--- a/build/MadhuDevsReactResume.docx
+++ b/build/MadhuDevsReactResume.docx
@@ -191,129 +191,11 @@
           </w:p>
           <w:p>
             <w:pPr>
-              <w:ind w:right="294"/>
-              <w:rPr>
-                <w:rFonts w:ascii="Calibri" w:hAnsi="Calibri" w:cs="Calibri"/>
-              </w:rPr>
-            </w:pPr>
-          </w:p>
-          <w:p>
-            <w:pPr>
-              <w:pStyle w:val="Heading1"/>
-              <w:rPr>
-                <w:rFonts w:ascii="Calibri" w:hAnsi="Calibri" w:cs="Calibri"/>
-              </w:rPr>
-            </w:pPr>
-            <w:sdt>
-              <w:sdtPr>
-                <w:rPr>
-                  <w:rFonts w:ascii="Calibri" w:hAnsi="Calibri" w:cs="Calibri"/>
-                </w:rPr>
-                <w:id w:val="-1704474398"/>
-                <w:placeholder>
-                  <w:docPart w:val="FA65EF936E3A4DF5821B4DC9D5F55489"/>
-                </w:placeholder>
-                <w:showingPlcHdr/>
-                <w15:appearance w15:val="hidden"/>
-              </w:sdtPr>
-              <w:sdtContent>
-                <w:r>
-                  <w:rPr>
-                    <w:rFonts w:ascii="Calibri" w:hAnsi="Calibri" w:cs="Calibri"/>
-                  </w:rPr>
-                  <w:t>CONTACT</w:t>
-                </w:r>
-              </w:sdtContent>
-            </w:sdt>
-          </w:p>
-          <w:p>
-            <w:pPr>
-              <w:rPr>
-                <w:rFonts w:ascii="Calibri" w:hAnsi="Calibri" w:cs="Calibri"/>
-                <w:color w:val="auto"/>
-                <w:szCs w:val="20"/>
-              </w:rPr>
-            </w:pPr>
-          </w:p>
-          <w:p>
-            <w:pPr>
-              <w:pStyle w:val="ListBullet"/>
-              <w:rPr>
-                <w:rFonts w:ascii="Calibri" w:hAnsi="Calibri" w:cs="Calibri"/>
-                <w:b/>
-                <w:caps/>
-                <w:noProof/>
-                <w:lang w:val="it-IT"/>
-              </w:rPr>
-            </w:pPr>
-            <w:hyperlink r:id="rId8" w:history="1">
-              <w:r>
-                <w:rPr>
-                  <w:rStyle w:val="Hyperlink"/>
-                  <w:rFonts w:ascii="Calibri" w:hAnsi="Calibri" w:cs="Calibri"/>
-                  <w:noProof/>
-                  <w:lang w:val="it-IT"/>
-                </w:rPr>
-                <w:t>madhu.ganga2018@gmail.com</w:t>
-              </w:r>
-            </w:hyperlink>
-          </w:p>
-          <w:p>
-            <w:pPr>
-              <w:pStyle w:val="ListBullet"/>
-              <w:rPr>
-                <w:rFonts w:ascii="Calibri" w:hAnsi="Calibri" w:cs="Calibri"/>
-                <w:b/>
-                <w:caps/>
-                <w:noProof/>
-                <w:lang w:val="it-IT"/>
-              </w:rPr>
-            </w:pPr>
-            <w:r>
-              <w:rPr>
-                <w:rFonts w:ascii="Calibri" w:hAnsi="Calibri" w:cs="Calibri"/>
-                <w:noProof/>
-                <w:lang w:val="it-IT"/>
-              </w:rPr>
-              <w:t>+1(</w:t>
-            </w:r>
-            <w:r>
-              <w:rPr>
-                <w:rFonts w:ascii="Calibri" w:hAnsi="Calibri" w:cs="Calibri"/>
-                <w:noProof/>
-                <w:lang w:val="it-IT"/>
-              </w:rPr>
-              <w:t>984)-3771236</w:t>
-            </w:r>
-          </w:p>
-          <w:p>
-            <w:pPr>
-              <w:pStyle w:val="ListBullet"/>
-              <w:rPr>
-                <w:rFonts w:ascii="Calibri" w:hAnsi="Calibri" w:cs="Calibri"/>
-                <w:b/>
-                <w:caps/>
-                <w:noProof/>
-                <w:lang w:val="it-IT"/>
-              </w:rPr>
-            </w:pPr>
-            <w:r>
-              <w:rPr>
-                <w:rFonts w:ascii="Calibri" w:hAnsi="Calibri" w:cs="Calibri"/>
-                <w:noProof/>
-                <w:lang w:val="it-IT"/>
-              </w:rPr>
-              <w:t>Morriseville, NC</w:t>
-            </w:r>
-          </w:p>
-          <w:p>
-            <w:pPr>
               <w:pStyle w:val="ListBullet"/>
               <w:numPr>
                 <w:ilvl w:val="0"/>
                 <w:numId w:val="0"/>
               </w:numPr>
-              <w:ind w:left="360"/>
               <w:rPr>
                 <w:rFonts w:ascii="Calibri" w:hAnsi="Calibri" w:cs="Calibri"/>
                 <w:b/>
@@ -328,24 +210,10 @@
               <w:ind w:right="294"/>
               <w:rPr>
                 <w:rFonts w:ascii="Calibri" w:hAnsi="Calibri" w:cs="Calibri"/>
-                <w:b/>
-                <w:bCs/>
                 <w:color w:val="auto"/>
                 <w:szCs w:val="20"/>
               </w:rPr>
             </w:pPr>
-            <w:hyperlink r:id="rId9" w:history="1">
-              <w:r>
-                <w:rPr>
-                  <w:rStyle w:val="Hyperlink"/>
-                  <w:rFonts w:ascii="Calibri" w:hAnsi="Calibri" w:cs="Calibri"/>
-                  <w:b/>
-                  <w:bCs/>
-                  <w:szCs w:val="20"/>
-                </w:rPr>
-                <w:t>PORTFOLIO</w:t>
-              </w:r>
-            </w:hyperlink>
           </w:p>
           <w:p>
             <w:pPr>
@@ -697,14 +565,6 @@
               </w:rPr>
               <w:t>, REST</w:t>
             </w:r>
-            <w:r>
-              <w:rPr>
-                <w:rFonts w:ascii="Calibri" w:hAnsi="Calibri" w:cs="Calibri"/>
-                <w:color w:val="auto"/>
-                <w:szCs w:val="20"/>
-              </w:rPr>
-              <w:t>, Mongo DB</w:t>
-            </w:r>
           </w:p>
           <w:p>
             <w:pPr>
@@ -751,14 +611,6 @@
               </w:rPr>
               <w:t>Material UI, Tailwind CSS</w:t>
             </w:r>
-            <w:r>
-              <w:rPr>
-                <w:rFonts w:ascii="Calibri" w:hAnsi="Calibri" w:cs="Calibri"/>
-                <w:color w:val="auto"/>
-                <w:szCs w:val="20"/>
-              </w:rPr>
-              <w:t>, Bootstrap</w:t>
-            </w:r>
           </w:p>
           <w:p>
             <w:pPr>
@@ -805,14 +657,16 @@
               </w:rPr>
               <w:t xml:space="preserve">Gitlab, </w:t>
             </w:r>
+            <w:proofErr w:type="spellStart"/>
             <w:r>
               <w:rPr>
                 <w:rFonts w:ascii="Calibri" w:hAnsi="Calibri" w:cs="Calibri"/>
                 <w:color w:val="auto"/>
                 <w:szCs w:val="20"/>
               </w:rPr>
-              <w:t>GitHub</w:t>
+              <w:t>Github</w:t>
             </w:r>
+            <w:proofErr w:type="spellEnd"/>
           </w:p>
           <w:p>
             <w:pPr>
@@ -835,32 +689,6 @@
                 <w:szCs w:val="20"/>
               </w:rPr>
               <w:t>JIRA, Slack, Agile Methodologies</w:t>
-            </w:r>
-            <w:r>
-              <w:rPr>
-                <w:rFonts w:ascii="Calibri" w:hAnsi="Calibri" w:cs="Calibri"/>
-                <w:color w:val="auto"/>
-                <w:szCs w:val="20"/>
-              </w:rPr>
-              <w:t xml:space="preserve">, </w:t>
-            </w:r>
-            <w:proofErr w:type="spellStart"/>
-            <w:r>
-              <w:rPr>
-                <w:rFonts w:ascii="Calibri" w:hAnsi="Calibri" w:cs="Calibri"/>
-                <w:color w:val="auto"/>
-                <w:szCs w:val="20"/>
-              </w:rPr>
-              <w:t>Ms</w:t>
-            </w:r>
-            <w:proofErr w:type="spellEnd"/>
-            <w:r>
-              <w:rPr>
-                <w:rFonts w:ascii="Calibri" w:hAnsi="Calibri" w:cs="Calibri"/>
-                <w:color w:val="auto"/>
-                <w:szCs w:val="20"/>
-              </w:rPr>
-              <w:t xml:space="preserve"> Teams</w:t>
             </w:r>
           </w:p>
           <w:p>
@@ -1151,7 +979,6 @@
               </w:rPr>
               <w:t xml:space="preserve">, </w:t>
             </w:r>
-            <w:proofErr w:type="spellStart"/>
             <w:r>
               <w:rPr>
                 <w:rFonts w:ascii="Calibri" w:hAnsi="Calibri" w:cs="Calibri"/>
@@ -1160,7 +987,6 @@
               </w:rPr>
               <w:t>GraphQL</w:t>
             </w:r>
-            <w:proofErr w:type="spellEnd"/>
             <w:r>
               <w:rPr>
                 <w:rFonts w:ascii="Calibri" w:hAnsi="Calibri" w:cs="Calibri"/>
@@ -1181,7 +1007,6 @@
               </w:rPr>
               <w:t xml:space="preserve">, </w:t>
             </w:r>
-            <w:proofErr w:type="spellStart"/>
             <w:r>
               <w:rPr>
                 <w:rFonts w:ascii="Calibri" w:hAnsi="Calibri" w:cs="Calibri"/>
@@ -1190,7 +1015,6 @@
               </w:rPr>
               <w:t>Invision</w:t>
             </w:r>
-            <w:proofErr w:type="spellEnd"/>
           </w:p>
           <w:p>
             <w:pPr>
@@ -1646,6 +1470,7 @@
         </w:rPr>
         <w:t xml:space="preserve">. (Mobility and Fleet </w:t>
       </w:r>
+      <w:proofErr w:type="gramStart"/>
       <w:r>
         <w:rPr>
           <w:rFonts w:ascii="Calibri" w:hAnsi="Calibri" w:cs="Calibri"/>
@@ -1653,7 +1478,7 @@
           <w:bCs/>
           <w:color w:val="auto"/>
         </w:rPr>
-        <w:t>operations</w:t>
+        <w:t xml:space="preserve">operations)  </w:t>
       </w:r>
       <w:r>
         <w:rPr>
@@ -1662,8 +1487,9 @@
           <w:bCs/>
           <w:color w:val="auto"/>
         </w:rPr>
-        <w:t>)</w:t>
-      </w:r>
+        <w:t xml:space="preserve"> </w:t>
+      </w:r>
+      <w:proofErr w:type="gramEnd"/>
       <w:r>
         <w:rPr>
           <w:rFonts w:ascii="Calibri" w:hAnsi="Calibri" w:cs="Calibri"/>
@@ -1671,7 +1497,7 @@
           <w:bCs/>
           <w:color w:val="auto"/>
         </w:rPr>
-        <w:t>, Remote</w:t>
+        <w:t xml:space="preserve">                                                                     Atlanta, GA</w:t>
       </w:r>
     </w:p>
     <w:p>
@@ -1693,28 +1519,30 @@
           <w:rFonts w:ascii="Calibri" w:hAnsi="Calibri" w:cs="Calibri"/>
           <w:color w:val="auto"/>
         </w:rPr>
-        <w:t>Aug</w:t>
-      </w:r>
-      <w:r>
-        <w:rPr>
-          <w:rFonts w:ascii="Calibri" w:hAnsi="Calibri" w:cs="Calibri"/>
-          <w:color w:val="auto"/>
-        </w:rPr>
-        <w:t>-202</w:t>
-      </w:r>
-      <w:r>
-        <w:rPr>
-          <w:rFonts w:ascii="Calibri" w:hAnsi="Calibri" w:cs="Calibri"/>
-          <w:color w:val="auto"/>
-        </w:rPr>
-        <w:t>1</w:t>
-      </w:r>
-      <w:r>
-        <w:rPr>
-          <w:rFonts w:ascii="Calibri" w:hAnsi="Calibri" w:cs="Calibri"/>
-          <w:color w:val="auto"/>
-        </w:rPr>
-        <w:t xml:space="preserve"> – Present</w:t>
+        <w:t xml:space="preserve">August </w:t>
+      </w:r>
+      <w:proofErr w:type="gramStart"/>
+      <w:r>
+        <w:rPr>
+          <w:rFonts w:ascii="Calibri" w:hAnsi="Calibri" w:cs="Calibri"/>
+          <w:color w:val="auto"/>
+        </w:rPr>
+        <w:t xml:space="preserve">2021 </w:t>
+      </w:r>
+      <w:r>
+        <w:rPr>
+          <w:rFonts w:ascii="Calibri" w:hAnsi="Calibri" w:cs="Calibri"/>
+          <w:color w:val="auto"/>
+        </w:rPr>
+        <w:t xml:space="preserve"> –</w:t>
+      </w:r>
+      <w:proofErr w:type="gramEnd"/>
+      <w:r>
+        <w:rPr>
+          <w:rFonts w:ascii="Calibri" w:hAnsi="Calibri" w:cs="Calibri"/>
+          <w:color w:val="auto"/>
+        </w:rPr>
+        <w:t xml:space="preserve"> Present</w:t>
       </w:r>
     </w:p>
     <w:p>
@@ -1764,22 +1592,106 @@
           <w:rFonts w:ascii="Calibri" w:hAnsi="Calibri" w:cs="Calibri"/>
           <w:color w:val="auto"/>
         </w:rPr>
-        <w:t>Cox Automotive Mobility specialized in comprehensive fleet services and operations. They provide a SaaS solution for the customers to keep fleets moving safely and sustainably for the next generation. Maximize fleet uptime with the premier partner in maintenance service. Manage scheduled and emergency maintenance.</w:t>
-      </w:r>
-    </w:p>
-    <w:p>
-      <w:pPr>
-        <w:rPr>
-          <w:rFonts w:ascii="Calibri" w:hAnsi="Calibri" w:cs="Calibri"/>
-          <w:color w:val="auto"/>
-        </w:rPr>
-      </w:pPr>
-      <w:r>
-        <w:rPr>
-          <w:rFonts w:ascii="Calibri" w:hAnsi="Calibri" w:cs="Calibri"/>
-          <w:color w:val="auto"/>
-        </w:rPr>
-        <w:t>The project is to develop interface for the customers to manage vehicles information, schedule preventative maintenance, define automated service schedule, generate report and analytics etc.</w:t>
+        <w:t xml:space="preserve">Cox Automotive Mobility </w:t>
+      </w:r>
+      <w:r>
+        <w:rPr>
+          <w:rFonts w:ascii="Calibri" w:hAnsi="Calibri" w:cs="Calibri"/>
+          <w:color w:val="auto"/>
+        </w:rPr>
+        <w:t>specializes</w:t>
+      </w:r>
+      <w:r>
+        <w:rPr>
+          <w:rFonts w:ascii="Calibri" w:hAnsi="Calibri" w:cs="Calibri"/>
+          <w:color w:val="auto"/>
+        </w:rPr>
+        <w:t xml:space="preserve"> in comprehensive fleet services and operations. They provide a SaaS solution for the customers to keep fleets moving safely and sustainably for the next generation. Maximize fleet uptime with the premier partner in maintenance service. Manage scheduled and emergency maintenance.</w:t>
+      </w:r>
+    </w:p>
+    <w:p>
+      <w:pPr>
+        <w:rPr>
+          <w:rFonts w:ascii="Calibri" w:hAnsi="Calibri" w:cs="Calibri"/>
+          <w:color w:val="auto"/>
+        </w:rPr>
+      </w:pPr>
+      <w:r>
+        <w:rPr>
+          <w:rFonts w:ascii="Calibri" w:hAnsi="Calibri" w:cs="Calibri"/>
+          <w:color w:val="auto"/>
+        </w:rPr>
+        <w:t xml:space="preserve">The project is to develop </w:t>
+      </w:r>
+      <w:r>
+        <w:rPr>
+          <w:rFonts w:ascii="Calibri" w:hAnsi="Calibri" w:cs="Calibri"/>
+          <w:color w:val="auto"/>
+        </w:rPr>
+        <w:t>an interface</w:t>
+      </w:r>
+      <w:r>
+        <w:rPr>
+          <w:rFonts w:ascii="Calibri" w:hAnsi="Calibri" w:cs="Calibri"/>
+          <w:color w:val="auto"/>
+        </w:rPr>
+        <w:t xml:space="preserve"> for customers to manage </w:t>
+      </w:r>
+      <w:r>
+        <w:rPr>
+          <w:rFonts w:ascii="Calibri" w:hAnsi="Calibri" w:cs="Calibri"/>
+          <w:color w:val="auto"/>
+        </w:rPr>
+        <w:t>vehicle</w:t>
+      </w:r>
+      <w:r>
+        <w:rPr>
+          <w:rFonts w:ascii="Calibri" w:hAnsi="Calibri" w:cs="Calibri"/>
+          <w:color w:val="auto"/>
+        </w:rPr>
+        <w:t xml:space="preserve"> information, schedule preventative maintenance, define </w:t>
+      </w:r>
+      <w:r>
+        <w:rPr>
+          <w:rFonts w:ascii="Calibri" w:hAnsi="Calibri" w:cs="Calibri"/>
+          <w:color w:val="auto"/>
+        </w:rPr>
+        <w:t>an automated</w:t>
+      </w:r>
+      <w:r>
+        <w:rPr>
+          <w:rFonts w:ascii="Calibri" w:hAnsi="Calibri" w:cs="Calibri"/>
+          <w:color w:val="auto"/>
+        </w:rPr>
+        <w:t xml:space="preserve"> service schedule, generate </w:t>
+      </w:r>
+      <w:r>
+        <w:rPr>
+          <w:rFonts w:ascii="Calibri" w:hAnsi="Calibri" w:cs="Calibri"/>
+          <w:color w:val="auto"/>
+        </w:rPr>
+        <w:t>reports</w:t>
+      </w:r>
+      <w:r>
+        <w:rPr>
+          <w:rFonts w:ascii="Calibri" w:hAnsi="Calibri" w:cs="Calibri"/>
+          <w:color w:val="auto"/>
+        </w:rPr>
+        <w:t xml:space="preserve"> and </w:t>
+      </w:r>
+      <w:r>
+        <w:rPr>
+          <w:rFonts w:ascii="Calibri" w:hAnsi="Calibri" w:cs="Calibri"/>
+          <w:color w:val="auto"/>
+        </w:rPr>
+        <w:t>analytics,</w:t>
+      </w:r>
+      <w:r>
+        <w:rPr>
+          <w:rFonts w:ascii="Calibri" w:hAnsi="Calibri" w:cs="Calibri"/>
+          <w:color w:val="auto"/>
+        </w:rPr>
+        <w:t xml:space="preserve"> etc.</w:t>
       </w:r>
     </w:p>
     <w:p>
@@ -1815,7 +1727,16 @@
           <w:bCs/>
           <w:color w:val="auto"/>
         </w:rPr>
-        <w:t xml:space="preserve">Result </w:t>
+        <w:t>Results</w:t>
+      </w:r>
+      <w:r>
+        <w:rPr>
+          <w:rFonts w:ascii="Calibri" w:hAnsi="Calibri" w:cs="Calibri"/>
+          <w:b/>
+          <w:bCs/>
+          <w:color w:val="auto"/>
+        </w:rPr>
+        <w:t xml:space="preserve"> </w:t>
       </w:r>
       <w:r>
         <w:rPr>
@@ -1869,14 +1790,7 @@
           <w:rFonts w:ascii="Calibri" w:hAnsi="Calibri" w:cs="Calibri"/>
           <w:color w:val="auto"/>
         </w:rPr>
-        <w:t xml:space="preserve"> </w:t>
-      </w:r>
-      <w:r>
-        <w:rPr>
-          <w:rFonts w:ascii="Calibri" w:hAnsi="Calibri" w:cs="Calibri"/>
-          <w:color w:val="auto"/>
-        </w:rPr>
-        <w:t>and React Router.</w:t>
+        <w:t xml:space="preserve"> and React Router.</w:t>
       </w:r>
     </w:p>
     <w:p>
@@ -1914,9 +1828,9 @@
       <w:r>
         <w:rPr>
           <w:rFonts w:ascii="Calibri" w:hAnsi="Calibri" w:cs="Calibri"/>
-          <w:color w:val="auto"/>
-        </w:rPr>
-        <w:t>Implemented state management using Redux, ensuring efficient data flow and predictable application behavior.</w:t>
+          <w:color w:val="374151"/>
+        </w:rPr>
+        <w:t>Developers use ESLint to ensure that their code adheres to the established coding standards and best practices.</w:t>
       </w:r>
     </w:p>
     <w:p>
@@ -1934,46 +1848,8 @@
       <w:r>
         <w:rPr>
           <w:rFonts w:ascii="Calibri" w:hAnsi="Calibri" w:cs="Calibri"/>
-          <w:color w:val="auto"/>
-        </w:rPr>
-        <w:t xml:space="preserve">Worked closely with backend developers to integrate frontend components with RESTful </w:t>
-      </w:r>
-      <w:r>
-        <w:rPr>
-          <w:rFonts w:ascii="Calibri" w:hAnsi="Calibri" w:cs="Calibri"/>
-          <w:color w:val="auto"/>
-        </w:rPr>
-        <w:t xml:space="preserve">and </w:t>
-      </w:r>
-      <w:proofErr w:type="spellStart"/>
-      <w:r>
-        <w:rPr>
-          <w:rFonts w:ascii="Calibri" w:hAnsi="Calibri" w:cs="Calibri"/>
-          <w:color w:val="auto"/>
-        </w:rPr>
-        <w:t>GraphQL</w:t>
-      </w:r>
-      <w:proofErr w:type="spellEnd"/>
-      <w:r>
-        <w:rPr>
-          <w:rFonts w:ascii="Calibri" w:hAnsi="Calibri" w:cs="Calibri"/>
-          <w:color w:val="auto"/>
-        </w:rPr>
-        <w:t xml:space="preserve"> </w:t>
-      </w:r>
-      <w:r>
-        <w:rPr>
-          <w:rFonts w:ascii="Calibri" w:hAnsi="Calibri" w:cs="Calibri"/>
-          <w:color w:val="auto"/>
-        </w:rPr>
-        <w:t>APIs, ensuring smooth data flow and optimal functionality</w:t>
-      </w:r>
-      <w:r>
-        <w:rPr>
-          <w:rFonts w:ascii="Calibri" w:hAnsi="Calibri" w:cs="Calibri"/>
-          <w:color w:val="auto"/>
-        </w:rPr>
-        <w:t xml:space="preserve"> </w:t>
+        </w:rPr>
+        <w:t>Building user interfaces and improving the user experience through client-side scripting.</w:t>
       </w:r>
     </w:p>
     <w:p>
@@ -1990,10 +1866,9 @@
       </w:pPr>
       <w:r>
         <w:rPr>
-          <w:rFonts w:ascii="Calibri" w:hAnsi="Calibri" w:cs="Calibri"/>
-          <w:color w:val="auto"/>
-        </w:rPr>
-        <w:t>Participated in code reviews, providing constructive feedback and ensuring adherence to coding standards.</w:t>
+          <w:rFonts w:ascii="Calibri" w:eastAsia="Times New Roman" w:hAnsi="Calibri" w:cs="Calibri"/>
+        </w:rPr>
+        <w:t>Manage user sessions and implement secure access to resources using AWS.</w:t>
       </w:r>
     </w:p>
     <w:p>
@@ -2006,14 +1881,16 @@
         <w:rPr>
           <w:rFonts w:ascii="Calibri" w:hAnsi="Calibri" w:cs="Calibri"/>
           <w:color w:val="auto"/>
-        </w:rPr>
-      </w:pPr>
-      <w:r>
-        <w:rPr>
-          <w:rFonts w:ascii="Calibri" w:hAnsi="Calibri" w:cs="Calibri"/>
-          <w:color w:val="auto"/>
-        </w:rPr>
-        <w:t>Collaborated with QA team to identify and resolve bugs and performance issues through comprehensive testing.</w:t>
+          <w:szCs w:val="20"/>
+        </w:rPr>
+      </w:pPr>
+      <w:r>
+        <w:rPr>
+          <w:rFonts w:ascii="Calibri" w:eastAsia="Times New Roman" w:hAnsi="Calibri" w:cs="Calibri"/>
+          <w:color w:val="auto"/>
+          <w:szCs w:val="20"/>
+        </w:rPr>
+        <w:t>Use Tailwind CSS utility classes to apply styles directly in the HTML.</w:t>
       </w:r>
     </w:p>
     <w:p>
@@ -2026,14 +1903,16 @@
         <w:rPr>
           <w:rFonts w:ascii="Calibri" w:hAnsi="Calibri" w:cs="Calibri"/>
           <w:color w:val="auto"/>
-        </w:rPr>
-      </w:pPr>
-      <w:r>
-        <w:rPr>
-          <w:rFonts w:ascii="Calibri" w:hAnsi="Calibri" w:cs="Calibri"/>
-          <w:color w:val="auto"/>
-        </w:rPr>
-        <w:t>Utilized JIRA for project management, tracking tasks, and ensuring timely completion of deliverables.</w:t>
+          <w:szCs w:val="20"/>
+        </w:rPr>
+      </w:pPr>
+      <w:r>
+        <w:rPr>
+          <w:rFonts w:ascii="Calibri" w:eastAsia="Times New Roman" w:hAnsi="Calibri" w:cs="Calibri"/>
+          <w:color w:val="auto"/>
+          <w:szCs w:val="20"/>
+        </w:rPr>
+        <w:t>Build responsive layouts without writing custom CSS.</w:t>
       </w:r>
     </w:p>
     <w:p>
@@ -2046,14 +1925,132 @@
         <w:rPr>
           <w:rFonts w:ascii="Calibri" w:hAnsi="Calibri" w:cs="Calibri"/>
           <w:color w:val="auto"/>
-        </w:rPr>
-      </w:pPr>
-      <w:r>
-        <w:rPr>
-          <w:rFonts w:ascii="Calibri" w:hAnsi="Calibri" w:cs="Calibri"/>
-          <w:color w:val="auto"/>
-        </w:rPr>
-        <w:t>Actively participated in Agile/Scrum methodologies, contributing to sprint planning, daily stand-ups, and retrospectives.</w:t>
+          <w:szCs w:val="20"/>
+        </w:rPr>
+      </w:pPr>
+      <w:r>
+        <w:rPr>
+          <w:rFonts w:ascii="Calibri" w:hAnsi="Calibri" w:cs="Calibri"/>
+        </w:rPr>
+        <w:t>Use </w:t>
+      </w:r>
+      <w:r>
+        <w:rPr>
+          <w:rStyle w:val="Strong"/>
+          <w:rFonts w:ascii="Calibri" w:hAnsi="Calibri" w:cs="Calibri"/>
+        </w:rPr>
+        <w:t>React JS18</w:t>
+      </w:r>
+      <w:r>
+        <w:rPr>
+          <w:rFonts w:ascii="Calibri" w:hAnsi="Calibri" w:cs="Calibri"/>
+        </w:rPr>
+        <w:t xml:space="preserve">, </w:t>
+      </w:r>
+      <w:r>
+        <w:rPr>
+          <w:rFonts w:ascii="Calibri" w:hAnsi="Calibri" w:cs="Calibri"/>
+          <w:b/>
+          <w:bCs/>
+        </w:rPr>
+        <w:t>classes,</w:t>
+      </w:r>
+      <w:r>
+        <w:rPr>
+          <w:rFonts w:ascii="Calibri" w:hAnsi="Calibri" w:cs="Calibri"/>
+        </w:rPr>
+        <w:t xml:space="preserve"> and </w:t>
+      </w:r>
+      <w:r>
+        <w:rPr>
+          <w:rFonts w:ascii="Calibri" w:hAnsi="Calibri" w:cs="Calibri"/>
+          <w:b/>
+          <w:bCs/>
+        </w:rPr>
+        <w:t>functional</w:t>
+      </w:r>
+      <w:r>
+        <w:rPr>
+          <w:rFonts w:ascii="Calibri" w:hAnsi="Calibri" w:cs="Calibri"/>
+        </w:rPr>
+        <w:t xml:space="preserve"> components (including hooks) in JSX, which combines HTML and JavaScript</w:t>
+      </w:r>
+      <w:r>
+        <w:rPr>
+          <w:rFonts w:ascii="Calibri" w:hAnsi="Calibri" w:cs="Calibri"/>
+          <w:shd w:val="clear" w:color="auto" w:fill="FFFFFF"/>
+        </w:rPr>
+        <w:t>.</w:t>
+      </w:r>
+    </w:p>
+    <w:p>
+      <w:pPr>
+        <w:numPr>
+          <w:ilvl w:val="0"/>
+          <w:numId w:val="11"/>
+        </w:numPr>
+        <w:spacing w:before="100" w:beforeAutospacing="1" w:after="100" w:afterAutospacing="1" w:line="240" w:lineRule="auto"/>
+        <w:rPr>
+          <w:rFonts w:ascii="Calibri" w:eastAsia="Times New Roman" w:hAnsi="Calibri" w:cs="Calibri"/>
+          <w:color w:val="auto"/>
+          <w:szCs w:val="20"/>
+        </w:rPr>
+      </w:pPr>
+      <w:r>
+        <w:rPr>
+          <w:rFonts w:ascii="Calibri" w:eastAsia="Times New Roman" w:hAnsi="Calibri" w:cs="Calibri"/>
+          <w:color w:val="auto"/>
+          <w:szCs w:val="20"/>
+        </w:rPr>
+        <w:t xml:space="preserve">Implement features like </w:t>
+      </w:r>
+      <w:proofErr w:type="spellStart"/>
+      <w:r>
+        <w:rPr>
+          <w:rFonts w:ascii="Calibri" w:eastAsia="Times New Roman" w:hAnsi="Calibri" w:cs="Calibri"/>
+          <w:color w:val="auto"/>
+          <w:szCs w:val="20"/>
+        </w:rPr>
+        <w:t>startTransition</w:t>
+      </w:r>
+      <w:proofErr w:type="spellEnd"/>
+      <w:r>
+        <w:rPr>
+          <w:rFonts w:ascii="Calibri" w:eastAsia="Times New Roman" w:hAnsi="Calibri" w:cs="Calibri"/>
+          <w:color w:val="auto"/>
+          <w:szCs w:val="20"/>
+        </w:rPr>
+        <w:t xml:space="preserve"> to manage transitions and prioritize updates.</w:t>
+      </w:r>
+    </w:p>
+    <w:p>
+      <w:pPr>
+        <w:numPr>
+          <w:ilvl w:val="0"/>
+          <w:numId w:val="11"/>
+        </w:numPr>
+        <w:spacing w:before="100" w:beforeAutospacing="1" w:after="100" w:afterAutospacing="1" w:line="240" w:lineRule="auto"/>
+        <w:rPr>
+          <w:rFonts w:ascii="Calibri" w:eastAsia="Times New Roman" w:hAnsi="Calibri" w:cs="Calibri"/>
+          <w:color w:val="auto"/>
+          <w:szCs w:val="20"/>
+        </w:rPr>
+      </w:pPr>
+      <w:r>
+        <w:rPr>
+          <w:rFonts w:ascii="Calibri" w:eastAsia="Times New Roman" w:hAnsi="Calibri" w:cs="Calibri"/>
+          <w:color w:val="auto"/>
+          <w:szCs w:val="20"/>
+        </w:rPr>
+        <w:t xml:space="preserve">React js18 </w:t>
+      </w:r>
+      <w:r>
+        <w:rPr>
+          <w:rFonts w:ascii="Calibri" w:eastAsia="Times New Roman" w:hAnsi="Calibri" w:cs="Calibri"/>
+          <w:color w:val="auto"/>
+          <w:szCs w:val="20"/>
+        </w:rPr>
+        <w:t>Take advantage of automatic batching to minimize re-renders and improve performance.</w:t>
       </w:r>
     </w:p>
     <w:p>
@@ -2066,28 +2063,40 @@
         <w:rPr>
           <w:rFonts w:ascii="Calibri" w:hAnsi="Calibri" w:cs="Calibri"/>
           <w:color w:val="auto"/>
-        </w:rPr>
-      </w:pPr>
-      <w:r>
-        <w:rPr>
-          <w:rFonts w:ascii="Calibri" w:hAnsi="Calibri" w:cs="Calibri"/>
-          <w:color w:val="auto"/>
-        </w:rPr>
-        <w:t>Designed and implemented reusable components and libraries,</w:t>
-      </w:r>
-      <w:r>
-        <w:rPr>
-          <w:rFonts w:ascii="Calibri" w:hAnsi="Calibri" w:cs="Calibri"/>
-          <w:color w:val="auto"/>
-        </w:rPr>
-        <w:t xml:space="preserve"> document those using storybook,</w:t>
-      </w:r>
-      <w:r>
-        <w:rPr>
-          <w:rFonts w:ascii="Calibri" w:hAnsi="Calibri" w:cs="Calibri"/>
-          <w:color w:val="auto"/>
-        </w:rPr>
-        <w:t xml:space="preserve"> improving code reusability and reducing development time.</w:t>
+          <w:szCs w:val="20"/>
+        </w:rPr>
+      </w:pPr>
+      <w:r>
+        <w:rPr>
+          <w:rFonts w:ascii="Calibri" w:eastAsia="Times New Roman" w:hAnsi="Calibri" w:cs="Calibri"/>
+          <w:color w:val="auto"/>
+          <w:szCs w:val="20"/>
+        </w:rPr>
+        <w:t>React js</w:t>
+      </w:r>
+      <w:r>
+        <w:rPr>
+          <w:rFonts w:ascii="Calibri" w:eastAsia="Times New Roman" w:hAnsi="Calibri" w:cs="Calibri"/>
+          <w:color w:val="auto"/>
+          <w:szCs w:val="20"/>
+        </w:rPr>
+        <w:t>18</w:t>
+      </w:r>
+      <w:r>
+        <w:rPr>
+          <w:rFonts w:ascii="Calibri" w:eastAsia="Times New Roman" w:hAnsi="Calibri" w:cs="Calibri"/>
+          <w:color w:val="auto"/>
+          <w:szCs w:val="20"/>
+        </w:rPr>
+        <w:t xml:space="preserve"> </w:t>
+      </w:r>
+      <w:r>
+        <w:rPr>
+          <w:rFonts w:ascii="Calibri" w:hAnsi="Calibri" w:cs="Calibri"/>
+          <w:color w:val="auto"/>
+          <w:szCs w:val="20"/>
+        </w:rPr>
+        <w:t>Implement Suspense to handle data fetching and loading states.</w:t>
       </w:r>
     </w:p>
     <w:p>
@@ -2105,57 +2114,15 @@
       <w:r>
         <w:rPr>
           <w:rFonts w:ascii="Calibri" w:hAnsi="Calibri" w:cs="Calibri"/>
-          <w:color w:val="auto"/>
-        </w:rPr>
-        <w:t xml:space="preserve">Refactored class components into functional components, utilizing </w:t>
-      </w:r>
-      <w:proofErr w:type="spellStart"/>
-      <w:r>
-        <w:rPr>
-          <w:rFonts w:ascii="Calibri" w:hAnsi="Calibri" w:cs="Calibri"/>
-          <w:color w:val="auto"/>
-        </w:rPr>
-        <w:t>useState</w:t>
-      </w:r>
-      <w:proofErr w:type="spellEnd"/>
-      <w:r>
-        <w:rPr>
-          <w:rFonts w:ascii="Calibri" w:hAnsi="Calibri" w:cs="Calibri"/>
-          <w:color w:val="auto"/>
-        </w:rPr>
-        <w:t xml:space="preserve">, </w:t>
-      </w:r>
-      <w:proofErr w:type="spellStart"/>
-      <w:r>
-        <w:rPr>
-          <w:rFonts w:ascii="Calibri" w:hAnsi="Calibri" w:cs="Calibri"/>
-          <w:color w:val="auto"/>
-        </w:rPr>
-        <w:t>useEffect</w:t>
-      </w:r>
-      <w:proofErr w:type="spellEnd"/>
-      <w:r>
-        <w:rPr>
-          <w:rFonts w:ascii="Calibri" w:hAnsi="Calibri" w:cs="Calibri"/>
-          <w:color w:val="auto"/>
-        </w:rPr>
-        <w:t xml:space="preserve">, </w:t>
-      </w:r>
-      <w:proofErr w:type="spellStart"/>
-      <w:r>
-        <w:rPr>
-          <w:rFonts w:ascii="Calibri" w:hAnsi="Calibri" w:cs="Calibri"/>
-          <w:color w:val="auto"/>
-        </w:rPr>
-        <w:t>useContext</w:t>
-      </w:r>
-      <w:proofErr w:type="spellEnd"/>
-      <w:r>
-        <w:rPr>
-          <w:rFonts w:ascii="Calibri" w:hAnsi="Calibri" w:cs="Calibri"/>
-          <w:color w:val="auto"/>
-        </w:rPr>
-        <w:t>, and other hooks as appropriate to manage state, side effects, and context.</w:t>
+          <w:szCs w:val="20"/>
+        </w:rPr>
+        <w:t>Collaborated with cross-functional</w:t>
+      </w:r>
+      <w:r>
+        <w:rPr>
+          <w:rFonts w:ascii="Calibri" w:hAnsi="Calibri" w:cs="Calibri"/>
+        </w:rPr>
+        <w:t xml:space="preserve"> teams to gather requirements, design solutions, and implement features.</w:t>
       </w:r>
     </w:p>
     <w:p>
@@ -2173,9 +2140,8 @@
       <w:r>
         <w:rPr>
           <w:rFonts w:ascii="Calibri" w:hAnsi="Calibri" w:cs="Calibri"/>
-          <w:color w:val="auto"/>
-        </w:rPr>
-        <w:t>Implemented custom hooks to encapsulate reusable logic and promote code reusability across different parts of the application.</w:t>
+        </w:rPr>
+        <w:t>Use AWS S3 for storing and retrieving files such as images, videos, and documents.</w:t>
       </w:r>
     </w:p>
     <w:p>
@@ -2193,9 +2159,8 @@
       <w:r>
         <w:rPr>
           <w:rFonts w:ascii="Calibri" w:hAnsi="Calibri" w:cs="Calibri"/>
-          <w:color w:val="auto"/>
-        </w:rPr>
-        <w:t>Perform code deployment for release as well as hotfixes utilizing the terraform scripts written by the infrastructure team.</w:t>
+        </w:rPr>
+        <w:t>Integrates AWS services to enhance functionality, such as authentication, storage, API management, and deployment.</w:t>
       </w:r>
     </w:p>
     <w:p>
@@ -2208,32 +2173,13 @@
         <w:rPr>
           <w:rFonts w:ascii="Calibri" w:hAnsi="Calibri" w:cs="Calibri"/>
           <w:color w:val="auto"/>
-          <w:szCs w:val="20"/>
-        </w:rPr>
-      </w:pPr>
-      <w:r>
-        <w:rPr>
-          <w:rFonts w:ascii="Calibri" w:hAnsi="Calibri" w:cs="Calibri"/>
-          <w:color w:val="auto"/>
-          <w:szCs w:val="20"/>
-        </w:rPr>
-        <w:t xml:space="preserve">Testing and validating application functionality within the </w:t>
-      </w:r>
-      <w:r>
-        <w:rPr>
-          <w:rFonts w:ascii="Calibri" w:hAnsi="Calibri" w:cs="Calibri"/>
-          <w:color w:val="auto"/>
-          <w:szCs w:val="20"/>
-        </w:rPr>
-        <w:t>Faregate</w:t>
-      </w:r>
-      <w:r>
-        <w:rPr>
-          <w:rFonts w:ascii="Calibri" w:hAnsi="Calibri" w:cs="Calibri"/>
-          <w:color w:val="auto"/>
-          <w:szCs w:val="20"/>
-        </w:rPr>
-        <w:t xml:space="preserve"> environment.</w:t>
+        </w:rPr>
+      </w:pPr>
+      <w:r>
+        <w:rPr>
+          <w:rFonts w:ascii="Calibri" w:hAnsi="Calibri" w:cs="Calibri"/>
+        </w:rPr>
+        <w:t>Ensuring that micro frontends are responsive, accessible, and performant.</w:t>
       </w:r>
     </w:p>
     <w:p>
@@ -2246,99 +2192,13 @@
         <w:rPr>
           <w:rFonts w:ascii="Calibri" w:hAnsi="Calibri" w:cs="Calibri"/>
           <w:color w:val="auto"/>
-          <w:szCs w:val="20"/>
-        </w:rPr>
-      </w:pPr>
-      <w:r>
-        <w:rPr>
-          <w:rFonts w:ascii="Calibri" w:hAnsi="Calibri" w:cs="Calibri"/>
-          <w:color w:val="auto"/>
-          <w:szCs w:val="20"/>
-        </w:rPr>
-        <w:t>Troubleshooting and debugging issues related to container deployments and runtime.</w:t>
-      </w:r>
-    </w:p>
-    <w:p>
-      <w:pPr>
-        <w:numPr>
-          <w:ilvl w:val="0"/>
-          <w:numId w:val="11"/>
-        </w:numPr>
-        <w:autoSpaceDE w:val="0"/>
-        <w:autoSpaceDN w:val="0"/>
-        <w:adjustRightInd w:val="0"/>
-        <w:spacing w:line="240" w:lineRule="auto"/>
-        <w:rPr>
-          <w:rFonts w:ascii="Calibri" w:hAnsi="Calibri" w:cs="Calibri"/>
-          <w:color w:val="auto"/>
-          <w:szCs w:val="20"/>
-        </w:rPr>
-      </w:pPr>
-      <w:r>
-        <w:rPr>
-          <w:rFonts w:ascii="Calibri" w:hAnsi="Calibri" w:cs="Calibri"/>
-          <w:color w:val="auto"/>
-          <w:szCs w:val="20"/>
-        </w:rPr>
-        <w:t>Implementing user interfaces using Material-UI components.</w:t>
-      </w:r>
-    </w:p>
-    <w:p>
-      <w:pPr>
-        <w:numPr>
-          <w:ilvl w:val="0"/>
-          <w:numId w:val="11"/>
-        </w:numPr>
-        <w:autoSpaceDE w:val="0"/>
-        <w:autoSpaceDN w:val="0"/>
-        <w:adjustRightInd w:val="0"/>
-        <w:spacing w:line="240" w:lineRule="auto"/>
-        <w:rPr>
-          <w:rFonts w:ascii="Calibri" w:hAnsi="Calibri" w:cs="Calibri"/>
-          <w:color w:val="auto"/>
-          <w:szCs w:val="20"/>
-        </w:rPr>
-      </w:pPr>
-      <w:r>
-        <w:rPr>
-          <w:rFonts w:ascii="Calibri" w:hAnsi="Calibri" w:cs="Calibri"/>
-          <w:color w:val="auto"/>
-          <w:szCs w:val="20"/>
-        </w:rPr>
-        <w:t>Customizing and styling Material-UI components to match the design requirements.</w:t>
-      </w:r>
-    </w:p>
-    <w:p>
-      <w:pPr>
-        <w:numPr>
-          <w:ilvl w:val="0"/>
-          <w:numId w:val="11"/>
-        </w:numPr>
-        <w:autoSpaceDE w:val="0"/>
-        <w:autoSpaceDN w:val="0"/>
-        <w:adjustRightInd w:val="0"/>
-        <w:spacing w:line="240" w:lineRule="auto"/>
-        <w:rPr>
-          <w:rFonts w:ascii="Calibri" w:hAnsi="Calibri" w:cs="Calibri"/>
-          <w:color w:val="auto"/>
-          <w:szCs w:val="20"/>
-        </w:rPr>
-      </w:pPr>
-      <w:r>
-        <w:rPr>
-          <w:rFonts w:ascii="Calibri" w:hAnsi="Calibri" w:cs="Calibri"/>
-          <w:color w:val="auto"/>
-          <w:szCs w:val="20"/>
-        </w:rPr>
-        <w:t xml:space="preserve">Writing and maintaining reusable React </w:t>
-      </w:r>
-      <w:r>
-        <w:rPr>
-          <w:rFonts w:ascii="Calibri" w:hAnsi="Calibri" w:cs="Calibri"/>
-          <w:color w:val="auto"/>
-          <w:szCs w:val="20"/>
-        </w:rPr>
-        <w:t>components that use Material-UI components as building blocks.</w:t>
+        </w:rPr>
+      </w:pPr>
+      <w:r>
+        <w:rPr>
+          <w:rFonts w:ascii="Calibri" w:hAnsi="Calibri" w:cs="Calibri"/>
+        </w:rPr>
+        <w:t>Design serverless architecture patterns, including the use of AWS Functions and App Service for React applications.</w:t>
       </w:r>
     </w:p>
     <w:p>
@@ -2348,23 +2208,16 @@
           <w:ilvl w:val="0"/>
           <w:numId w:val="11"/>
         </w:numPr>
-        <w:autoSpaceDE w:val="0"/>
-        <w:autoSpaceDN w:val="0"/>
-        <w:adjustRightInd w:val="0"/>
-        <w:spacing w:line="240" w:lineRule="auto"/>
-        <w:rPr>
-          <w:rFonts w:ascii="Calibri" w:hAnsi="Calibri" w:cs="Calibri"/>
-          <w:color w:val="auto"/>
-          <w:szCs w:val="20"/>
-        </w:rPr>
-      </w:pPr>
-      <w:r>
-        <w:rPr>
-          <w:rFonts w:ascii="Calibri" w:hAnsi="Calibri" w:cs="Calibri"/>
-          <w:color w:val="auto"/>
-          <w:szCs w:val="20"/>
-        </w:rPr>
-        <w:t>Experienced in AWS offers Amazon S3 (Simple Storage Service) for static website hosting. You can store your HTML, CSS, JavaScript, and other static assets in an S3 bucket and configure it for static website hosting.</w:t>
+        <w:rPr>
+          <w:rFonts w:ascii="Calibri" w:hAnsi="Calibri" w:cs="Calibri"/>
+          <w:color w:val="auto"/>
+        </w:rPr>
+      </w:pPr>
+      <w:r>
+        <w:rPr>
+          <w:rFonts w:ascii="Calibri" w:hAnsi="Calibri" w:cs="Calibri"/>
+        </w:rPr>
+        <w:t>Linters can be integrated into build processes, IDEs, or code editors to provide real-time feedback to developers</w:t>
       </w:r>
     </w:p>
     <w:p>
@@ -2374,23 +2227,17 @@
           <w:ilvl w:val="0"/>
           <w:numId w:val="11"/>
         </w:numPr>
-        <w:autoSpaceDE w:val="0"/>
-        <w:autoSpaceDN w:val="0"/>
-        <w:adjustRightInd w:val="0"/>
-        <w:spacing w:line="240" w:lineRule="auto"/>
-        <w:rPr>
-          <w:rFonts w:ascii="Calibri" w:hAnsi="Calibri" w:cs="Calibri"/>
-          <w:color w:val="auto"/>
-          <w:szCs w:val="20"/>
-        </w:rPr>
-      </w:pPr>
-      <w:r>
-        <w:rPr>
-          <w:rFonts w:ascii="Calibri" w:hAnsi="Calibri" w:cs="Calibri"/>
-          <w:color w:val="auto"/>
-          <w:szCs w:val="20"/>
-        </w:rPr>
-        <w:t>Experiencing in enhance the performance of your front-end by using Amazon CloudFront, AWS's Content Delivery Network (CDN). CloudFront can distribute your content globally and cache it closer to your users, reducing latency and improving load times.</w:t>
+        <w:rPr>
+          <w:rFonts w:ascii="Calibri" w:hAnsi="Calibri" w:cs="Calibri"/>
+          <w:color w:val="auto"/>
+        </w:rPr>
+      </w:pPr>
+      <w:r>
+        <w:rPr>
+          <w:rFonts w:ascii="Calibri" w:hAnsi="Calibri" w:cs="Calibri"/>
+          <w:color w:val="auto"/>
+        </w:rPr>
+        <w:t>Implemented state management using Redux, ensuring efficient data flow and predictable application behavior.</w:t>
       </w:r>
     </w:p>
     <w:p>
@@ -2400,94 +2247,369 @@
           <w:ilvl w:val="0"/>
           <w:numId w:val="11"/>
         </w:numPr>
-        <w:autoSpaceDE w:val="0"/>
-        <w:autoSpaceDN w:val="0"/>
-        <w:adjustRightInd w:val="0"/>
-        <w:spacing w:line="240" w:lineRule="auto"/>
-        <w:rPr>
-          <w:rFonts w:ascii="Calibri" w:hAnsi="Calibri" w:cs="Calibri"/>
-          <w:color w:val="auto"/>
-          <w:szCs w:val="20"/>
-        </w:rPr>
-      </w:pPr>
-      <w:r>
-        <w:rPr>
-          <w:rFonts w:ascii="Calibri" w:hAnsi="Calibri" w:cs="Calibri"/>
-          <w:color w:val="auto"/>
-          <w:szCs w:val="20"/>
-        </w:rPr>
-        <w:t xml:space="preserve">I used continuous deployment and </w:t>
-      </w:r>
-      <w:r>
-        <w:rPr>
-          <w:rFonts w:ascii="Calibri" w:hAnsi="Calibri" w:cs="Calibri"/>
-          <w:color w:val="auto"/>
-          <w:szCs w:val="20"/>
-        </w:rPr>
-        <w:t>integration;</w:t>
-      </w:r>
-      <w:r>
-        <w:rPr>
-          <w:rFonts w:ascii="Calibri" w:hAnsi="Calibri" w:cs="Calibri"/>
-          <w:color w:val="auto"/>
-          <w:szCs w:val="20"/>
-        </w:rPr>
-        <w:t xml:space="preserve"> you can use AWS </w:t>
-      </w:r>
-      <w:r>
-        <w:rPr>
-          <w:rFonts w:ascii="Calibri" w:hAnsi="Calibri" w:cs="Calibri"/>
-          <w:color w:val="auto"/>
-          <w:szCs w:val="20"/>
-        </w:rPr>
-        <w:t>Code Pipeline</w:t>
-      </w:r>
-      <w:r>
-        <w:rPr>
-          <w:rFonts w:ascii="Calibri" w:hAnsi="Calibri" w:cs="Calibri"/>
-          <w:color w:val="auto"/>
-          <w:szCs w:val="20"/>
-        </w:rPr>
-        <w:t xml:space="preserve"> and AWS </w:t>
-      </w:r>
-      <w:r>
-        <w:rPr>
-          <w:rFonts w:ascii="Calibri" w:hAnsi="Calibri" w:cs="Calibri"/>
-          <w:color w:val="auto"/>
-          <w:szCs w:val="20"/>
-        </w:rPr>
-        <w:t>Code Build</w:t>
-      </w:r>
-      <w:r>
-        <w:rPr>
-          <w:rFonts w:ascii="Calibri" w:hAnsi="Calibri" w:cs="Calibri"/>
-          <w:color w:val="auto"/>
-          <w:szCs w:val="20"/>
-        </w:rPr>
-        <w:t xml:space="preserve"> to automate your build and deployment processes. These services can help you maintain a smooth release cycle for your application</w:t>
-      </w:r>
-      <w:r>
-        <w:rPr>
-          <w:rFonts w:ascii="AppleSystemUIFont" w:hAnsi="AppleSystemUIFont" w:cs="AppleSystemUIFont"/>
-          <w:color w:val="auto"/>
-          <w:sz w:val="26"/>
-          <w:szCs w:val="26"/>
+        <w:rPr>
+          <w:rFonts w:ascii="Calibri" w:hAnsi="Calibri" w:cs="Calibri"/>
+          <w:color w:val="auto"/>
+        </w:rPr>
+      </w:pPr>
+      <w:r>
+        <w:rPr>
+          <w:rFonts w:ascii="Calibri" w:hAnsi="Calibri" w:cs="Calibri"/>
+          <w:color w:val="auto"/>
+        </w:rPr>
+        <w:t xml:space="preserve">Worked closely with backend developers to integrate frontend components with RESTful </w:t>
+      </w:r>
+      <w:r>
+        <w:rPr>
+          <w:rFonts w:ascii="Calibri" w:hAnsi="Calibri" w:cs="Calibri"/>
+          <w:color w:val="auto"/>
+        </w:rPr>
+        <w:t xml:space="preserve">and GraphQL </w:t>
+      </w:r>
+      <w:r>
+        <w:rPr>
+          <w:rFonts w:ascii="Calibri" w:hAnsi="Calibri" w:cs="Calibri"/>
+          <w:color w:val="auto"/>
+        </w:rPr>
+        <w:t>APIs, ensuring smooth data flow and optimal functionality</w:t>
+      </w:r>
+      <w:r>
+        <w:rPr>
+          <w:rFonts w:ascii="Calibri" w:hAnsi="Calibri" w:cs="Calibri"/>
+          <w:color w:val="auto"/>
         </w:rPr>
         <w:t>.</w:t>
       </w:r>
     </w:p>
     <w:p>
       <w:pPr>
-        <w:autoSpaceDE w:val="0"/>
-        <w:autoSpaceDN w:val="0"/>
-        <w:adjustRightInd w:val="0"/>
-        <w:spacing w:line="240" w:lineRule="auto"/>
-        <w:rPr>
-          <w:rFonts w:ascii="AppleSystemUIFont" w:hAnsi="AppleSystemUIFont" w:cs="AppleSystemUIFont"/>
-          <w:color w:val="auto"/>
-          <w:szCs w:val="20"/>
-        </w:rPr>
-      </w:pPr>
+        <w:pStyle w:val="ListParagraph"/>
+        <w:numPr>
+          <w:ilvl w:val="0"/>
+          <w:numId w:val="11"/>
+        </w:numPr>
+        <w:rPr>
+          <w:rFonts w:ascii="Calibri" w:hAnsi="Calibri" w:cs="Calibri"/>
+          <w:color w:val="auto"/>
+          <w:szCs w:val="20"/>
+        </w:rPr>
+      </w:pPr>
+      <w:r>
+        <w:rPr>
+          <w:rFonts w:ascii="Calibri" w:eastAsia="Times New Roman" w:hAnsi="Calibri" w:cs="Calibri"/>
+          <w:color w:val="auto"/>
+          <w:szCs w:val="20"/>
+        </w:rPr>
+        <w:t>Implement responsive design principles using Tailwind’s responsive utilities.</w:t>
+      </w:r>
+    </w:p>
+    <w:p>
+      <w:pPr>
+        <w:pStyle w:val="ListParagraph"/>
+        <w:numPr>
+          <w:ilvl w:val="0"/>
+          <w:numId w:val="11"/>
+        </w:numPr>
+        <w:rPr>
+          <w:rFonts w:ascii="Calibri" w:hAnsi="Calibri" w:cs="Calibri"/>
+          <w:color w:val="auto"/>
+          <w:szCs w:val="20"/>
+        </w:rPr>
+      </w:pPr>
+      <w:r>
+        <w:rPr>
+          <w:rFonts w:ascii="Calibri" w:eastAsia="Times New Roman" w:hAnsi="Calibri" w:cs="Calibri"/>
+          <w:color w:val="auto"/>
+          <w:szCs w:val="20"/>
+        </w:rPr>
+        <w:t>Develop reusable components styled with Tailwind CSS.</w:t>
+      </w:r>
+    </w:p>
+    <w:p>
+      <w:pPr>
+        <w:pStyle w:val="ListParagraph"/>
+        <w:numPr>
+          <w:ilvl w:val="0"/>
+          <w:numId w:val="11"/>
+        </w:numPr>
+        <w:rPr>
+          <w:rFonts w:ascii="Calibri" w:hAnsi="Calibri" w:cs="Calibri"/>
+          <w:color w:val="auto"/>
+          <w:szCs w:val="20"/>
+        </w:rPr>
+      </w:pPr>
+      <w:r>
+        <w:rPr>
+          <w:rFonts w:ascii="Calibri" w:eastAsia="Times New Roman" w:hAnsi="Calibri" w:cs="Calibri"/>
+          <w:color w:val="auto"/>
+          <w:szCs w:val="20"/>
+        </w:rPr>
+        <w:t>Use Tailwind’s purge feature to remove unused CSS, reducing file size.</w:t>
+      </w:r>
+    </w:p>
+    <w:p>
+      <w:pPr>
+        <w:pStyle w:val="ListParagraph"/>
+        <w:numPr>
+          <w:ilvl w:val="0"/>
+          <w:numId w:val="11"/>
+        </w:numPr>
+        <w:rPr>
+          <w:rFonts w:ascii="Calibri" w:hAnsi="Calibri" w:cs="Calibri"/>
+          <w:color w:val="auto"/>
+          <w:szCs w:val="20"/>
+        </w:rPr>
+      </w:pPr>
+      <w:r>
+        <w:rPr>
+          <w:rFonts w:ascii="Calibri" w:eastAsia="Times New Roman" w:hAnsi="Calibri" w:cs="Calibri"/>
+          <w:color w:val="auto"/>
+          <w:szCs w:val="20"/>
+        </w:rPr>
+        <w:t>Ensure that the final CSS is optimized for performance and fast loading times.</w:t>
+      </w:r>
+    </w:p>
+    <w:p>
+      <w:pPr>
+        <w:pStyle w:val="ListParagraph"/>
+        <w:numPr>
+          <w:ilvl w:val="0"/>
+          <w:numId w:val="11"/>
+        </w:numPr>
+        <w:rPr>
+          <w:rFonts w:ascii="Calibri" w:hAnsi="Calibri" w:cs="Calibri"/>
+          <w:color w:val="auto"/>
+        </w:rPr>
+      </w:pPr>
+      <w:r>
+        <w:rPr>
+          <w:rFonts w:ascii="Calibri" w:hAnsi="Calibri" w:cs="Calibri"/>
+          <w:color w:val="auto"/>
+        </w:rPr>
+        <w:t>Participated in code reviews, providing constructive feedback and ensuring adherence to coding standards.</w:t>
+      </w:r>
+    </w:p>
+    <w:p>
+      <w:pPr>
+        <w:pStyle w:val="ListParagraph"/>
+        <w:numPr>
+          <w:ilvl w:val="0"/>
+          <w:numId w:val="11"/>
+        </w:numPr>
+        <w:rPr>
+          <w:rFonts w:ascii="Calibri" w:hAnsi="Calibri" w:cs="Calibri"/>
+          <w:color w:val="auto"/>
+        </w:rPr>
+      </w:pPr>
+      <w:r>
+        <w:rPr>
+          <w:rFonts w:ascii="Calibri" w:hAnsi="Calibri" w:cs="Calibri"/>
+          <w:color w:val="auto"/>
+        </w:rPr>
+        <w:t>Collaborated with QA team to identify and resolve bugs and performance issues through comprehensive testing.</w:t>
+      </w:r>
+    </w:p>
+    <w:p>
+      <w:pPr>
+        <w:pStyle w:val="ListParagraph"/>
+        <w:numPr>
+          <w:ilvl w:val="0"/>
+          <w:numId w:val="11"/>
+        </w:numPr>
+        <w:rPr>
+          <w:rFonts w:ascii="Calibri" w:hAnsi="Calibri" w:cs="Calibri"/>
+          <w:color w:val="auto"/>
+        </w:rPr>
+      </w:pPr>
+      <w:r>
+        <w:rPr>
+          <w:rFonts w:ascii="Calibri" w:hAnsi="Calibri" w:cs="Calibri"/>
+          <w:color w:val="auto"/>
+        </w:rPr>
+        <w:t>Utilized JIRA for project management, tracking tasks, and ensuring timely completion of deliverables.</w:t>
+      </w:r>
+    </w:p>
+    <w:p>
+      <w:pPr>
+        <w:pStyle w:val="ListParagraph"/>
+        <w:numPr>
+          <w:ilvl w:val="0"/>
+          <w:numId w:val="11"/>
+        </w:numPr>
+        <w:rPr>
+          <w:rFonts w:ascii="Calibri" w:hAnsi="Calibri" w:cs="Calibri"/>
+          <w:color w:val="auto"/>
+        </w:rPr>
+      </w:pPr>
+      <w:r>
+        <w:rPr>
+          <w:rFonts w:ascii="Calibri" w:hAnsi="Calibri" w:cs="Calibri"/>
+          <w:color w:val="auto"/>
+        </w:rPr>
+        <w:t>Actively participated in Agile/Scrum methodologies, contributing to sprint planning, daily stand-ups, and retrospectives.</w:t>
+      </w:r>
+    </w:p>
+    <w:p>
+      <w:pPr>
+        <w:pStyle w:val="ListParagraph"/>
+        <w:numPr>
+          <w:ilvl w:val="0"/>
+          <w:numId w:val="11"/>
+        </w:numPr>
+        <w:rPr>
+          <w:rFonts w:ascii="Calibri" w:hAnsi="Calibri" w:cs="Calibri"/>
+          <w:color w:val="auto"/>
+        </w:rPr>
+      </w:pPr>
+      <w:r>
+        <w:rPr>
+          <w:rFonts w:ascii="Calibri" w:hAnsi="Calibri" w:cs="Calibri"/>
+          <w:color w:val="auto"/>
+        </w:rPr>
+        <w:t>Designed and implemented reusable components and libraries,</w:t>
+      </w:r>
+      <w:r>
+        <w:rPr>
+          <w:rFonts w:ascii="Calibri" w:hAnsi="Calibri" w:cs="Calibri"/>
+          <w:color w:val="auto"/>
+        </w:rPr>
+        <w:t xml:space="preserve"> document those using storybook,</w:t>
+      </w:r>
+      <w:r>
+        <w:rPr>
+          <w:rFonts w:ascii="Calibri" w:hAnsi="Calibri" w:cs="Calibri"/>
+          <w:color w:val="auto"/>
+        </w:rPr>
+        <w:t xml:space="preserve"> improving code reusability and reducing development time.</w:t>
+      </w:r>
+    </w:p>
+    <w:p>
+      <w:pPr>
+        <w:pStyle w:val="ListParagraph"/>
+        <w:numPr>
+          <w:ilvl w:val="0"/>
+          <w:numId w:val="11"/>
+        </w:numPr>
+        <w:rPr>
+          <w:rFonts w:ascii="Calibri" w:hAnsi="Calibri" w:cs="Calibri"/>
+          <w:color w:val="auto"/>
+        </w:rPr>
+      </w:pPr>
+      <w:r>
+        <w:rPr>
+          <w:rFonts w:ascii="Calibri" w:hAnsi="Calibri" w:cs="Calibri"/>
+          <w:color w:val="auto"/>
+        </w:rPr>
+        <w:t xml:space="preserve">Refactored class components into functional components, utilizing </w:t>
+      </w:r>
+      <w:proofErr w:type="spellStart"/>
+      <w:r>
+        <w:rPr>
+          <w:rFonts w:ascii="Calibri" w:hAnsi="Calibri" w:cs="Calibri"/>
+          <w:color w:val="auto"/>
+        </w:rPr>
+        <w:t>useState</w:t>
+      </w:r>
+      <w:proofErr w:type="spellEnd"/>
+      <w:r>
+        <w:rPr>
+          <w:rFonts w:ascii="Calibri" w:hAnsi="Calibri" w:cs="Calibri"/>
+          <w:color w:val="auto"/>
+        </w:rPr>
+        <w:t xml:space="preserve">, </w:t>
+      </w:r>
+      <w:proofErr w:type="spellStart"/>
+      <w:r>
+        <w:rPr>
+          <w:rFonts w:ascii="Calibri" w:hAnsi="Calibri" w:cs="Calibri"/>
+          <w:color w:val="auto"/>
+        </w:rPr>
+        <w:t>useEffect</w:t>
+      </w:r>
+      <w:proofErr w:type="spellEnd"/>
+      <w:r>
+        <w:rPr>
+          <w:rFonts w:ascii="Calibri" w:hAnsi="Calibri" w:cs="Calibri"/>
+          <w:color w:val="auto"/>
+        </w:rPr>
+        <w:t xml:space="preserve">, </w:t>
+      </w:r>
+      <w:proofErr w:type="spellStart"/>
+      <w:r>
+        <w:rPr>
+          <w:rFonts w:ascii="Calibri" w:hAnsi="Calibri" w:cs="Calibri"/>
+          <w:color w:val="auto"/>
+        </w:rPr>
+        <w:t>useContext</w:t>
+      </w:r>
+      <w:proofErr w:type="spellEnd"/>
+      <w:r>
+        <w:rPr>
+          <w:rFonts w:ascii="Calibri" w:hAnsi="Calibri" w:cs="Calibri"/>
+          <w:color w:val="auto"/>
+        </w:rPr>
+        <w:t>, and other hooks as appropriate to manage state, side effects, and context.</w:t>
+      </w:r>
+    </w:p>
+    <w:p>
+      <w:pPr>
+        <w:pStyle w:val="ListParagraph"/>
+        <w:numPr>
+          <w:ilvl w:val="0"/>
+          <w:numId w:val="11"/>
+        </w:numPr>
+        <w:rPr>
+          <w:rFonts w:ascii="Calibri" w:hAnsi="Calibri" w:cs="Calibri"/>
+          <w:color w:val="auto"/>
+        </w:rPr>
+      </w:pPr>
+      <w:r>
+        <w:rPr>
+          <w:rFonts w:ascii="Calibri" w:hAnsi="Calibri" w:cs="Calibri"/>
+          <w:color w:val="auto"/>
+        </w:rPr>
+        <w:t>Implemented custom hooks to encapsulate reusable logic and promote code reusability across different parts of the application.</w:t>
+      </w:r>
+    </w:p>
+    <w:p>
+      <w:pPr>
+        <w:pStyle w:val="ListParagraph"/>
+        <w:numPr>
+          <w:ilvl w:val="0"/>
+          <w:numId w:val="11"/>
+        </w:numPr>
+        <w:rPr>
+          <w:rFonts w:ascii="Calibri" w:hAnsi="Calibri" w:cs="Calibri"/>
+          <w:color w:val="auto"/>
+        </w:rPr>
+      </w:pPr>
+      <w:r>
+        <w:rPr>
+          <w:rFonts w:ascii="Calibri" w:hAnsi="Calibri" w:cs="Calibri"/>
+          <w:color w:val="auto"/>
+        </w:rPr>
+        <w:t>Retrofit codes to use typescript.</w:t>
+      </w:r>
+    </w:p>
+    <w:p>
+      <w:pPr>
+        <w:pStyle w:val="ListParagraph"/>
+        <w:numPr>
+          <w:ilvl w:val="0"/>
+          <w:numId w:val="11"/>
+        </w:numPr>
+        <w:rPr>
+          <w:rFonts w:ascii="Calibri" w:hAnsi="Calibri" w:cs="Calibri"/>
+          <w:color w:val="auto"/>
+        </w:rPr>
+      </w:pPr>
+      <w:r>
+        <w:rPr>
+          <w:rFonts w:ascii="Calibri" w:hAnsi="Calibri" w:cs="Calibri"/>
+          <w:color w:val="auto"/>
+        </w:rPr>
+        <w:t>Perform code deployment for release as well as hotfixes utilizing the terraform scripts written by the infrastructure team.</w:t>
+      </w:r>
     </w:p>
     <w:p>
       <w:pPr>
@@ -2512,18 +2634,11 @@
       <w:pPr>
         <w:rPr>
           <w:rFonts w:ascii="Calibri" w:hAnsi="Calibri" w:cs="Calibri"/>
-          <w:color w:val="auto"/>
-        </w:rPr>
-      </w:pPr>
-      <w:r>
-        <w:rPr>
-          <w:rFonts w:ascii="Calibri" w:hAnsi="Calibri" w:cs="Calibri"/>
           <w:b/>
           <w:bCs/>
           <w:color w:val="auto"/>
         </w:rPr>
-        <w:t>Senior UI developer</w:t>
-      </w:r>
+      </w:pPr>
       <w:r>
         <w:rPr>
           <w:rFonts w:ascii="Calibri" w:hAnsi="Calibri" w:cs="Calibri"/>
@@ -2531,7 +2646,7 @@
           <w:bCs/>
           <w:color w:val="auto"/>
         </w:rPr>
-        <w:t xml:space="preserve">, </w:t>
+        <w:t xml:space="preserve">Senior </w:t>
       </w:r>
       <w:r>
         <w:rPr>
@@ -2540,7 +2655,7 @@
           <w:bCs/>
           <w:color w:val="auto"/>
         </w:rPr>
-        <w:t>Fidelity Investments</w:t>
+        <w:t>React</w:t>
       </w:r>
       <w:r>
         <w:rPr>
@@ -2549,18 +2664,110 @@
           <w:bCs/>
           <w:color w:val="auto"/>
         </w:rPr>
-        <w:t xml:space="preserve">, </w:t>
-      </w:r>
-      <w:r>
-        <w:rPr>
-          <w:rFonts w:ascii="Calibri" w:hAnsi="Calibri" w:cs="Calibri"/>
-          <w:color w:val="auto"/>
-        </w:rPr>
-        <w:t>Durham,</w:t>
-      </w:r>
-      <w:r>
-        <w:rPr>
-          <w:rFonts w:ascii="Calibri" w:hAnsi="Calibri" w:cs="Calibri"/>
+        <w:t xml:space="preserve"> developer, </w:t>
+      </w:r>
+      <w:r>
+        <w:rPr>
+          <w:rFonts w:ascii="Calibri" w:hAnsi="Calibri" w:cs="Calibri"/>
+          <w:b/>
+          <w:bCs/>
+          <w:color w:val="auto"/>
+        </w:rPr>
+        <w:t>State farm</w:t>
+      </w:r>
+      <w:r>
+        <w:rPr>
+          <w:rFonts w:ascii="Calibri" w:hAnsi="Calibri" w:cs="Calibri"/>
+          <w:b/>
+          <w:bCs/>
+          <w:color w:val="auto"/>
+        </w:rPr>
+        <w:t xml:space="preserve">                                                                                                                       </w:t>
+      </w:r>
+      <w:r>
+        <w:rPr>
+          <w:rFonts w:ascii="Calibri" w:hAnsi="Calibri" w:cs="Calibri"/>
+          <w:b/>
+          <w:bCs/>
+          <w:color w:val="222222"/>
+          <w:shd w:val="clear" w:color="auto" w:fill="FFFFFF"/>
+        </w:rPr>
+        <w:t>Richardson, TX</w:t>
+      </w:r>
+    </w:p>
+    <w:p>
+      <w:pPr>
+        <w:rPr>
+          <w:rFonts w:ascii="Calibri" w:hAnsi="Calibri" w:cs="Calibri"/>
+          <w:color w:val="auto"/>
+        </w:rPr>
+      </w:pPr>
+      <w:r>
+        <w:rPr>
+          <w:rFonts w:ascii="Calibri" w:hAnsi="Calibri" w:cs="Calibri"/>
+          <w:color w:val="auto"/>
+        </w:rPr>
+        <w:t xml:space="preserve">From </w:t>
+      </w:r>
+      <w:r>
+        <w:rPr>
+          <w:rFonts w:ascii="Calibri" w:hAnsi="Calibri" w:cs="Calibri"/>
+          <w:color w:val="auto"/>
+        </w:rPr>
+        <w:t>Mar</w:t>
+      </w:r>
+      <w:r>
+        <w:rPr>
+          <w:rFonts w:ascii="Calibri" w:hAnsi="Calibri" w:cs="Calibri"/>
+          <w:color w:val="auto"/>
+        </w:rPr>
+        <w:t xml:space="preserve">-2020 – </w:t>
+      </w:r>
+      <w:r>
+        <w:rPr>
+          <w:rFonts w:ascii="Calibri" w:hAnsi="Calibri" w:cs="Calibri"/>
+          <w:color w:val="auto"/>
+        </w:rPr>
+        <w:t>Aug</w:t>
+      </w:r>
+      <w:r>
+        <w:rPr>
+          <w:rFonts w:ascii="Calibri" w:hAnsi="Calibri" w:cs="Calibri"/>
+          <w:color w:val="auto"/>
+        </w:rPr>
+        <w:t>-2021</w:t>
+      </w:r>
+    </w:p>
+    <w:p>
+      <w:pPr>
+        <w:rPr>
+          <w:rFonts w:ascii="Calibri" w:hAnsi="Calibri" w:cs="Calibri"/>
+          <w:color w:val="auto"/>
+        </w:rPr>
+      </w:pPr>
+    </w:p>
+    <w:p>
+      <w:pPr>
+        <w:rPr>
+          <w:rFonts w:ascii="Calibri" w:hAnsi="Calibri" w:cs="Calibri"/>
+          <w:color w:val="auto"/>
+        </w:rPr>
+      </w:pPr>
+      <w:r>
+        <w:rPr>
+          <w:rFonts w:ascii="Calibri" w:hAnsi="Calibri" w:cs="Calibri"/>
+          <w:b/>
+          <w:bCs/>
+          <w:color w:val="auto"/>
+        </w:rPr>
+        <w:lastRenderedPageBreak/>
+        <w:t>Project Description:</w:t>
+      </w:r>
+      <w:r>
+        <w:rPr>
+          <w:rFonts w:ascii="Calibri" w:hAnsi="Calibri" w:cs="Calibri"/>
+          <w:b/>
+          <w:bCs/>
           <w:color w:val="auto"/>
         </w:rPr>
         <w:t xml:space="preserve"> </w:t>
@@ -2568,52 +2775,723 @@
       <w:r>
         <w:rPr>
           <w:rFonts w:ascii="Calibri" w:hAnsi="Calibri" w:cs="Calibri"/>
-          <w:color w:val="auto"/>
-        </w:rPr>
-        <w:t>Nc</w:t>
-      </w:r>
-    </w:p>
-    <w:p>
-      <w:pPr>
-        <w:rPr>
-          <w:rFonts w:ascii="Calibri" w:hAnsi="Calibri" w:cs="Calibri"/>
-          <w:color w:val="auto"/>
-        </w:rPr>
-      </w:pPr>
-      <w:r>
-        <w:rPr>
-          <w:rFonts w:ascii="Calibri" w:hAnsi="Calibri" w:cs="Calibri"/>
-          <w:color w:val="auto"/>
-        </w:rPr>
-        <w:t xml:space="preserve">From Jun-2019 – </w:t>
-      </w:r>
-      <w:r>
-        <w:rPr>
-          <w:rFonts w:ascii="Calibri" w:hAnsi="Calibri" w:cs="Calibri"/>
-          <w:color w:val="auto"/>
-        </w:rPr>
-        <w:t>July</w:t>
-      </w:r>
-      <w:r>
-        <w:rPr>
-          <w:rFonts w:ascii="Calibri" w:hAnsi="Calibri" w:cs="Calibri"/>
-          <w:color w:val="auto"/>
-        </w:rPr>
-        <w:t>-202</w:t>
-      </w:r>
-      <w:r>
-        <w:rPr>
-          <w:rFonts w:ascii="Calibri" w:hAnsi="Calibri" w:cs="Calibri"/>
-          <w:color w:val="auto"/>
-        </w:rPr>
-        <w:t>1</w:t>
-      </w:r>
-      <w:r>
-        <w:rPr>
-          <w:rFonts w:ascii="Calibri" w:hAnsi="Calibri" w:cs="Calibri"/>
+          <w:b/>
+          <w:bCs/>
           <w:color w:val="auto"/>
         </w:rPr>
         <w:t xml:space="preserve"> </w:t>
+      </w:r>
+      <w:r>
+        <w:rPr>
+          <w:rFonts w:ascii="Calibri" w:hAnsi="Calibri" w:cs="Calibri"/>
+          <w:b/>
+          <w:bCs/>
+          <w:color w:val="auto"/>
+        </w:rPr>
+        <w:t xml:space="preserve"> </w:t>
+      </w:r>
+      <w:r>
+        <w:rPr>
+          <w:rFonts w:ascii="Calibri" w:hAnsi="Calibri" w:cs="Calibri"/>
+          <w:color w:val="auto"/>
+        </w:rPr>
+        <w:t>AQP (</w:t>
+      </w:r>
+      <w:r>
+        <w:rPr>
+          <w:rFonts w:ascii="Calibri" w:hAnsi="Calibri" w:cs="Calibri"/>
+          <w:color w:val="auto"/>
+        </w:rPr>
+        <w:t xml:space="preserve">Auto Quote </w:t>
+      </w:r>
+      <w:r>
+        <w:rPr>
+          <w:rFonts w:ascii="Calibri" w:hAnsi="Calibri" w:cs="Calibri"/>
+          <w:color w:val="auto"/>
+        </w:rPr>
+        <w:t>purchase)</w:t>
+      </w:r>
+      <w:r>
+        <w:rPr>
+          <w:rFonts w:ascii="Calibri" w:hAnsi="Calibri" w:cs="Calibri"/>
+          <w:color w:val="auto"/>
+        </w:rPr>
+        <w:t xml:space="preserve"> is automatic quotation management platform from </w:t>
+      </w:r>
+      <w:r>
+        <w:rPr>
+          <w:rFonts w:ascii="Calibri" w:hAnsi="Calibri" w:cs="Calibri"/>
+          <w:color w:val="auto"/>
+        </w:rPr>
+        <w:t>state farm</w:t>
+      </w:r>
+      <w:r>
+        <w:rPr>
+          <w:rFonts w:ascii="Calibri" w:hAnsi="Calibri" w:cs="Calibri"/>
+          <w:color w:val="auto"/>
+        </w:rPr>
+        <w:t>, enabling its user to explore, prepare, submit, negotiate and purchase different insurance product, like Auto Insurance, Home Insurance, Medical insurance etc.</w:t>
+      </w:r>
+    </w:p>
+    <w:p>
+      <w:pPr>
+        <w:rPr>
+          <w:rFonts w:ascii="Calibri" w:hAnsi="Calibri" w:cs="Calibri"/>
+          <w:color w:val="auto"/>
+        </w:rPr>
+      </w:pPr>
+      <w:r>
+        <w:rPr>
+          <w:rFonts w:ascii="Calibri" w:hAnsi="Calibri" w:cs="Calibri"/>
+          <w:color w:val="auto"/>
+        </w:rPr>
+        <w:t>Front-end developed in React JS, some user faced pages are written in plain JSP and backend apis are developed with Spring based framework</w:t>
+      </w:r>
+    </w:p>
+    <w:p>
+      <w:pPr>
+        <w:rPr>
+          <w:rFonts w:ascii="Calibri" w:hAnsi="Calibri" w:cs="Calibri"/>
+          <w:color w:val="auto"/>
+        </w:rPr>
+      </w:pPr>
+    </w:p>
+    <w:p>
+      <w:pPr>
+        <w:rPr>
+          <w:rFonts w:ascii="Calibri" w:hAnsi="Calibri" w:cs="Calibri"/>
+          <w:b/>
+          <w:bCs/>
+          <w:color w:val="auto"/>
+        </w:rPr>
+      </w:pPr>
+      <w:r>
+        <w:rPr>
+          <w:rFonts w:ascii="Calibri" w:hAnsi="Calibri" w:cs="Calibri"/>
+          <w:b/>
+          <w:bCs/>
+          <w:color w:val="auto"/>
+        </w:rPr>
+        <w:t xml:space="preserve">Key </w:t>
+      </w:r>
+      <w:r>
+        <w:rPr>
+          <w:rFonts w:ascii="Calibri" w:hAnsi="Calibri" w:cs="Calibri"/>
+          <w:b/>
+          <w:bCs/>
+          <w:color w:val="auto"/>
+        </w:rPr>
+        <w:t xml:space="preserve">Result </w:t>
+      </w:r>
+      <w:r>
+        <w:rPr>
+          <w:rFonts w:ascii="Calibri" w:hAnsi="Calibri" w:cs="Calibri"/>
+          <w:b/>
+          <w:bCs/>
+          <w:color w:val="auto"/>
+        </w:rPr>
+        <w:t>Areas</w:t>
+      </w:r>
+      <w:r>
+        <w:rPr>
+          <w:rFonts w:ascii="Calibri" w:hAnsi="Calibri" w:cs="Calibri"/>
+          <w:b/>
+          <w:bCs/>
+          <w:color w:val="auto"/>
+        </w:rPr>
+        <w:t>:</w:t>
+      </w:r>
+    </w:p>
+    <w:p>
+      <w:pPr>
+        <w:pStyle w:val="ListParagraph"/>
+        <w:numPr>
+          <w:ilvl w:val="0"/>
+          <w:numId w:val="12"/>
+        </w:numPr>
+        <w:rPr>
+          <w:rFonts w:ascii="Calibri" w:hAnsi="Calibri" w:cs="Calibri"/>
+          <w:color w:val="auto"/>
+        </w:rPr>
+      </w:pPr>
+      <w:r>
+        <w:rPr>
+          <w:rFonts w:ascii="Calibri" w:hAnsi="Calibri" w:cs="Calibri"/>
+          <w:color w:val="auto"/>
+        </w:rPr>
+        <w:t>Developed React.js components and implemented them into the web applications, improving user interactivity and responsiveness.</w:t>
+      </w:r>
+    </w:p>
+    <w:p>
+      <w:pPr>
+        <w:pStyle w:val="ListParagraph"/>
+        <w:numPr>
+          <w:ilvl w:val="0"/>
+          <w:numId w:val="12"/>
+        </w:numPr>
+        <w:rPr>
+          <w:rFonts w:ascii="Calibri" w:hAnsi="Calibri" w:cs="Calibri"/>
+          <w:color w:val="auto"/>
+        </w:rPr>
+      </w:pPr>
+      <w:r>
+        <w:rPr>
+          <w:rFonts w:ascii="Calibri" w:hAnsi="Calibri" w:cs="Calibri"/>
+          <w:color w:val="auto"/>
+        </w:rPr>
+        <w:t>Implemented state management using Redux, ensuring efficient data flow and application performance.</w:t>
+      </w:r>
+    </w:p>
+    <w:p>
+      <w:pPr>
+        <w:pStyle w:val="ListParagraph"/>
+        <w:numPr>
+          <w:ilvl w:val="0"/>
+          <w:numId w:val="12"/>
+        </w:numPr>
+        <w:rPr>
+          <w:rFonts w:ascii="Calibri" w:hAnsi="Calibri" w:cs="Calibri"/>
+          <w:color w:val="auto"/>
+        </w:rPr>
+      </w:pPr>
+      <w:r>
+        <w:rPr>
+          <w:rFonts w:ascii="Calibri" w:hAnsi="Calibri" w:cs="Calibri"/>
+          <w:color w:val="auto"/>
+        </w:rPr>
+        <w:t>Utilized React Router for creating dynamic and seamless navigation within single-page applications.</w:t>
+      </w:r>
+    </w:p>
+    <w:p>
+      <w:pPr>
+        <w:pStyle w:val="ListParagraph"/>
+        <w:numPr>
+          <w:ilvl w:val="0"/>
+          <w:numId w:val="12"/>
+        </w:numPr>
+        <w:rPr>
+          <w:rFonts w:ascii="Calibri" w:hAnsi="Calibri" w:cs="Calibri"/>
+          <w:color w:val="auto"/>
+        </w:rPr>
+      </w:pPr>
+      <w:r>
+        <w:rPr>
+          <w:rFonts w:ascii="Calibri" w:hAnsi="Calibri" w:cs="Calibri"/>
+          <w:color w:val="auto"/>
+        </w:rPr>
+        <w:t>Integrated RESTful APIs with React.js applications, facilitating data retrieval and synchronization with server-side components.</w:t>
+      </w:r>
+    </w:p>
+    <w:p>
+      <w:pPr>
+        <w:pStyle w:val="ListParagraph"/>
+        <w:numPr>
+          <w:ilvl w:val="0"/>
+          <w:numId w:val="12"/>
+        </w:numPr>
+        <w:rPr>
+          <w:rFonts w:ascii="Calibri" w:hAnsi="Calibri" w:cs="Calibri"/>
+          <w:color w:val="auto"/>
+        </w:rPr>
+      </w:pPr>
+      <w:r>
+        <w:rPr>
+          <w:rFonts w:ascii="Calibri" w:hAnsi="Calibri" w:cs="Calibri"/>
+        </w:rPr>
+        <w:t>Implement advanced optimization techniques like memoization, virtualization, and server-side rendering.</w:t>
+      </w:r>
+    </w:p>
+    <w:p>
+      <w:pPr>
+        <w:pStyle w:val="ListParagraph"/>
+        <w:numPr>
+          <w:ilvl w:val="0"/>
+          <w:numId w:val="12"/>
+        </w:numPr>
+        <w:rPr>
+          <w:rFonts w:ascii="Calibri" w:hAnsi="Calibri" w:cs="Calibri"/>
+          <w:color w:val="auto"/>
+        </w:rPr>
+      </w:pPr>
+      <w:r>
+        <w:rPr>
+          <w:rFonts w:ascii="Calibri" w:hAnsi="Calibri" w:cs="Calibri"/>
+        </w:rPr>
+        <w:t>Participate in agile ceremonies like sprint planning, daily stand-ups, and retrospectives.</w:t>
+      </w:r>
+    </w:p>
+    <w:p>
+      <w:pPr>
+        <w:pStyle w:val="ListParagraph"/>
+        <w:numPr>
+          <w:ilvl w:val="0"/>
+          <w:numId w:val="12"/>
+        </w:numPr>
+        <w:rPr>
+          <w:rFonts w:ascii="Calibri" w:hAnsi="Calibri" w:cs="Calibri"/>
+          <w:color w:val="auto"/>
+        </w:rPr>
+      </w:pPr>
+      <w:r>
+        <w:rPr>
+          <w:rFonts w:ascii="Calibri" w:hAnsi="Calibri" w:cs="Calibri"/>
+        </w:rPr>
+        <w:t>Write unit tests for components using Jest and React Testing Library.</w:t>
+      </w:r>
+    </w:p>
+    <w:p>
+      <w:pPr>
+        <w:pStyle w:val="ListParagraph"/>
+        <w:numPr>
+          <w:ilvl w:val="0"/>
+          <w:numId w:val="12"/>
+        </w:numPr>
+        <w:rPr>
+          <w:rFonts w:ascii="Calibri" w:hAnsi="Calibri" w:cs="Calibri"/>
+          <w:color w:val="auto"/>
+          <w:szCs w:val="20"/>
+        </w:rPr>
+      </w:pPr>
+      <w:r>
+        <w:rPr>
+          <w:rFonts w:ascii="Calibri" w:hAnsi="Calibri" w:cs="Calibri"/>
+          <w:szCs w:val="20"/>
+        </w:rPr>
+        <w:t xml:space="preserve">Use </w:t>
+      </w:r>
+      <w:proofErr w:type="spellStart"/>
+      <w:r>
+        <w:rPr>
+          <w:rFonts w:ascii="Calibri" w:hAnsi="Calibri" w:cs="Calibri"/>
+          <w:szCs w:val="20"/>
+        </w:rPr>
+        <w:t>React’s</w:t>
+      </w:r>
+      <w:proofErr w:type="spellEnd"/>
+      <w:r>
+        <w:rPr>
+          <w:rFonts w:ascii="Calibri" w:hAnsi="Calibri" w:cs="Calibri"/>
+          <w:szCs w:val="20"/>
+        </w:rPr>
+        <w:t xml:space="preserve"> built-in profiling tools to identify performance bottlenecks.</w:t>
+      </w:r>
+    </w:p>
+    <w:p>
+      <w:pPr>
+        <w:pStyle w:val="ListParagraph"/>
+        <w:numPr>
+          <w:ilvl w:val="0"/>
+          <w:numId w:val="12"/>
+        </w:numPr>
+        <w:rPr>
+          <w:rFonts w:ascii="Calibri" w:hAnsi="Calibri" w:cs="Calibri"/>
+          <w:color w:val="auto"/>
+          <w:szCs w:val="20"/>
+        </w:rPr>
+      </w:pPr>
+      <w:r>
+        <w:rPr>
+          <w:rFonts w:ascii="Calibri" w:hAnsi="Calibri" w:cs="Calibri"/>
+        </w:rPr>
+        <w:t>Handle side effects, data fetching, and subscriptions correctly.</w:t>
+      </w:r>
+    </w:p>
+    <w:p>
+      <w:pPr>
+        <w:pStyle w:val="ListParagraph"/>
+        <w:numPr>
+          <w:ilvl w:val="0"/>
+          <w:numId w:val="12"/>
+        </w:numPr>
+        <w:rPr>
+          <w:rFonts w:ascii="Calibri" w:hAnsi="Calibri" w:cs="Calibri"/>
+          <w:color w:val="auto"/>
+          <w:szCs w:val="20"/>
+        </w:rPr>
+      </w:pPr>
+      <w:r>
+        <w:rPr>
+          <w:rFonts w:ascii="Calibri" w:hAnsi="Calibri" w:cs="Calibri"/>
+        </w:rPr>
+        <w:t>Implement ARIA attributes to improve accessibility.</w:t>
+      </w:r>
+    </w:p>
+    <w:p>
+      <w:pPr>
+        <w:pStyle w:val="ListParagraph"/>
+        <w:numPr>
+          <w:ilvl w:val="0"/>
+          <w:numId w:val="12"/>
+        </w:numPr>
+        <w:rPr>
+          <w:rFonts w:ascii="Calibri" w:hAnsi="Calibri" w:cs="Calibri"/>
+          <w:color w:val="auto"/>
+          <w:szCs w:val="20"/>
+        </w:rPr>
+      </w:pPr>
+      <w:r>
+        <w:rPr>
+          <w:rFonts w:ascii="Calibri" w:hAnsi="Calibri" w:cs="Calibri"/>
+        </w:rPr>
+        <w:t>Use React Router for client-side routing.</w:t>
+      </w:r>
+    </w:p>
+    <w:p>
+      <w:pPr>
+        <w:numPr>
+          <w:ilvl w:val="0"/>
+          <w:numId w:val="12"/>
+        </w:numPr>
+        <w:spacing w:before="100" w:beforeAutospacing="1" w:after="100" w:afterAutospacing="1" w:line="240" w:lineRule="auto"/>
+        <w:rPr>
+          <w:rFonts w:ascii="Calibri" w:eastAsia="Times New Roman" w:hAnsi="Calibri" w:cs="Calibri"/>
+          <w:color w:val="auto"/>
+          <w:szCs w:val="20"/>
+        </w:rPr>
+      </w:pPr>
+      <w:r>
+        <w:rPr>
+          <w:rFonts w:ascii="Calibri" w:eastAsia="Times New Roman" w:hAnsi="Calibri" w:cs="Calibri"/>
+          <w:color w:val="auto"/>
+          <w:szCs w:val="20"/>
+        </w:rPr>
+        <w:t xml:space="preserve"> Integrate Redux DevTools for debugging and state inspection.</w:t>
+      </w:r>
+    </w:p>
+    <w:p>
+      <w:pPr>
+        <w:numPr>
+          <w:ilvl w:val="0"/>
+          <w:numId w:val="12"/>
+        </w:numPr>
+        <w:spacing w:before="100" w:beforeAutospacing="1" w:after="100" w:afterAutospacing="1" w:line="240" w:lineRule="auto"/>
+        <w:rPr>
+          <w:rFonts w:ascii="Calibri" w:eastAsia="Times New Roman" w:hAnsi="Calibri" w:cs="Calibri"/>
+          <w:color w:val="auto"/>
+          <w:szCs w:val="20"/>
+        </w:rPr>
+      </w:pPr>
+      <w:r>
+        <w:rPr>
+          <w:rFonts w:ascii="Calibri" w:eastAsia="Times New Roman" w:hAnsi="Calibri" w:cs="Calibri"/>
+          <w:color w:val="auto"/>
+          <w:szCs w:val="20"/>
+        </w:rPr>
+        <w:t>Monitor state changes and debug issues efficiently.</w:t>
+      </w:r>
+    </w:p>
+    <w:p>
+      <w:pPr>
+        <w:pStyle w:val="ListParagraph"/>
+        <w:numPr>
+          <w:ilvl w:val="0"/>
+          <w:numId w:val="12"/>
+        </w:numPr>
+        <w:rPr>
+          <w:rFonts w:ascii="Calibri" w:hAnsi="Calibri" w:cs="Calibri"/>
+          <w:color w:val="auto"/>
+          <w:szCs w:val="20"/>
+        </w:rPr>
+      </w:pPr>
+      <w:r>
+        <w:rPr>
+          <w:rFonts w:ascii="Calibri" w:hAnsi="Calibri" w:cs="Calibri"/>
+          <w:szCs w:val="20"/>
+        </w:rPr>
+        <w:t>Implement event handlers to respond to user actions.</w:t>
+      </w:r>
+    </w:p>
+    <w:p>
+      <w:pPr>
+        <w:pStyle w:val="ListParagraph"/>
+        <w:numPr>
+          <w:ilvl w:val="0"/>
+          <w:numId w:val="12"/>
+        </w:numPr>
+        <w:rPr>
+          <w:rFonts w:ascii="Calibri" w:hAnsi="Calibri" w:cs="Calibri"/>
+          <w:color w:val="auto"/>
+          <w:szCs w:val="20"/>
+        </w:rPr>
+      </w:pPr>
+      <w:r>
+        <w:rPr>
+          <w:rFonts w:ascii="Calibri" w:hAnsi="Calibri" w:cs="Calibri"/>
+        </w:rPr>
+        <w:t>Connect the front-end with RESTful APIs or GraphQL endpoints.</w:t>
+      </w:r>
+    </w:p>
+    <w:p>
+      <w:pPr>
+        <w:pStyle w:val="ListParagraph"/>
+        <w:numPr>
+          <w:ilvl w:val="0"/>
+          <w:numId w:val="12"/>
+        </w:numPr>
+        <w:rPr>
+          <w:rFonts w:ascii="Calibri" w:hAnsi="Calibri" w:cs="Calibri"/>
+          <w:color w:val="auto"/>
+          <w:szCs w:val="20"/>
+        </w:rPr>
+      </w:pPr>
+      <w:r>
+        <w:rPr>
+          <w:rFonts w:ascii="Calibri" w:hAnsi="Calibri" w:cs="Calibri"/>
+        </w:rPr>
+        <w:t>Ensure that the application is fully navigable using a keyboard.</w:t>
+      </w:r>
+    </w:p>
+    <w:p>
+      <w:pPr>
+        <w:pStyle w:val="ListParagraph"/>
+        <w:numPr>
+          <w:ilvl w:val="0"/>
+          <w:numId w:val="12"/>
+        </w:numPr>
+        <w:rPr>
+          <w:rFonts w:ascii="Calibri" w:hAnsi="Calibri" w:cs="Calibri"/>
+          <w:color w:val="auto"/>
+        </w:rPr>
+      </w:pPr>
+      <w:r>
+        <w:rPr>
+          <w:rFonts w:ascii="Calibri" w:hAnsi="Calibri" w:cs="Calibri"/>
+          <w:color w:val="auto"/>
+        </w:rPr>
+        <w:t xml:space="preserve">Employed modern JavaScript frameworks and libraries, such as </w:t>
+      </w:r>
+      <w:proofErr w:type="spellStart"/>
+      <w:r>
+        <w:rPr>
+          <w:rFonts w:ascii="Calibri" w:hAnsi="Calibri" w:cs="Calibri"/>
+          <w:color w:val="auto"/>
+        </w:rPr>
+        <w:t>Axios</w:t>
+      </w:r>
+      <w:proofErr w:type="spellEnd"/>
+      <w:r>
+        <w:rPr>
+          <w:rFonts w:ascii="Calibri" w:hAnsi="Calibri" w:cs="Calibri"/>
+          <w:color w:val="auto"/>
+        </w:rPr>
+        <w:t xml:space="preserve"> and </w:t>
+      </w:r>
+      <w:proofErr w:type="spellStart"/>
+      <w:r>
+        <w:rPr>
+          <w:rFonts w:ascii="Calibri" w:hAnsi="Calibri" w:cs="Calibri"/>
+          <w:color w:val="auto"/>
+        </w:rPr>
+        <w:t>Lodash</w:t>
+      </w:r>
+      <w:proofErr w:type="spellEnd"/>
+      <w:r>
+        <w:rPr>
+          <w:rFonts w:ascii="Calibri" w:hAnsi="Calibri" w:cs="Calibri"/>
+          <w:color w:val="auto"/>
+        </w:rPr>
+        <w:t>, to streamline development processes.</w:t>
+      </w:r>
+    </w:p>
+    <w:p>
+      <w:pPr>
+        <w:pStyle w:val="ListParagraph"/>
+        <w:numPr>
+          <w:ilvl w:val="0"/>
+          <w:numId w:val="12"/>
+        </w:numPr>
+        <w:rPr>
+          <w:rFonts w:ascii="Calibri" w:hAnsi="Calibri" w:cs="Calibri"/>
+          <w:color w:val="auto"/>
+        </w:rPr>
+      </w:pPr>
+      <w:r>
+        <w:rPr>
+          <w:rFonts w:ascii="Calibri" w:hAnsi="Calibri" w:cs="Calibri"/>
+          <w:color w:val="auto"/>
+        </w:rPr>
+        <w:t>Conducted unit testing and integration testing of React.js components, ensuring high-quality and bug-free code.</w:t>
+      </w:r>
+    </w:p>
+    <w:p>
+      <w:pPr>
+        <w:pStyle w:val="ListParagraph"/>
+        <w:numPr>
+          <w:ilvl w:val="0"/>
+          <w:numId w:val="12"/>
+        </w:numPr>
+        <w:rPr>
+          <w:rFonts w:ascii="Calibri" w:hAnsi="Calibri" w:cs="Calibri"/>
+          <w:color w:val="auto"/>
+        </w:rPr>
+      </w:pPr>
+      <w:r>
+        <w:rPr>
+          <w:rFonts w:ascii="Calibri" w:hAnsi="Calibri" w:cs="Calibri"/>
+          <w:color w:val="auto"/>
+        </w:rPr>
+        <w:t>Utilized version control systems, such as Git, to manage source code and streamline collaboration within the team.</w:t>
+      </w:r>
+    </w:p>
+    <w:p>
+      <w:pPr>
+        <w:pStyle w:val="ListParagraph"/>
+        <w:numPr>
+          <w:ilvl w:val="0"/>
+          <w:numId w:val="12"/>
+        </w:numPr>
+        <w:rPr>
+          <w:rFonts w:ascii="Calibri" w:hAnsi="Calibri" w:cs="Calibri"/>
+          <w:color w:val="auto"/>
+        </w:rPr>
+      </w:pPr>
+      <w:r>
+        <w:rPr>
+          <w:rFonts w:ascii="Calibri" w:hAnsi="Calibri" w:cs="Calibri"/>
+          <w:color w:val="auto"/>
+        </w:rPr>
+        <w:t>M</w:t>
+      </w:r>
+      <w:r>
+        <w:rPr>
+          <w:rFonts w:ascii="Calibri" w:hAnsi="Calibri" w:cs="Calibri"/>
+          <w:color w:val="auto"/>
+        </w:rPr>
+        <w:t>aintained JSP pages, ensuring adherence to industry standards and optimal user experience.</w:t>
+      </w:r>
+    </w:p>
+    <w:p>
+      <w:pPr>
+        <w:pStyle w:val="ListParagraph"/>
+        <w:numPr>
+          <w:ilvl w:val="0"/>
+          <w:numId w:val="12"/>
+        </w:numPr>
+        <w:rPr>
+          <w:rFonts w:ascii="Calibri" w:hAnsi="Calibri" w:cs="Calibri"/>
+          <w:color w:val="auto"/>
+        </w:rPr>
+      </w:pPr>
+      <w:r>
+        <w:rPr>
+          <w:rFonts w:ascii="Calibri" w:hAnsi="Calibri" w:cs="Calibri"/>
+          <w:color w:val="auto"/>
+        </w:rPr>
+        <w:t>Actively participated in continuous learning, staying updated with the latest React.js trends and best practices.</w:t>
+      </w:r>
+    </w:p>
+    <w:p>
+      <w:pPr>
+        <w:pBdr>
+          <w:bottom w:val="single" w:sz="12" w:space="1" w:color="auto"/>
+        </w:pBdr>
+        <w:rPr>
+          <w:rFonts w:ascii="Calibri" w:hAnsi="Calibri" w:cs="Calibri"/>
+          <w:color w:val="auto"/>
+        </w:rPr>
+      </w:pPr>
+    </w:p>
+    <w:p>
+      <w:pPr>
+        <w:rPr>
+          <w:rFonts w:ascii="Calibri" w:hAnsi="Calibri" w:cs="Calibri"/>
+          <w:color w:val="auto"/>
+        </w:rPr>
+      </w:pPr>
+    </w:p>
+    <w:p>
+      <w:pPr>
+        <w:jc w:val="both"/>
+        <w:rPr>
+          <w:rFonts w:ascii="Calibri" w:hAnsi="Calibri" w:cs="Calibri"/>
+          <w:b/>
+          <w:bCs/>
+          <w:color w:val="auto"/>
+        </w:rPr>
+      </w:pPr>
+      <w:r>
+        <w:rPr>
+          <w:rFonts w:ascii="Calibri" w:hAnsi="Calibri" w:cs="Calibri"/>
+          <w:b/>
+          <w:bCs/>
+          <w:color w:val="auto"/>
+        </w:rPr>
+        <w:t>Senior UI developer, Fidelity Investments</w:t>
+      </w:r>
+      <w:r>
+        <w:rPr>
+          <w:rFonts w:ascii="Calibri" w:hAnsi="Calibri" w:cs="Calibri"/>
+          <w:b/>
+          <w:bCs/>
+          <w:color w:val="auto"/>
+        </w:rPr>
+        <w:t xml:space="preserve">.   </w:t>
+      </w:r>
+      <w:r>
+        <w:rPr>
+          <w:rFonts w:ascii="Calibri" w:hAnsi="Calibri" w:cs="Calibri"/>
+          <w:b/>
+          <w:bCs/>
+          <w:color w:val="auto"/>
+        </w:rPr>
+        <w:t xml:space="preserve">                     </w:t>
+      </w:r>
+      <w:r>
+        <w:rPr>
+          <w:rFonts w:ascii="Calibri" w:hAnsi="Calibri" w:cs="Calibri"/>
+          <w:b/>
+          <w:bCs/>
+          <w:color w:val="auto"/>
+        </w:rPr>
+        <w:t xml:space="preserve">                                             </w:t>
+      </w:r>
+      <w:r>
+        <w:rPr>
+          <w:rStyle w:val="Strong"/>
+          <w:rFonts w:ascii="Calibri" w:hAnsi="Calibri" w:cs="Calibri"/>
+        </w:rPr>
+        <w:t>Durham, NC</w:t>
+      </w:r>
+      <w:r>
+        <w:rPr>
+          <w:rFonts w:ascii="Calibri" w:hAnsi="Calibri" w:cs="Calibri"/>
+          <w:b/>
+          <w:bCs/>
+          <w:color w:val="auto"/>
+        </w:rPr>
+        <w:t xml:space="preserve">                                                                                             </w:t>
+      </w:r>
+      <w:r>
+        <w:rPr>
+          <w:rFonts w:ascii="Calibri" w:hAnsi="Calibri" w:cs="Calibri"/>
+          <w:b/>
+          <w:bCs/>
+          <w:color w:val="auto"/>
+        </w:rPr>
+        <w:t xml:space="preserve">                          </w:t>
+      </w:r>
+    </w:p>
+    <w:p>
+      <w:pPr>
+        <w:jc w:val="both"/>
+        <w:rPr>
+          <w:rFonts w:ascii="Calibri" w:hAnsi="Calibri" w:cs="Calibri"/>
+          <w:color w:val="auto"/>
+        </w:rPr>
+      </w:pPr>
+      <w:r>
+        <w:rPr>
+          <w:rFonts w:ascii="Calibri" w:hAnsi="Calibri" w:cs="Calibri"/>
+          <w:color w:val="auto"/>
+        </w:rPr>
+        <w:t>From Jun-2019 – Mar-202</w:t>
+      </w:r>
+      <w:r>
+        <w:rPr>
+          <w:rFonts w:ascii="Calibri" w:hAnsi="Calibri" w:cs="Calibri"/>
+          <w:color w:val="auto"/>
+        </w:rPr>
+        <w:t>0</w:t>
       </w:r>
     </w:p>
     <w:p>
@@ -2855,7 +3733,6 @@
           <w:rFonts w:ascii="Calibri" w:hAnsi="Calibri" w:cs="Calibri"/>
           <w:color w:val="auto"/>
         </w:rPr>
-        <w:lastRenderedPageBreak/>
         <w:t>Migrated major class-based containers to Redux connected functional component containers, allowing for compatibility with newer functional component libraries, while introducing react-redux hooks into newer containers to maintain React Redux global state management.</w:t>
       </w:r>
     </w:p>
@@ -2869,14 +3746,16 @@
         <w:rPr>
           <w:rFonts w:ascii="Calibri" w:hAnsi="Calibri" w:cs="Calibri"/>
           <w:color w:val="auto"/>
-        </w:rPr>
-      </w:pPr>
-      <w:r>
-        <w:rPr>
-          <w:rFonts w:ascii="Calibri" w:hAnsi="Calibri" w:cs="Calibri"/>
-          <w:color w:val="auto"/>
-        </w:rPr>
-        <w:t>Use Polymer, ES6, Typescript, ReactJS, Redux framework for binding, DOM models linking, view model underlaying data and behaviors.</w:t>
+          <w:szCs w:val="20"/>
+        </w:rPr>
+      </w:pPr>
+      <w:r>
+        <w:rPr>
+          <w:rFonts w:ascii="Calibri" w:eastAsia="Times New Roman" w:hAnsi="Calibri" w:cs="Calibri"/>
+          <w:color w:val="auto"/>
+          <w:szCs w:val="20"/>
+        </w:rPr>
+        <w:t>Develop reusable and responsive UI components using Material-UI.</w:t>
       </w:r>
     </w:p>
     <w:p>
@@ -2894,9 +3773,8 @@
       <w:r>
         <w:rPr>
           <w:rFonts w:ascii="Calibri" w:hAnsi="Calibri" w:cs="Calibri"/>
-          <w:color w:val="auto"/>
-        </w:rPr>
-        <w:t>Worked on GIT as a version control. Utilized NPM scripts for build and test environments in a Node.js application.</w:t>
+        </w:rPr>
+        <w:t>Utilize Material-UI’s Grid and responsive utilities to create layouts that work across different screen sizes.</w:t>
       </w:r>
     </w:p>
     <w:p>
@@ -2916,30 +3794,7 @@
           <w:rFonts w:ascii="Calibri" w:hAnsi="Calibri" w:cs="Calibri"/>
           <w:color w:val="auto"/>
         </w:rPr>
-        <w:t xml:space="preserve">Designed new, modular, </w:t>
-      </w:r>
-      <w:proofErr w:type="spellStart"/>
-      <w:r>
-        <w:rPr>
-          <w:rFonts w:ascii="Calibri" w:hAnsi="Calibri" w:cs="Calibri"/>
-          <w:color w:val="auto"/>
-        </w:rPr>
-        <w:t>Ul</w:t>
-      </w:r>
-      <w:proofErr w:type="spellEnd"/>
-      <w:r>
-        <w:rPr>
-          <w:rFonts w:ascii="Calibri" w:hAnsi="Calibri" w:cs="Calibri"/>
-          <w:color w:val="auto"/>
-        </w:rPr>
-        <w:t xml:space="preserve"> components to be used/documented in our interactive pattern library using Pattern Lab &amp; React Storybook</w:t>
-      </w:r>
-      <w:r>
-        <w:rPr>
-          <w:rFonts w:ascii="Calibri" w:hAnsi="Calibri" w:cs="Calibri"/>
-          <w:color w:val="auto"/>
-        </w:rPr>
-        <w:t>.</w:t>
+        <w:t>Use Polymer, ES6, Typescript, ReactJS, Redux framework for binding, DOM models linking, view model underlaying data and behaviors.</w:t>
       </w:r>
     </w:p>
     <w:p>
@@ -2952,6 +3807,123 @@
         <w:rPr>
           <w:rFonts w:ascii="Calibri" w:hAnsi="Calibri" w:cs="Calibri"/>
           <w:color w:val="auto"/>
+          <w:szCs w:val="20"/>
+        </w:rPr>
+      </w:pPr>
+      <w:r>
+        <w:rPr>
+          <w:rFonts w:ascii="Calibri" w:eastAsia="Times New Roman" w:hAnsi="Calibri" w:cs="Calibri"/>
+          <w:color w:val="auto"/>
+          <w:szCs w:val="20"/>
+        </w:rPr>
+        <w:t>Customize Material-UI components to meet specific design requirements.</w:t>
+      </w:r>
+    </w:p>
+    <w:p>
+      <w:pPr>
+        <w:numPr>
+          <w:ilvl w:val="0"/>
+          <w:numId w:val="16"/>
+        </w:numPr>
+        <w:spacing w:before="100" w:beforeAutospacing="1" w:after="100" w:afterAutospacing="1" w:line="240" w:lineRule="auto"/>
+        <w:rPr>
+          <w:rFonts w:ascii="Calibri" w:eastAsia="Times New Roman" w:hAnsi="Calibri" w:cs="Calibri"/>
+          <w:color w:val="auto"/>
+          <w:sz w:val="24"/>
+        </w:rPr>
+      </w:pPr>
+      <w:r>
+        <w:rPr>
+          <w:rFonts w:ascii="Calibri" w:eastAsia="Times New Roman" w:hAnsi="Calibri" w:cs="Calibri"/>
+          <w:color w:val="auto"/>
+          <w:sz w:val="24"/>
+        </w:rPr>
+        <w:t>Ensur</w:t>
+      </w:r>
+      <w:r>
+        <w:rPr>
+          <w:rFonts w:ascii="Calibri" w:eastAsia="Times New Roman" w:hAnsi="Calibri" w:cs="Calibri"/>
+          <w:color w:val="auto"/>
+          <w:sz w:val="24"/>
+        </w:rPr>
+        <w:t>ing</w:t>
+      </w:r>
+      <w:r>
+        <w:rPr>
+          <w:rFonts w:ascii="Calibri" w:eastAsia="Times New Roman" w:hAnsi="Calibri" w:cs="Calibri"/>
+          <w:color w:val="auto"/>
+          <w:sz w:val="24"/>
+        </w:rPr>
+        <w:t xml:space="preserve"> components and pages are mobile-friendly.</w:t>
+      </w:r>
+    </w:p>
+    <w:p>
+      <w:pPr>
+        <w:pStyle w:val="ListParagraph"/>
+        <w:numPr>
+          <w:ilvl w:val="0"/>
+          <w:numId w:val="16"/>
+        </w:numPr>
+        <w:rPr>
+          <w:rFonts w:ascii="Calibri" w:hAnsi="Calibri" w:cs="Calibri"/>
+          <w:color w:val="auto"/>
+        </w:rPr>
+      </w:pPr>
+      <w:r>
+        <w:rPr>
+          <w:rFonts w:ascii="Calibri" w:hAnsi="Calibri" w:cs="Calibri"/>
+          <w:color w:val="auto"/>
+        </w:rPr>
+        <w:t>Worked on GIT as a version control. Utilized NPM scripts for build and test environments in a Node.js application.</w:t>
+      </w:r>
+    </w:p>
+    <w:p>
+      <w:pPr>
+        <w:pStyle w:val="ListParagraph"/>
+        <w:numPr>
+          <w:ilvl w:val="0"/>
+          <w:numId w:val="16"/>
+        </w:numPr>
+        <w:rPr>
+          <w:rFonts w:ascii="Calibri" w:hAnsi="Calibri" w:cs="Calibri"/>
+          <w:color w:val="auto"/>
+        </w:rPr>
+      </w:pPr>
+      <w:r>
+        <w:rPr>
+          <w:rFonts w:ascii="Calibri" w:hAnsi="Calibri" w:cs="Calibri"/>
+          <w:color w:val="auto"/>
+        </w:rPr>
+        <w:lastRenderedPageBreak/>
+        <w:t xml:space="preserve">Designed new, modular, </w:t>
+      </w:r>
+      <w:proofErr w:type="spellStart"/>
+      <w:r>
+        <w:rPr>
+          <w:rFonts w:ascii="Calibri" w:hAnsi="Calibri" w:cs="Calibri"/>
+          <w:color w:val="auto"/>
+        </w:rPr>
+        <w:t>Ul</w:t>
+      </w:r>
+      <w:proofErr w:type="spellEnd"/>
+      <w:r>
+        <w:rPr>
+          <w:rFonts w:ascii="Calibri" w:hAnsi="Calibri" w:cs="Calibri"/>
+          <w:color w:val="auto"/>
+        </w:rPr>
+        <w:t xml:space="preserve"> components to be used/documented in our interactive pattern library using Pattern Lab &amp; React Storybook</w:t>
+      </w:r>
+    </w:p>
+    <w:p>
+      <w:pPr>
+        <w:pStyle w:val="ListParagraph"/>
+        <w:numPr>
+          <w:ilvl w:val="0"/>
+          <w:numId w:val="16"/>
+        </w:numPr>
+        <w:rPr>
+          <w:rFonts w:ascii="Calibri" w:hAnsi="Calibri" w:cs="Calibri"/>
+          <w:color w:val="auto"/>
         </w:rPr>
       </w:pPr>
       <w:r>
@@ -2983,14 +3955,6 @@
         <w:pBdr>
           <w:bottom w:val="single" w:sz="12" w:space="1" w:color="auto"/>
         </w:pBdr>
-        <w:rPr>
-          <w:rFonts w:ascii="Calibri" w:hAnsi="Calibri" w:cs="Calibri"/>
-          <w:color w:val="auto"/>
-        </w:rPr>
-      </w:pPr>
-    </w:p>
-    <w:p>
-      <w:pPr>
         <w:rPr>
           <w:rFonts w:ascii="Calibri" w:hAnsi="Calibri" w:cs="Calibri"/>
           <w:color w:val="auto"/>
@@ -3053,7 +4017,6 @@
         <w:t>s</w:t>
       </w:r>
     </w:p>
-    <w:p/>
     <w:p>
       <w:pPr>
         <w:rPr>
@@ -3097,14 +4060,12 @@
           <w:bCs/>
           <w:color w:val="auto"/>
         </w:rPr>
-        <w:t xml:space="preserve">- </w:t>
-      </w:r>
-      <w:r>
-        <w:rPr>
-          <w:rFonts w:ascii="Calibri" w:hAnsi="Calibri" w:cs="Calibri"/>
-          <w:b/>
-          <w:bCs/>
-          <w:color w:val="auto"/>
+        <w:t xml:space="preserve">                                                                                                                               </w:t>
+      </w:r>
+      <w:r>
+        <w:rPr>
+          <w:rStyle w:val="Strong"/>
+          <w:rFonts w:ascii="Calibri" w:hAnsi="Calibri" w:cs="Calibri"/>
         </w:rPr>
         <w:t>Dearborn, MI</w:t>
       </w:r>
@@ -3122,13 +4083,6 @@
           <w:color w:val="auto"/>
         </w:rPr>
         <w:t>From Dec-2018 – May-2019</w:t>
-      </w:r>
-      <w:r>
-        <w:rPr>
-          <w:rFonts w:ascii="Calibri" w:hAnsi="Calibri" w:cs="Calibri"/>
-          <w:color w:val="auto"/>
-        </w:rPr>
-        <w:t xml:space="preserve"> </w:t>
       </w:r>
     </w:p>
     <w:p>
@@ -3167,16 +4121,14 @@
         </w:rPr>
         <w:t xml:space="preserve">: SYNC is an integrated in-vehicle communications and entertainment system embedded in Ford and Lincoln vehicles. SYNC handles </w:t>
       </w:r>
-      <w:proofErr w:type="gramStart"/>
       <w:r>
         <w:rPr>
           <w:rFonts w:ascii="Calibri" w:hAnsi="Calibri" w:cs="Calibri"/>
           <w:sz w:val="20"/>
           <w:szCs w:val="20"/>
         </w:rPr>
-        <w:t>all of</w:t>
-      </w:r>
-      <w:proofErr w:type="gramEnd"/>
+        <w:t>all</w:t>
+      </w:r>
       <w:r>
         <w:rPr>
           <w:rFonts w:ascii="Calibri" w:hAnsi="Calibri" w:cs="Calibri"/>
@@ -3199,7 +4151,6 @@
     <w:p>
       <w:pPr>
         <w:spacing w:line="240" w:lineRule="auto"/>
-        <w:ind w:left="360"/>
         <w:jc w:val="both"/>
         <w:rPr>
           <w:rFonts w:ascii="Calibri" w:hAnsi="Calibri" w:cs="Calibri"/>
@@ -3221,7 +4172,7 @@
     <w:p>
       <w:pPr>
         <w:spacing w:line="240" w:lineRule="auto"/>
-        <w:ind w:left="720"/>
+        <w:ind w:left="360"/>
         <w:rPr>
           <w:rFonts w:ascii="Calibri" w:hAnsi="Calibri" w:cs="Calibri"/>
           <w:szCs w:val="20"/>
@@ -3238,7 +4189,7 @@
           <w:tab w:val="clear" w:pos="720"/>
         </w:tabs>
         <w:spacing w:line="240" w:lineRule="auto"/>
-        <w:ind w:hanging="270"/>
+        <w:ind w:left="360" w:hanging="270"/>
         <w:rPr>
           <w:rFonts w:ascii="Calibri" w:hAnsi="Calibri" w:cs="Calibri"/>
           <w:szCs w:val="20"/>
@@ -3302,7 +4253,7 @@
           <w:tab w:val="clear" w:pos="720"/>
         </w:tabs>
         <w:spacing w:line="240" w:lineRule="auto"/>
-        <w:ind w:hanging="270"/>
+        <w:ind w:left="360" w:hanging="270"/>
         <w:rPr>
           <w:rFonts w:ascii="Calibri" w:hAnsi="Calibri" w:cs="Calibri"/>
           <w:szCs w:val="20"/>
@@ -3341,7 +4292,7 @@
           <w:tab w:val="clear" w:pos="720"/>
         </w:tabs>
         <w:spacing w:line="240" w:lineRule="auto"/>
-        <w:ind w:hanging="270"/>
+        <w:ind w:left="360" w:hanging="270"/>
         <w:rPr>
           <w:rFonts w:ascii="Calibri" w:hAnsi="Calibri" w:cs="Calibri"/>
           <w:szCs w:val="20"/>
@@ -3365,7 +4316,7 @@
           <w:tab w:val="clear" w:pos="720"/>
         </w:tabs>
         <w:spacing w:line="240" w:lineRule="auto"/>
-        <w:ind w:hanging="270"/>
+        <w:ind w:left="360" w:hanging="270"/>
         <w:rPr>
           <w:rFonts w:ascii="Calibri" w:hAnsi="Calibri" w:cs="Calibri"/>
           <w:szCs w:val="20"/>
@@ -3389,7 +4340,7 @@
           <w:tab w:val="clear" w:pos="720"/>
         </w:tabs>
         <w:spacing w:line="240" w:lineRule="auto"/>
-        <w:ind w:hanging="270"/>
+        <w:ind w:left="360" w:hanging="270"/>
         <w:rPr>
           <w:rFonts w:ascii="Calibri" w:hAnsi="Calibri" w:cs="Calibri"/>
           <w:szCs w:val="20"/>
@@ -3428,7 +4379,7 @@
           <w:tab w:val="clear" w:pos="720"/>
         </w:tabs>
         <w:spacing w:line="240" w:lineRule="auto"/>
-        <w:ind w:hanging="270"/>
+        <w:ind w:left="360" w:hanging="270"/>
         <w:rPr>
           <w:rStyle w:val="Strong"/>
           <w:rFonts w:ascii="Calibri" w:hAnsi="Calibri" w:cs="Calibri"/>
@@ -3479,7 +4430,7 @@
           <w:tab w:val="clear" w:pos="720"/>
         </w:tabs>
         <w:spacing w:before="100" w:beforeAutospacing="1" w:after="100" w:afterAutospacing="1" w:line="240" w:lineRule="auto"/>
-        <w:ind w:hanging="270"/>
+        <w:ind w:left="360" w:hanging="270"/>
         <w:rPr>
           <w:rFonts w:ascii="Calibri" w:eastAsia="Times New Roman" w:hAnsi="Calibri" w:cs="Calibri"/>
           <w:szCs w:val="20"/>
@@ -3503,7 +4454,7 @@
           <w:tab w:val="clear" w:pos="720"/>
         </w:tabs>
         <w:spacing w:line="240" w:lineRule="auto"/>
-        <w:ind w:hanging="270"/>
+        <w:ind w:left="360" w:hanging="270"/>
         <w:rPr>
           <w:rFonts w:ascii="Calibri" w:hAnsi="Calibri" w:cs="Calibri"/>
           <w:szCs w:val="20"/>
@@ -3527,7 +4478,7 @@
           <w:tab w:val="clear" w:pos="720"/>
         </w:tabs>
         <w:spacing w:line="240" w:lineRule="auto"/>
-        <w:ind w:hanging="270"/>
+        <w:ind w:left="360" w:hanging="270"/>
         <w:rPr>
           <w:rFonts w:ascii="Calibri" w:hAnsi="Calibri" w:cs="Calibri"/>
           <w:szCs w:val="20"/>
@@ -3583,7 +4534,7 @@
           <w:tab w:val="clear" w:pos="720"/>
         </w:tabs>
         <w:spacing w:line="240" w:lineRule="auto"/>
-        <w:ind w:hanging="270"/>
+        <w:ind w:left="360" w:hanging="270"/>
         <w:rPr>
           <w:rFonts w:ascii="Calibri" w:hAnsi="Calibri" w:cs="Calibri"/>
           <w:szCs w:val="20"/>
@@ -3607,7 +4558,7 @@
           <w:tab w:val="clear" w:pos="720"/>
         </w:tabs>
         <w:spacing w:line="240" w:lineRule="auto"/>
-        <w:ind w:hanging="270"/>
+        <w:ind w:left="360" w:hanging="270"/>
         <w:rPr>
           <w:rFonts w:ascii="Calibri" w:hAnsi="Calibri" w:cs="Calibri"/>
           <w:szCs w:val="20"/>
@@ -3631,7 +4582,7 @@
           <w:tab w:val="clear" w:pos="720"/>
         </w:tabs>
         <w:spacing w:line="240" w:lineRule="auto"/>
-        <w:ind w:hanging="270"/>
+        <w:ind w:left="360" w:hanging="270"/>
         <w:rPr>
           <w:rFonts w:ascii="Calibri" w:hAnsi="Calibri" w:cs="Calibri"/>
           <w:szCs w:val="20"/>
@@ -3655,18 +4606,19 @@
           <w:tab w:val="clear" w:pos="720"/>
         </w:tabs>
         <w:spacing w:line="240" w:lineRule="auto"/>
-        <w:ind w:hanging="270"/>
-        <w:rPr>
-          <w:rFonts w:ascii="Calibri" w:hAnsi="Calibri" w:cs="Calibri"/>
-          <w:szCs w:val="20"/>
-        </w:rPr>
-      </w:pPr>
-      <w:r>
-        <w:rPr>
-          <w:rFonts w:ascii="Calibri" w:hAnsi="Calibri" w:cs="Calibri"/>
-          <w:szCs w:val="20"/>
-        </w:rPr>
-        <w:t>Next.js should be skilled in React, JavaScript, CSS, and HTML, with experience in building and optimizing web applications using Next.js.</w:t>
+        <w:ind w:left="360" w:hanging="270"/>
+        <w:rPr>
+          <w:rFonts w:ascii="Calibri" w:hAnsi="Calibri" w:cs="Calibri"/>
+          <w:szCs w:val="20"/>
+        </w:rPr>
+      </w:pPr>
+      <w:r>
+        <w:rPr>
+          <w:rFonts w:ascii="Calibri" w:eastAsia="Times New Roman" w:hAnsi="Calibri" w:cs="Calibri"/>
+          <w:color w:val="auto"/>
+          <w:sz w:val="24"/>
+        </w:rPr>
+        <w:t>Manage complex state logic and dependencies using Redux.</w:t>
       </w:r>
     </w:p>
     <w:p>
@@ -3679,18 +4631,18 @@
           <w:tab w:val="clear" w:pos="720"/>
         </w:tabs>
         <w:spacing w:line="240" w:lineRule="auto"/>
-        <w:ind w:hanging="270"/>
-        <w:rPr>
-          <w:rFonts w:ascii="Calibri" w:hAnsi="Calibri" w:cs="Calibri"/>
-          <w:szCs w:val="20"/>
-        </w:rPr>
-      </w:pPr>
-      <w:r>
-        <w:rPr>
-          <w:rFonts w:ascii="Calibri" w:hAnsi="Calibri" w:cs="Calibri"/>
-          <w:szCs w:val="20"/>
-        </w:rPr>
-        <w:t>The Front-end developer will be responsible for designing and implementing front-end components that are optimized for performance, accessibility, and usability.</w:t>
+        <w:ind w:left="360" w:hanging="270"/>
+        <w:rPr>
+          <w:rFonts w:ascii="Calibri" w:hAnsi="Calibri" w:cs="Calibri"/>
+          <w:szCs w:val="20"/>
+        </w:rPr>
+      </w:pPr>
+      <w:r>
+        <w:rPr>
+          <w:rFonts w:ascii="Calibri" w:hAnsi="Calibri" w:cs="Calibri"/>
+          <w:szCs w:val="20"/>
+        </w:rPr>
+        <w:t>Next.js should be skilled in React, JavaScript, CSS, and HTML, with experience in building and optimizing web applications using Next.js.</w:t>
       </w:r>
     </w:p>
     <w:p>
@@ -3703,18 +4655,19 @@
           <w:tab w:val="clear" w:pos="720"/>
         </w:tabs>
         <w:spacing w:line="240" w:lineRule="auto"/>
-        <w:ind w:hanging="270"/>
-        <w:rPr>
-          <w:rFonts w:ascii="Calibri" w:hAnsi="Calibri" w:cs="Calibri"/>
-          <w:szCs w:val="20"/>
-        </w:rPr>
-      </w:pPr>
-      <w:r>
-        <w:rPr>
-          <w:rFonts w:ascii="Calibri" w:hAnsi="Calibri" w:cs="Calibri"/>
-          <w:szCs w:val="20"/>
-        </w:rPr>
-        <w:t>Git and Bitbucket are tools that require collaboration between multiple roles. Developers commit code changes, repository owners manage the Git repository, reviewers ensure that code changes adhere to standards, project managers oversee the project, system administrators manage the servers, and QA testers test the software. By working together effectively, these roles ensure that the software development process is efficient and produces high-quality code.</w:t>
+        <w:ind w:left="360" w:hanging="270"/>
+        <w:rPr>
+          <w:rFonts w:ascii="Calibri" w:hAnsi="Calibri" w:cs="Calibri"/>
+          <w:szCs w:val="20"/>
+        </w:rPr>
+      </w:pPr>
+      <w:r>
+        <w:rPr>
+          <w:rFonts w:ascii="Calibri" w:eastAsia="Times New Roman" w:hAnsi="Calibri" w:cs="Calibri"/>
+          <w:color w:val="auto"/>
+          <w:szCs w:val="20"/>
+        </w:rPr>
+        <w:t xml:space="preserve">  Maintain separation of concerns between UI components and state logic.</w:t>
       </w:r>
     </w:p>
     <w:p>
@@ -3727,18 +4680,18 @@
           <w:tab w:val="clear" w:pos="720"/>
         </w:tabs>
         <w:spacing w:line="240" w:lineRule="auto"/>
-        <w:ind w:hanging="270"/>
-        <w:rPr>
-          <w:rFonts w:ascii="Calibri" w:hAnsi="Calibri" w:cs="Calibri"/>
-          <w:szCs w:val="20"/>
-        </w:rPr>
-      </w:pPr>
-      <w:r>
-        <w:rPr>
-          <w:rFonts w:ascii="Calibri" w:hAnsi="Calibri" w:cs="Calibri"/>
-          <w:szCs w:val="20"/>
-        </w:rPr>
-        <w:t>In Agile Development Team is responsible for designing, developing, testing, and delivering the product. They are self-organizing and cross-functional, meaning they work together to complete tasks and achieve the sprint goals. The team is responsible for estimating the effort needed to complete the tasks and determining the best approach to solve the problem.</w:t>
+        <w:ind w:left="360" w:hanging="270"/>
+        <w:rPr>
+          <w:rFonts w:ascii="Calibri" w:hAnsi="Calibri" w:cs="Calibri"/>
+          <w:szCs w:val="20"/>
+        </w:rPr>
+      </w:pPr>
+      <w:r>
+        <w:rPr>
+          <w:rFonts w:ascii="Calibri" w:hAnsi="Calibri" w:cs="Calibri"/>
+          <w:szCs w:val="20"/>
+        </w:rPr>
+        <w:t>The Front-end developer will be responsible for designing and implementing front-end components that are optimized for performance, accessibility, and usability.</w:t>
       </w:r>
     </w:p>
     <w:p>
@@ -3751,48 +4704,18 @@
           <w:tab w:val="clear" w:pos="720"/>
         </w:tabs>
         <w:spacing w:line="240" w:lineRule="auto"/>
-        <w:ind w:hanging="270"/>
-        <w:rPr>
-          <w:rFonts w:ascii="Calibri" w:hAnsi="Calibri" w:cs="Calibri"/>
-          <w:szCs w:val="20"/>
-        </w:rPr>
-      </w:pPr>
-      <w:r>
-        <w:rPr>
-          <w:rFonts w:ascii="Calibri" w:hAnsi="Calibri" w:cs="Calibri"/>
-          <w:szCs w:val="20"/>
-        </w:rPr>
-        <w:t>Used </w:t>
-      </w:r>
-      <w:r>
-        <w:rPr>
-          <w:rStyle w:val="Strong"/>
-          <w:rFonts w:ascii="Calibri" w:hAnsi="Calibri" w:cs="Calibri"/>
-          <w:szCs w:val="20"/>
-        </w:rPr>
-        <w:t>Jenkins</w:t>
-      </w:r>
-      <w:r>
-        <w:rPr>
-          <w:rFonts w:ascii="Calibri" w:hAnsi="Calibri" w:cs="Calibri"/>
-          <w:szCs w:val="20"/>
-        </w:rPr>
-        <w:t> and </w:t>
-      </w:r>
-      <w:r>
-        <w:rPr>
-          <w:rStyle w:val="Strong"/>
-          <w:rFonts w:ascii="Calibri" w:hAnsi="Calibri" w:cs="Calibri"/>
-          <w:szCs w:val="20"/>
-        </w:rPr>
-        <w:t>Docker</w:t>
-      </w:r>
-      <w:r>
-        <w:rPr>
-          <w:rFonts w:ascii="Calibri" w:hAnsi="Calibri" w:cs="Calibri"/>
-          <w:szCs w:val="20"/>
-        </w:rPr>
-        <w:t> to run automation tests and deploy them to Development.</w:t>
+        <w:ind w:left="360" w:hanging="270"/>
+        <w:rPr>
+          <w:rFonts w:ascii="Calibri" w:hAnsi="Calibri" w:cs="Calibri"/>
+          <w:szCs w:val="20"/>
+        </w:rPr>
+      </w:pPr>
+      <w:r>
+        <w:rPr>
+          <w:rFonts w:ascii="Calibri" w:hAnsi="Calibri" w:cs="Calibri"/>
+          <w:szCs w:val="20"/>
+        </w:rPr>
+        <w:t>Git and Bitbucket are tools that require collaboration between multiple roles. Developers commit code changes, repository owners manage the Git repository, reviewers ensure that code changes adhere to standards, project managers oversee the project, system administrators manage the servers, and QA testers test the software. By working together effectively, these roles ensure that the software development process is efficient and produces high-quality code.</w:t>
       </w:r>
     </w:p>
     <w:p>
@@ -3805,7 +4728,85 @@
           <w:tab w:val="clear" w:pos="720"/>
         </w:tabs>
         <w:spacing w:line="240" w:lineRule="auto"/>
-        <w:ind w:hanging="270"/>
+        <w:ind w:left="360" w:hanging="270"/>
+        <w:rPr>
+          <w:rFonts w:ascii="Calibri" w:hAnsi="Calibri" w:cs="Calibri"/>
+          <w:szCs w:val="20"/>
+        </w:rPr>
+      </w:pPr>
+      <w:r>
+        <w:rPr>
+          <w:rFonts w:ascii="Calibri" w:hAnsi="Calibri" w:cs="Calibri"/>
+          <w:szCs w:val="20"/>
+        </w:rPr>
+        <w:t>In Agile Development Team is responsible for designing, developing, testing, and delivering the product. They are self-organizing and cross-functional, meaning they work together to complete tasks and achieve the sprint goals. The team is responsible for estimating the effort needed to complete the tasks and determining the best approach to solve the problem.</w:t>
+      </w:r>
+    </w:p>
+    <w:p>
+      <w:pPr>
+        <w:numPr>
+          <w:ilvl w:val="0"/>
+          <w:numId w:val="17"/>
+        </w:numPr>
+        <w:tabs>
+          <w:tab w:val="clear" w:pos="720"/>
+        </w:tabs>
+        <w:spacing w:line="240" w:lineRule="auto"/>
+        <w:ind w:left="360" w:hanging="270"/>
+        <w:rPr>
+          <w:rFonts w:ascii="Calibri" w:hAnsi="Calibri" w:cs="Calibri"/>
+          <w:szCs w:val="20"/>
+        </w:rPr>
+      </w:pPr>
+      <w:r>
+        <w:rPr>
+          <w:rFonts w:ascii="Calibri" w:hAnsi="Calibri" w:cs="Calibri"/>
+          <w:szCs w:val="20"/>
+        </w:rPr>
+        <w:t>Used </w:t>
+      </w:r>
+      <w:r>
+        <w:rPr>
+          <w:rStyle w:val="Strong"/>
+          <w:rFonts w:ascii="Calibri" w:hAnsi="Calibri" w:cs="Calibri"/>
+          <w:szCs w:val="20"/>
+        </w:rPr>
+        <w:t>Jenkins</w:t>
+      </w:r>
+      <w:r>
+        <w:rPr>
+          <w:rFonts w:ascii="Calibri" w:hAnsi="Calibri" w:cs="Calibri"/>
+          <w:szCs w:val="20"/>
+        </w:rPr>
+        <w:t> and </w:t>
+      </w:r>
+      <w:r>
+        <w:rPr>
+          <w:rStyle w:val="Strong"/>
+          <w:rFonts w:ascii="Calibri" w:hAnsi="Calibri" w:cs="Calibri"/>
+          <w:szCs w:val="20"/>
+        </w:rPr>
+        <w:t>Docker</w:t>
+      </w:r>
+      <w:r>
+        <w:rPr>
+          <w:rFonts w:ascii="Calibri" w:hAnsi="Calibri" w:cs="Calibri"/>
+          <w:szCs w:val="20"/>
+        </w:rPr>
+        <w:t> to run automation tests and deploy them to Development.</w:t>
+      </w:r>
+    </w:p>
+    <w:p>
+      <w:pPr>
+        <w:numPr>
+          <w:ilvl w:val="0"/>
+          <w:numId w:val="17"/>
+        </w:numPr>
+        <w:tabs>
+          <w:tab w:val="clear" w:pos="720"/>
+        </w:tabs>
+        <w:spacing w:line="240" w:lineRule="auto"/>
+        <w:ind w:left="360" w:hanging="270"/>
         <w:rPr>
           <w:rFonts w:ascii="Calibri" w:hAnsi="Calibri" w:cs="Calibri"/>
           <w:szCs w:val="20"/>
@@ -3858,26 +4859,6 @@
     </w:p>
     <w:p>
       <w:pPr>
-        <w:pStyle w:val="NormalWeb"/>
-        <w:spacing w:before="0" w:beforeAutospacing="0" w:after="0" w:afterAutospacing="0"/>
-        <w:rPr>
-          <w:rStyle w:val="Strong"/>
-          <w:rFonts w:ascii="Calibri" w:eastAsiaTheme="minorEastAsia" w:hAnsi="Calibri" w:cs="Calibri"/>
-          <w:sz w:val="20"/>
-          <w:szCs w:val="20"/>
-        </w:rPr>
-      </w:pPr>
-    </w:p>
-    <w:p>
-      <w:pPr>
-        <w:rPr>
-          <w:rFonts w:ascii="Calibri" w:hAnsi="Calibri" w:cs="Calibri"/>
-          <w:color w:val="auto"/>
-        </w:rPr>
-      </w:pPr>
-    </w:p>
-    <w:p>
-      <w:pPr>
         <w:rPr>
           <w:rFonts w:ascii="Calibri" w:hAnsi="Calibri" w:cs="Calibri"/>
           <w:color w:val="auto"/>
@@ -3927,17 +4908,12 @@
           <w:bCs/>
           <w:color w:val="auto"/>
         </w:rPr>
-        <w:t>,</w:t>
-      </w:r>
-      <w:r>
-        <w:t xml:space="preserve"> </w:t>
-      </w:r>
-      <w:r>
-        <w:rPr>
-          <w:rFonts w:ascii="Calibri" w:hAnsi="Calibri" w:cs="Calibri"/>
-          <w:b/>
-          <w:bCs/>
-          <w:color w:val="auto"/>
+        <w:t xml:space="preserve">.                                                                                                                                   </w:t>
+      </w:r>
+      <w:r>
+        <w:rPr>
+          <w:rStyle w:val="Strong"/>
+          <w:rFonts w:ascii="Calibri" w:hAnsi="Calibri" w:cs="Calibri"/>
         </w:rPr>
         <w:t>San Jose, CA</w:t>
       </w:r>
@@ -3954,7 +4930,6 @@
           <w:rFonts w:ascii="Calibri" w:hAnsi="Calibri" w:cs="Calibri"/>
           <w:color w:val="auto"/>
         </w:rPr>
-        <w:lastRenderedPageBreak/>
         <w:t>From Apr-2016 – Dec-2018</w:t>
       </w:r>
     </w:p>
@@ -4018,7 +4993,6 @@
     <w:p>
       <w:pPr>
         <w:spacing w:line="240" w:lineRule="auto"/>
-        <w:ind w:left="180"/>
         <w:jc w:val="both"/>
         <w:rPr>
           <w:rFonts w:ascii="Calibri" w:hAnsi="Calibri" w:cs="Calibri"/>
@@ -4047,15 +5021,16 @@
           <w:tab w:val="clear" w:pos="720"/>
         </w:tabs>
         <w:spacing w:line="240" w:lineRule="auto"/>
-        <w:ind w:left="630" w:hanging="270"/>
-        <w:rPr>
-          <w:rFonts w:ascii="Calibri" w:hAnsi="Calibri" w:cs="Calibri"/>
-        </w:rPr>
-      </w:pPr>
-      <w:r>
-        <w:rPr>
-          <w:rFonts w:ascii="Calibri" w:hAnsi="Calibri" w:cs="Calibri"/>
-        </w:rPr>
+        <w:ind w:left="450" w:hanging="270"/>
+        <w:rPr>
+          <w:rFonts w:ascii="Calibri" w:hAnsi="Calibri" w:cs="Calibri"/>
+        </w:rPr>
+      </w:pPr>
+      <w:r>
+        <w:rPr>
+          <w:rFonts w:ascii="Calibri" w:hAnsi="Calibri" w:cs="Calibri"/>
+        </w:rPr>
+        <w:lastRenderedPageBreak/>
         <w:t>Created web pages using HTML5, CSS3, JavaScript, jQuery, Ajax.</w:t>
       </w:r>
     </w:p>
@@ -4069,7 +5044,7 @@
           <w:tab w:val="clear" w:pos="720"/>
         </w:tabs>
         <w:spacing w:line="240" w:lineRule="auto"/>
-        <w:ind w:left="630" w:hanging="270"/>
+        <w:ind w:left="450" w:hanging="270"/>
         <w:rPr>
           <w:rFonts w:ascii="Calibri" w:hAnsi="Calibri" w:cs="Calibri"/>
         </w:rPr>
@@ -4091,7 +5066,7 @@
           <w:tab w:val="clear" w:pos="720"/>
         </w:tabs>
         <w:spacing w:line="240" w:lineRule="auto"/>
-        <w:ind w:left="630" w:hanging="270"/>
+        <w:ind w:left="450" w:hanging="270"/>
         <w:rPr>
           <w:rFonts w:ascii="Calibri" w:hAnsi="Calibri" w:cs="Calibri"/>
         </w:rPr>
@@ -4113,7 +5088,7 @@
           <w:tab w:val="clear" w:pos="720"/>
         </w:tabs>
         <w:spacing w:line="240" w:lineRule="auto"/>
-        <w:ind w:left="630" w:hanging="270"/>
+        <w:ind w:left="450" w:hanging="270"/>
         <w:rPr>
           <w:rFonts w:ascii="Calibri" w:hAnsi="Calibri" w:cs="Calibri"/>
         </w:rPr>
@@ -4168,7 +5143,7 @@
           <w:tab w:val="clear" w:pos="720"/>
         </w:tabs>
         <w:spacing w:line="240" w:lineRule="auto"/>
-        <w:ind w:left="630" w:hanging="270"/>
+        <w:ind w:left="450" w:hanging="270"/>
         <w:rPr>
           <w:rFonts w:ascii="Calibri" w:hAnsi="Calibri" w:cs="Calibri"/>
         </w:rPr>
@@ -4190,7 +5165,7 @@
           <w:tab w:val="clear" w:pos="720"/>
         </w:tabs>
         <w:spacing w:line="240" w:lineRule="auto"/>
-        <w:ind w:left="630" w:hanging="270"/>
+        <w:ind w:left="450" w:hanging="270"/>
         <w:rPr>
           <w:rStyle w:val="Strong"/>
           <w:rFonts w:ascii="Calibri" w:hAnsi="Calibri" w:cs="Calibri"/>
@@ -4249,7 +5224,7 @@
           <w:tab w:val="clear" w:pos="720"/>
         </w:tabs>
         <w:spacing w:before="100" w:beforeAutospacing="1" w:after="100" w:afterAutospacing="1" w:line="240" w:lineRule="auto"/>
-        <w:ind w:left="630" w:hanging="270"/>
+        <w:ind w:left="450" w:hanging="270"/>
         <w:rPr>
           <w:rFonts w:ascii="Calibri" w:eastAsia="Times New Roman" w:hAnsi="Calibri" w:cs="Calibri"/>
         </w:rPr>
@@ -4300,7 +5275,7 @@
           <w:tab w:val="clear" w:pos="720"/>
         </w:tabs>
         <w:spacing w:before="100" w:beforeAutospacing="1" w:after="100" w:afterAutospacing="1" w:line="240" w:lineRule="auto"/>
-        <w:ind w:left="630" w:hanging="270"/>
+        <w:ind w:left="450" w:hanging="270"/>
         <w:rPr>
           <w:rFonts w:ascii="Calibri" w:eastAsia="Times New Roman" w:hAnsi="Calibri" w:cs="Calibri"/>
         </w:rPr>
@@ -4322,7 +5297,7 @@
           <w:tab w:val="clear" w:pos="720"/>
         </w:tabs>
         <w:spacing w:line="240" w:lineRule="auto"/>
-        <w:ind w:left="630" w:hanging="270"/>
+        <w:ind w:left="450" w:hanging="270"/>
         <w:rPr>
           <w:rFonts w:ascii="Calibri" w:hAnsi="Calibri" w:cs="Calibri"/>
         </w:rPr>
@@ -4344,7 +5319,7 @@
           <w:tab w:val="clear" w:pos="720"/>
         </w:tabs>
         <w:spacing w:line="240" w:lineRule="auto"/>
-        <w:ind w:left="630" w:hanging="270"/>
+        <w:ind w:left="450" w:hanging="270"/>
         <w:rPr>
           <w:rFonts w:ascii="Calibri" w:hAnsi="Calibri" w:cs="Calibri"/>
         </w:rPr>
@@ -4367,7 +5342,7 @@
           <w:tab w:val="clear" w:pos="720"/>
         </w:tabs>
         <w:spacing w:line="240" w:lineRule="auto"/>
-        <w:ind w:left="630" w:hanging="270"/>
+        <w:ind w:left="450" w:hanging="270"/>
         <w:rPr>
           <w:rFonts w:ascii="Calibri" w:hAnsi="Calibri" w:cs="Calibri"/>
         </w:rPr>
@@ -4402,7 +5377,7 @@
           <w:tab w:val="clear" w:pos="720"/>
         </w:tabs>
         <w:spacing w:line="240" w:lineRule="auto"/>
-        <w:ind w:left="630" w:hanging="270"/>
+        <w:ind w:left="450" w:hanging="270"/>
         <w:rPr>
           <w:rFonts w:ascii="Calibri" w:hAnsi="Calibri" w:cs="Calibri"/>
         </w:rPr>
@@ -4438,7 +5413,7 @@
           <w:tab w:val="clear" w:pos="720"/>
         </w:tabs>
         <w:spacing w:line="240" w:lineRule="auto"/>
-        <w:ind w:left="630" w:hanging="270"/>
+        <w:ind w:left="450" w:hanging="270"/>
         <w:rPr>
           <w:rFonts w:ascii="Calibri" w:hAnsi="Calibri" w:cs="Calibri"/>
         </w:rPr>
@@ -4460,7 +5435,7 @@
           <w:tab w:val="clear" w:pos="720"/>
         </w:tabs>
         <w:spacing w:line="240" w:lineRule="auto"/>
-        <w:ind w:left="630" w:hanging="270"/>
+        <w:ind w:left="450" w:hanging="270"/>
         <w:rPr>
           <w:rFonts w:ascii="Calibri" w:hAnsi="Calibri" w:cs="Calibri"/>
         </w:rPr>
@@ -4496,7 +5471,7 @@
           <w:tab w:val="clear" w:pos="720"/>
         </w:tabs>
         <w:spacing w:line="240" w:lineRule="auto"/>
-        <w:ind w:left="630" w:hanging="270"/>
+        <w:ind w:left="450" w:hanging="270"/>
         <w:rPr>
           <w:rFonts w:ascii="Calibri" w:hAnsi="Calibri" w:cs="Calibri"/>
         </w:rPr>
@@ -4524,15 +5499,6 @@
     </w:p>
     <w:p>
       <w:pPr>
-        <w:ind w:left="180"/>
-        <w:rPr>
-          <w:rFonts w:ascii="Calibri" w:hAnsi="Calibri" w:cs="Calibri"/>
-          <w:color w:val="auto"/>
-        </w:rPr>
-      </w:pPr>
-    </w:p>
-    <w:p>
-      <w:pPr>
         <w:rPr>
           <w:rFonts w:ascii="Calibri" w:hAnsi="Calibri" w:cs="Calibri"/>
           <w:color w:val="auto"/>
@@ -4550,26 +5516,63 @@
     <w:p>
       <w:pPr>
         <w:pStyle w:val="Years"/>
-      </w:pPr>
-      <w:r>
+        <w:rPr>
+          <w:rFonts w:ascii="Calibri" w:hAnsi="Calibri" w:cs="Calibri"/>
+          <w:b/>
+          <w:bCs/>
+          <w:i w:val="0"/>
+          <w:iCs w:val="0"/>
+        </w:rPr>
+      </w:pPr>
+      <w:r>
+        <w:rPr>
+          <w:rFonts w:ascii="Calibri" w:hAnsi="Calibri" w:cs="Calibri"/>
+          <w:b/>
+          <w:bCs/>
+          <w:i w:val="0"/>
+          <w:iCs w:val="0"/>
+        </w:rPr>
         <w:t>UI</w:t>
       </w:r>
       <w:r>
+        <w:rPr>
+          <w:rFonts w:ascii="Calibri" w:hAnsi="Calibri" w:cs="Calibri"/>
+          <w:b/>
+          <w:bCs/>
+          <w:i w:val="0"/>
+          <w:iCs w:val="0"/>
+        </w:rPr>
         <w:t xml:space="preserve"> </w:t>
       </w:r>
       <w:r>
-        <w:t>DEVELOPER</w:t>
-      </w:r>
-      <w:r>
-        <w:t xml:space="preserve">, </w:t>
+        <w:rPr>
+          <w:rFonts w:ascii="Calibri" w:hAnsi="Calibri" w:cs="Calibri"/>
+          <w:b/>
+          <w:bCs/>
+          <w:i w:val="0"/>
+          <w:iCs w:val="0"/>
+        </w:rPr>
+        <w:t xml:space="preserve">DEVELOPER, </w:t>
       </w:r>
       <w:r>
         <w:rPr>
           <w:rStyle w:val="NotBold"/>
+          <w:rFonts w:ascii="Calibri" w:hAnsi="Calibri" w:cs="Calibri"/>
+          <w:b w:val="0"/>
+          <w:bCs/>
+          <w:i w:val="0"/>
+          <w:iCs w:val="0"/>
         </w:rPr>
         <w:t>Bench Tech Software Pvt Ltd</w:t>
       </w:r>
       <w:r>
+        <w:rPr>
+          <w:rFonts w:ascii="Calibri" w:hAnsi="Calibri" w:cs="Calibri"/>
+          <w:b/>
+          <w:bCs/>
+          <w:i w:val="0"/>
+          <w:iCs w:val="0"/>
+        </w:rPr>
         <w:t>, Bengaluru, India</w:t>
       </w:r>
     </w:p>
@@ -4655,7 +5658,6 @@
       <w:pPr>
         <w:pStyle w:val="NormalWeb"/>
         <w:spacing w:before="0" w:beforeAutospacing="0" w:after="0" w:afterAutospacing="0"/>
-        <w:ind w:left="360"/>
         <w:rPr>
           <w:rFonts w:ascii="Calibri" w:hAnsi="Calibri" w:cs="Calibri"/>
           <w:sz w:val="22"/>
@@ -4688,7 +5690,7 @@
           <w:tab w:val="clear" w:pos="720"/>
         </w:tabs>
         <w:spacing w:line="240" w:lineRule="auto"/>
-        <w:ind w:hanging="270"/>
+        <w:ind w:left="360" w:hanging="270"/>
         <w:rPr>
           <w:rFonts w:ascii="Calibri" w:hAnsi="Calibri" w:cs="Calibri"/>
         </w:rPr>
@@ -4710,7 +5712,7 @@
           <w:tab w:val="clear" w:pos="720"/>
         </w:tabs>
         <w:spacing w:line="240" w:lineRule="auto"/>
-        <w:ind w:hanging="270"/>
+        <w:ind w:left="360" w:hanging="270"/>
         <w:rPr>
           <w:rFonts w:ascii="Calibri" w:hAnsi="Calibri" w:cs="Calibri"/>
         </w:rPr>
@@ -4738,7 +5740,7 @@
           <w:tab w:val="clear" w:pos="720"/>
         </w:tabs>
         <w:spacing w:line="240" w:lineRule="auto"/>
-        <w:ind w:hanging="270"/>
+        <w:ind w:left="360" w:hanging="270"/>
         <w:rPr>
           <w:rFonts w:ascii="Calibri" w:hAnsi="Calibri" w:cs="Calibri"/>
         </w:rPr>
@@ -4760,7 +5762,7 @@
           <w:tab w:val="clear" w:pos="720"/>
         </w:tabs>
         <w:spacing w:line="240" w:lineRule="auto"/>
-        <w:ind w:hanging="270"/>
+        <w:ind w:left="360" w:hanging="270"/>
         <w:rPr>
           <w:rFonts w:ascii="Calibri" w:hAnsi="Calibri" w:cs="Calibri"/>
         </w:rPr>
@@ -4783,7 +5785,7 @@
           <w:tab w:val="clear" w:pos="720"/>
         </w:tabs>
         <w:spacing w:line="240" w:lineRule="auto"/>
-        <w:ind w:hanging="270"/>
+        <w:ind w:left="360" w:hanging="270"/>
         <w:rPr>
           <w:rFonts w:ascii="Calibri" w:hAnsi="Calibri" w:cs="Calibri"/>
         </w:rPr>
@@ -4805,7 +5807,7 @@
           <w:tab w:val="clear" w:pos="720"/>
         </w:tabs>
         <w:spacing w:line="240" w:lineRule="auto"/>
-        <w:ind w:hanging="270"/>
+        <w:ind w:left="360" w:hanging="270"/>
         <w:rPr>
           <w:rFonts w:ascii="Calibri" w:hAnsi="Calibri" w:cs="Calibri"/>
         </w:rPr>
@@ -4935,74 +5937,165 @@
         <v:path o:extrusionok="f" gradientshapeok="t" o:connecttype="rect"/>
         <o:lock v:ext="edit" aspectratio="t"/>
       </v:shapetype>
-      <v:shape id="_x0000_i1211" type="#_x0000_t75" style="width:14.25pt;height:14.25pt;visibility:visible" o:gfxdata="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" o:bullet="t">
+      <v:shape id="_x0000_i1058" type="#_x0000_t75" style="width:14.25pt;height:14.25pt;visibility:visible" o:gfxdata="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" o:bullet="t">
         <v:imagedata r:id="rId1" o:title=""/>
       </v:shape>
     </w:pict>
   </w:numPicBullet>
   <w:numPicBullet w:numPicBulletId="1">
     <w:pict>
-      <v:shape id="_x0000_i1212" type="#_x0000_t75" style="width:13.55pt;height:13.55pt;visibility:visible" o:bullet="t">
+      <v:shape id="_x0000_i1059" type="#_x0000_t75" style="width:13.4pt;height:13.4pt;visibility:visible" o:bullet="t">
         <v:imagedata r:id="rId2" o:title=""/>
       </v:shape>
     </w:pict>
   </w:numPicBullet>
   <w:abstractNum w:abstractNumId="0" w15:restartNumberingAfterBreak="0">
-    <w:nsid w:val="00000001"/>
-    <w:multiLevelType w:val="hybridMultilevel"/>
-    <w:tmpl w:val="FFFFFFFF"/>
-    <w:lvl w:ilvl="0" w:tplc="00000001">
-      <w:start w:val="1"/>
-      <w:numFmt w:val="bullet"/>
-      <w:lvlText w:val="•"/>
-      <w:lvlJc w:val="left"/>
-      <w:pPr>
+    <w:nsid w:val="01165891"/>
+    <w:multiLevelType w:val="multilevel"/>
+    <w:tmpl w:val="F9248CE8"/>
+    <w:lvl w:ilvl="0">
+      <w:start w:val="1"/>
+      <w:numFmt w:val="bullet"/>
+      <w:lvlText w:val=""/>
+      <w:lvlJc w:val="left"/>
+      <w:pPr>
+        <w:tabs>
+          <w:tab w:val="num" w:pos="720"/>
+        </w:tabs>
         <w:ind w:left="720" w:hanging="360"/>
       </w:pPr>
-    </w:lvl>
-    <w:lvl w:ilvl="1" w:tplc="00000002">
-      <w:start w:val="1"/>
-      <w:numFmt w:val="bullet"/>
-      <w:lvlText w:val="•"/>
-      <w:lvlJc w:val="left"/>
-      <w:pPr>
+      <w:rPr>
+        <w:rFonts w:ascii="Symbol" w:hAnsi="Symbol" w:hint="default"/>
+        <w:sz w:val="20"/>
+      </w:rPr>
+    </w:lvl>
+    <w:lvl w:ilvl="1" w:tentative="1">
+      <w:start w:val="1"/>
+      <w:numFmt w:val="bullet"/>
+      <w:lvlText w:val="o"/>
+      <w:lvlJc w:val="left"/>
+      <w:pPr>
+        <w:tabs>
+          <w:tab w:val="num" w:pos="1440"/>
+        </w:tabs>
         <w:ind w:left="1440" w:hanging="360"/>
       </w:pPr>
-    </w:lvl>
-    <w:lvl w:ilvl="2" w:tplc="FFFFFFFF">
-      <w:numFmt w:val="decimal"/>
-      <w:lvlText w:val=""/>
-      <w:lvlJc w:val="left"/>
-    </w:lvl>
-    <w:lvl w:ilvl="3" w:tplc="FFFFFFFF">
-      <w:numFmt w:val="decimal"/>
-      <w:lvlText w:val=""/>
-      <w:lvlJc w:val="left"/>
-    </w:lvl>
-    <w:lvl w:ilvl="4" w:tplc="FFFFFFFF">
-      <w:numFmt w:val="decimal"/>
-      <w:lvlText w:val=""/>
-      <w:lvlJc w:val="left"/>
-    </w:lvl>
-    <w:lvl w:ilvl="5" w:tplc="FFFFFFFF">
-      <w:numFmt w:val="decimal"/>
-      <w:lvlText w:val=""/>
-      <w:lvlJc w:val="left"/>
-    </w:lvl>
-    <w:lvl w:ilvl="6" w:tplc="FFFFFFFF">
-      <w:numFmt w:val="decimal"/>
-      <w:lvlText w:val=""/>
-      <w:lvlJc w:val="left"/>
-    </w:lvl>
-    <w:lvl w:ilvl="7" w:tplc="FFFFFFFF">
-      <w:numFmt w:val="decimal"/>
-      <w:lvlText w:val=""/>
-      <w:lvlJc w:val="left"/>
-    </w:lvl>
-    <w:lvl w:ilvl="8" w:tplc="FFFFFFFF">
-      <w:numFmt w:val="decimal"/>
-      <w:lvlText w:val=""/>
-      <w:lvlJc w:val="left"/>
+      <w:rPr>
+        <w:rFonts w:ascii="Courier New" w:hAnsi="Courier New" w:hint="default"/>
+        <w:sz w:val="20"/>
+      </w:rPr>
+    </w:lvl>
+    <w:lvl w:ilvl="2" w:tentative="1">
+      <w:start w:val="1"/>
+      <w:numFmt w:val="bullet"/>
+      <w:lvlText w:val=""/>
+      <w:lvlJc w:val="left"/>
+      <w:pPr>
+        <w:tabs>
+          <w:tab w:val="num" w:pos="2160"/>
+        </w:tabs>
+        <w:ind w:left="2160" w:hanging="360"/>
+      </w:pPr>
+      <w:rPr>
+        <w:rFonts w:ascii="Wingdings" w:hAnsi="Wingdings" w:hint="default"/>
+        <w:sz w:val="20"/>
+      </w:rPr>
+    </w:lvl>
+    <w:lvl w:ilvl="3" w:tentative="1">
+      <w:start w:val="1"/>
+      <w:numFmt w:val="bullet"/>
+      <w:lvlText w:val=""/>
+      <w:lvlJc w:val="left"/>
+      <w:pPr>
+        <w:tabs>
+          <w:tab w:val="num" w:pos="2880"/>
+        </w:tabs>
+        <w:ind w:left="2880" w:hanging="360"/>
+      </w:pPr>
+      <w:rPr>
+        <w:rFonts w:ascii="Wingdings" w:hAnsi="Wingdings" w:hint="default"/>
+        <w:sz w:val="20"/>
+      </w:rPr>
+    </w:lvl>
+    <w:lvl w:ilvl="4" w:tentative="1">
+      <w:start w:val="1"/>
+      <w:numFmt w:val="bullet"/>
+      <w:lvlText w:val=""/>
+      <w:lvlJc w:val="left"/>
+      <w:pPr>
+        <w:tabs>
+          <w:tab w:val="num" w:pos="3600"/>
+        </w:tabs>
+        <w:ind w:left="3600" w:hanging="360"/>
+      </w:pPr>
+      <w:rPr>
+        <w:rFonts w:ascii="Wingdings" w:hAnsi="Wingdings" w:hint="default"/>
+        <w:sz w:val="20"/>
+      </w:rPr>
+    </w:lvl>
+    <w:lvl w:ilvl="5" w:tentative="1">
+      <w:start w:val="1"/>
+      <w:numFmt w:val="bullet"/>
+      <w:lvlText w:val=""/>
+      <w:lvlJc w:val="left"/>
+      <w:pPr>
+        <w:tabs>
+          <w:tab w:val="num" w:pos="4320"/>
+        </w:tabs>
+        <w:ind w:left="4320" w:hanging="360"/>
+      </w:pPr>
+      <w:rPr>
+        <w:rFonts w:ascii="Wingdings" w:hAnsi="Wingdings" w:hint="default"/>
+        <w:sz w:val="20"/>
+      </w:rPr>
+    </w:lvl>
+    <w:lvl w:ilvl="6" w:tentative="1">
+      <w:start w:val="1"/>
+      <w:numFmt w:val="bullet"/>
+      <w:lvlText w:val=""/>
+      <w:lvlJc w:val="left"/>
+      <w:pPr>
+        <w:tabs>
+          <w:tab w:val="num" w:pos="5040"/>
+        </w:tabs>
+        <w:ind w:left="5040" w:hanging="360"/>
+      </w:pPr>
+      <w:rPr>
+        <w:rFonts w:ascii="Wingdings" w:hAnsi="Wingdings" w:hint="default"/>
+        <w:sz w:val="20"/>
+      </w:rPr>
+    </w:lvl>
+    <w:lvl w:ilvl="7" w:tentative="1">
+      <w:start w:val="1"/>
+      <w:numFmt w:val="bullet"/>
+      <w:lvlText w:val=""/>
+      <w:lvlJc w:val="left"/>
+      <w:pPr>
+        <w:tabs>
+          <w:tab w:val="num" w:pos="5760"/>
+        </w:tabs>
+        <w:ind w:left="5760" w:hanging="360"/>
+      </w:pPr>
+      <w:rPr>
+        <w:rFonts w:ascii="Wingdings" w:hAnsi="Wingdings" w:hint="default"/>
+        <w:sz w:val="20"/>
+      </w:rPr>
+    </w:lvl>
+    <w:lvl w:ilvl="8" w:tentative="1">
+      <w:start w:val="1"/>
+      <w:numFmt w:val="bullet"/>
+      <w:lvlText w:val=""/>
+      <w:lvlJc w:val="left"/>
+      <w:pPr>
+        <w:tabs>
+          <w:tab w:val="num" w:pos="6480"/>
+        </w:tabs>
+        <w:ind w:left="6480" w:hanging="360"/>
+      </w:pPr>
+      <w:rPr>
+        <w:rFonts w:ascii="Wingdings" w:hAnsi="Wingdings" w:hint="default"/>
+        <w:sz w:val="20"/>
+      </w:rPr>
     </w:lvl>
   </w:abstractNum>
   <w:abstractNum w:abstractNumId="1" w15:restartNumberingAfterBreak="0">
@@ -5233,6 +6326,155 @@
     </w:lvl>
   </w:abstractNum>
   <w:abstractNum w:abstractNumId="3" w15:restartNumberingAfterBreak="0">
+    <w:nsid w:val="0FA6086C"/>
+    <w:multiLevelType w:val="multilevel"/>
+    <w:tmpl w:val="A77E3910"/>
+    <w:lvl w:ilvl="0">
+      <w:start w:val="1"/>
+      <w:numFmt w:val="bullet"/>
+      <w:lvlText w:val=""/>
+      <w:lvlJc w:val="left"/>
+      <w:pPr>
+        <w:tabs>
+          <w:tab w:val="num" w:pos="720"/>
+        </w:tabs>
+        <w:ind w:left="720" w:hanging="360"/>
+      </w:pPr>
+      <w:rPr>
+        <w:rFonts w:ascii="Symbol" w:hAnsi="Symbol" w:hint="default"/>
+        <w:sz w:val="20"/>
+      </w:rPr>
+    </w:lvl>
+    <w:lvl w:ilvl="1" w:tentative="1">
+      <w:start w:val="1"/>
+      <w:numFmt w:val="bullet"/>
+      <w:lvlText w:val="o"/>
+      <w:lvlJc w:val="left"/>
+      <w:pPr>
+        <w:tabs>
+          <w:tab w:val="num" w:pos="1440"/>
+        </w:tabs>
+        <w:ind w:left="1440" w:hanging="360"/>
+      </w:pPr>
+      <w:rPr>
+        <w:rFonts w:ascii="Courier New" w:hAnsi="Courier New" w:hint="default"/>
+        <w:sz w:val="20"/>
+      </w:rPr>
+    </w:lvl>
+    <w:lvl w:ilvl="2" w:tentative="1">
+      <w:start w:val="1"/>
+      <w:numFmt w:val="bullet"/>
+      <w:lvlText w:val=""/>
+      <w:lvlJc w:val="left"/>
+      <w:pPr>
+        <w:tabs>
+          <w:tab w:val="num" w:pos="2160"/>
+        </w:tabs>
+        <w:ind w:left="2160" w:hanging="360"/>
+      </w:pPr>
+      <w:rPr>
+        <w:rFonts w:ascii="Wingdings" w:hAnsi="Wingdings" w:hint="default"/>
+        <w:sz w:val="20"/>
+      </w:rPr>
+    </w:lvl>
+    <w:lvl w:ilvl="3" w:tentative="1">
+      <w:start w:val="1"/>
+      <w:numFmt w:val="bullet"/>
+      <w:lvlText w:val=""/>
+      <w:lvlJc w:val="left"/>
+      <w:pPr>
+        <w:tabs>
+          <w:tab w:val="num" w:pos="2880"/>
+        </w:tabs>
+        <w:ind w:left="2880" w:hanging="360"/>
+      </w:pPr>
+      <w:rPr>
+        <w:rFonts w:ascii="Wingdings" w:hAnsi="Wingdings" w:hint="default"/>
+        <w:sz w:val="20"/>
+      </w:rPr>
+    </w:lvl>
+    <w:lvl w:ilvl="4" w:tentative="1">
+      <w:start w:val="1"/>
+      <w:numFmt w:val="bullet"/>
+      <w:lvlText w:val=""/>
+      <w:lvlJc w:val="left"/>
+      <w:pPr>
+        <w:tabs>
+          <w:tab w:val="num" w:pos="3600"/>
+        </w:tabs>
+        <w:ind w:left="3600" w:hanging="360"/>
+      </w:pPr>
+      <w:rPr>
+        <w:rFonts w:ascii="Wingdings" w:hAnsi="Wingdings" w:hint="default"/>
+        <w:sz w:val="20"/>
+      </w:rPr>
+    </w:lvl>
+    <w:lvl w:ilvl="5" w:tentative="1">
+      <w:start w:val="1"/>
+      <w:numFmt w:val="bullet"/>
+      <w:lvlText w:val=""/>
+      <w:lvlJc w:val="left"/>
+      <w:pPr>
+        <w:tabs>
+          <w:tab w:val="num" w:pos="4320"/>
+        </w:tabs>
+        <w:ind w:left="4320" w:hanging="360"/>
+      </w:pPr>
+      <w:rPr>
+        <w:rFonts w:ascii="Wingdings" w:hAnsi="Wingdings" w:hint="default"/>
+        <w:sz w:val="20"/>
+      </w:rPr>
+    </w:lvl>
+    <w:lvl w:ilvl="6" w:tentative="1">
+      <w:start w:val="1"/>
+      <w:numFmt w:val="bullet"/>
+      <w:lvlText w:val=""/>
+      <w:lvlJc w:val="left"/>
+      <w:pPr>
+        <w:tabs>
+          <w:tab w:val="num" w:pos="5040"/>
+        </w:tabs>
+        <w:ind w:left="5040" w:hanging="360"/>
+      </w:pPr>
+      <w:rPr>
+        <w:rFonts w:ascii="Wingdings" w:hAnsi="Wingdings" w:hint="default"/>
+        <w:sz w:val="20"/>
+      </w:rPr>
+    </w:lvl>
+    <w:lvl w:ilvl="7" w:tentative="1">
+      <w:start w:val="1"/>
+      <w:numFmt w:val="bullet"/>
+      <w:lvlText w:val=""/>
+      <w:lvlJc w:val="left"/>
+      <w:pPr>
+        <w:tabs>
+          <w:tab w:val="num" w:pos="5760"/>
+        </w:tabs>
+        <w:ind w:left="5760" w:hanging="360"/>
+      </w:pPr>
+      <w:rPr>
+        <w:rFonts w:ascii="Wingdings" w:hAnsi="Wingdings" w:hint="default"/>
+        <w:sz w:val="20"/>
+      </w:rPr>
+    </w:lvl>
+    <w:lvl w:ilvl="8" w:tentative="1">
+      <w:start w:val="1"/>
+      <w:numFmt w:val="bullet"/>
+      <w:lvlText w:val=""/>
+      <w:lvlJc w:val="left"/>
+      <w:pPr>
+        <w:tabs>
+          <w:tab w:val="num" w:pos="6480"/>
+        </w:tabs>
+        <w:ind w:left="6480" w:hanging="360"/>
+      </w:pPr>
+      <w:rPr>
+        <w:rFonts w:ascii="Wingdings" w:hAnsi="Wingdings" w:hint="default"/>
+        <w:sz w:val="20"/>
+      </w:rPr>
+    </w:lvl>
+  </w:abstractNum>
+  <w:abstractNum w:abstractNumId="4" w15:restartNumberingAfterBreak="0">
     <w:nsid w:val="0FAE27A0"/>
     <w:multiLevelType w:val="hybridMultilevel"/>
     <w:tmpl w:val="88F0E214"/>
@@ -5320,7 +6562,269 @@
       </w:pPr>
     </w:lvl>
   </w:abstractNum>
-  <w:abstractNum w:abstractNumId="4" w15:restartNumberingAfterBreak="0">
+  <w:abstractNum w:abstractNumId="5" w15:restartNumberingAfterBreak="0">
+    <w:nsid w:val="11BB7913"/>
+    <w:multiLevelType w:val="multilevel"/>
+    <w:tmpl w:val="50623418"/>
+    <w:lvl w:ilvl="0">
+      <w:start w:val="1"/>
+      <w:numFmt w:val="bullet"/>
+      <w:lvlText w:val=""/>
+      <w:lvlJc w:val="left"/>
+      <w:pPr>
+        <w:tabs>
+          <w:tab w:val="num" w:pos="720"/>
+        </w:tabs>
+        <w:ind w:left="720" w:hanging="360"/>
+      </w:pPr>
+      <w:rPr>
+        <w:rFonts w:ascii="Symbol" w:hAnsi="Symbol" w:hint="default"/>
+        <w:sz w:val="20"/>
+      </w:rPr>
+    </w:lvl>
+    <w:lvl w:ilvl="1" w:tentative="1">
+      <w:start w:val="1"/>
+      <w:numFmt w:val="bullet"/>
+      <w:lvlText w:val="o"/>
+      <w:lvlJc w:val="left"/>
+      <w:pPr>
+        <w:tabs>
+          <w:tab w:val="num" w:pos="1440"/>
+        </w:tabs>
+        <w:ind w:left="1440" w:hanging="360"/>
+      </w:pPr>
+      <w:rPr>
+        <w:rFonts w:ascii="Courier New" w:hAnsi="Courier New" w:hint="default"/>
+        <w:sz w:val="20"/>
+      </w:rPr>
+    </w:lvl>
+    <w:lvl w:ilvl="2" w:tentative="1">
+      <w:start w:val="1"/>
+      <w:numFmt w:val="bullet"/>
+      <w:lvlText w:val=""/>
+      <w:lvlJc w:val="left"/>
+      <w:pPr>
+        <w:tabs>
+          <w:tab w:val="num" w:pos="2160"/>
+        </w:tabs>
+        <w:ind w:left="2160" w:hanging="360"/>
+      </w:pPr>
+      <w:rPr>
+        <w:rFonts w:ascii="Wingdings" w:hAnsi="Wingdings" w:hint="default"/>
+        <w:sz w:val="20"/>
+      </w:rPr>
+    </w:lvl>
+    <w:lvl w:ilvl="3" w:tentative="1">
+      <w:start w:val="1"/>
+      <w:numFmt w:val="bullet"/>
+      <w:lvlText w:val=""/>
+      <w:lvlJc w:val="left"/>
+      <w:pPr>
+        <w:tabs>
+          <w:tab w:val="num" w:pos="2880"/>
+        </w:tabs>
+        <w:ind w:left="2880" w:hanging="360"/>
+      </w:pPr>
+      <w:rPr>
+        <w:rFonts w:ascii="Wingdings" w:hAnsi="Wingdings" w:hint="default"/>
+        <w:sz w:val="20"/>
+      </w:rPr>
+    </w:lvl>
+    <w:lvl w:ilvl="4" w:tentative="1">
+      <w:start w:val="1"/>
+      <w:numFmt w:val="bullet"/>
+      <w:lvlText w:val=""/>
+      <w:lvlJc w:val="left"/>
+      <w:pPr>
+        <w:tabs>
+          <w:tab w:val="num" w:pos="3600"/>
+        </w:tabs>
+        <w:ind w:left="3600" w:hanging="360"/>
+      </w:pPr>
+      <w:rPr>
+        <w:rFonts w:ascii="Wingdings" w:hAnsi="Wingdings" w:hint="default"/>
+        <w:sz w:val="20"/>
+      </w:rPr>
+    </w:lvl>
+    <w:lvl w:ilvl="5" w:tentative="1">
+      <w:start w:val="1"/>
+      <w:numFmt w:val="bullet"/>
+      <w:lvlText w:val=""/>
+      <w:lvlJc w:val="left"/>
+      <w:pPr>
+        <w:tabs>
+          <w:tab w:val="num" w:pos="4320"/>
+        </w:tabs>
+        <w:ind w:left="4320" w:hanging="360"/>
+      </w:pPr>
+      <w:rPr>
+        <w:rFonts w:ascii="Wingdings" w:hAnsi="Wingdings" w:hint="default"/>
+        <w:sz w:val="20"/>
+      </w:rPr>
+    </w:lvl>
+    <w:lvl w:ilvl="6" w:tentative="1">
+      <w:start w:val="1"/>
+      <w:numFmt w:val="bullet"/>
+      <w:lvlText w:val=""/>
+      <w:lvlJc w:val="left"/>
+      <w:pPr>
+        <w:tabs>
+          <w:tab w:val="num" w:pos="5040"/>
+        </w:tabs>
+        <w:ind w:left="5040" w:hanging="360"/>
+      </w:pPr>
+      <w:rPr>
+        <w:rFonts w:ascii="Wingdings" w:hAnsi="Wingdings" w:hint="default"/>
+        <w:sz w:val="20"/>
+      </w:rPr>
+    </w:lvl>
+    <w:lvl w:ilvl="7" w:tentative="1">
+      <w:start w:val="1"/>
+      <w:numFmt w:val="bullet"/>
+      <w:lvlText w:val=""/>
+      <w:lvlJc w:val="left"/>
+      <w:pPr>
+        <w:tabs>
+          <w:tab w:val="num" w:pos="5760"/>
+        </w:tabs>
+        <w:ind w:left="5760" w:hanging="360"/>
+      </w:pPr>
+      <w:rPr>
+        <w:rFonts w:ascii="Wingdings" w:hAnsi="Wingdings" w:hint="default"/>
+        <w:sz w:val="20"/>
+      </w:rPr>
+    </w:lvl>
+    <w:lvl w:ilvl="8" w:tentative="1">
+      <w:start w:val="1"/>
+      <w:numFmt w:val="bullet"/>
+      <w:lvlText w:val=""/>
+      <w:lvlJc w:val="left"/>
+      <w:pPr>
+        <w:tabs>
+          <w:tab w:val="num" w:pos="6480"/>
+        </w:tabs>
+        <w:ind w:left="6480" w:hanging="360"/>
+      </w:pPr>
+      <w:rPr>
+        <w:rFonts w:ascii="Wingdings" w:hAnsi="Wingdings" w:hint="default"/>
+        <w:sz w:val="20"/>
+      </w:rPr>
+    </w:lvl>
+  </w:abstractNum>
+  <w:abstractNum w:abstractNumId="6" w15:restartNumberingAfterBreak="0">
+    <w:nsid w:val="18B45A9D"/>
+    <w:multiLevelType w:val="hybridMultilevel"/>
+    <w:tmpl w:val="F5624ACC"/>
+    <w:lvl w:ilvl="0" w:tplc="04090001">
+      <w:start w:val="1"/>
+      <w:numFmt w:val="bullet"/>
+      <w:lvlText w:val=""/>
+      <w:lvlJc w:val="left"/>
+      <w:pPr>
+        <w:ind w:left="720" w:hanging="360"/>
+      </w:pPr>
+      <w:rPr>
+        <w:rFonts w:ascii="Symbol" w:hAnsi="Symbol" w:hint="default"/>
+      </w:rPr>
+    </w:lvl>
+    <w:lvl w:ilvl="1" w:tplc="04090003" w:tentative="1">
+      <w:start w:val="1"/>
+      <w:numFmt w:val="bullet"/>
+      <w:lvlText w:val="o"/>
+      <w:lvlJc w:val="left"/>
+      <w:pPr>
+        <w:ind w:left="1440" w:hanging="360"/>
+      </w:pPr>
+      <w:rPr>
+        <w:rFonts w:ascii="Courier New" w:hAnsi="Courier New" w:cs="Courier New" w:hint="default"/>
+      </w:rPr>
+    </w:lvl>
+    <w:lvl w:ilvl="2" w:tplc="04090005" w:tentative="1">
+      <w:start w:val="1"/>
+      <w:numFmt w:val="bullet"/>
+      <w:lvlText w:val=""/>
+      <w:lvlJc w:val="left"/>
+      <w:pPr>
+        <w:ind w:left="2160" w:hanging="360"/>
+      </w:pPr>
+      <w:rPr>
+        <w:rFonts w:ascii="Wingdings" w:hAnsi="Wingdings" w:hint="default"/>
+      </w:rPr>
+    </w:lvl>
+    <w:lvl w:ilvl="3" w:tplc="04090001" w:tentative="1">
+      <w:start w:val="1"/>
+      <w:numFmt w:val="bullet"/>
+      <w:lvlText w:val=""/>
+      <w:lvlJc w:val="left"/>
+      <w:pPr>
+        <w:ind w:left="2880" w:hanging="360"/>
+      </w:pPr>
+      <w:rPr>
+        <w:rFonts w:ascii="Symbol" w:hAnsi="Symbol" w:hint="default"/>
+      </w:rPr>
+    </w:lvl>
+    <w:lvl w:ilvl="4" w:tplc="04090003" w:tentative="1">
+      <w:start w:val="1"/>
+      <w:numFmt w:val="bullet"/>
+      <w:lvlText w:val="o"/>
+      <w:lvlJc w:val="left"/>
+      <w:pPr>
+        <w:ind w:left="3600" w:hanging="360"/>
+      </w:pPr>
+      <w:rPr>
+        <w:rFonts w:ascii="Courier New" w:hAnsi="Courier New" w:cs="Courier New" w:hint="default"/>
+      </w:rPr>
+    </w:lvl>
+    <w:lvl w:ilvl="5" w:tplc="04090005" w:tentative="1">
+      <w:start w:val="1"/>
+      <w:numFmt w:val="bullet"/>
+      <w:lvlText w:val=""/>
+      <w:lvlJc w:val="left"/>
+      <w:pPr>
+        <w:ind w:left="4320" w:hanging="360"/>
+      </w:pPr>
+      <w:rPr>
+        <w:rFonts w:ascii="Wingdings" w:hAnsi="Wingdings" w:hint="default"/>
+      </w:rPr>
+    </w:lvl>
+    <w:lvl w:ilvl="6" w:tplc="04090001" w:tentative="1">
+      <w:start w:val="1"/>
+      <w:numFmt w:val="bullet"/>
+      <w:lvlText w:val=""/>
+      <w:lvlJc w:val="left"/>
+      <w:pPr>
+        <w:ind w:left="5040" w:hanging="360"/>
+      </w:pPr>
+      <w:rPr>
+        <w:rFonts w:ascii="Symbol" w:hAnsi="Symbol" w:hint="default"/>
+      </w:rPr>
+    </w:lvl>
+    <w:lvl w:ilvl="7" w:tplc="04090003" w:tentative="1">
+      <w:start w:val="1"/>
+      <w:numFmt w:val="bullet"/>
+      <w:lvlText w:val="o"/>
+      <w:lvlJc w:val="left"/>
+      <w:pPr>
+        <w:ind w:left="5760" w:hanging="360"/>
+      </w:pPr>
+      <w:rPr>
+        <w:rFonts w:ascii="Courier New" w:hAnsi="Courier New" w:cs="Courier New" w:hint="default"/>
+      </w:rPr>
+    </w:lvl>
+    <w:lvl w:ilvl="8" w:tplc="04090005" w:tentative="1">
+      <w:start w:val="1"/>
+      <w:numFmt w:val="bullet"/>
+      <w:lvlText w:val=""/>
+      <w:lvlJc w:val="left"/>
+      <w:pPr>
+        <w:ind w:left="6480" w:hanging="360"/>
+      </w:pPr>
+      <w:rPr>
+        <w:rFonts w:ascii="Wingdings" w:hAnsi="Wingdings" w:hint="default"/>
+      </w:rPr>
+    </w:lvl>
+  </w:abstractNum>
+  <w:abstractNum w:abstractNumId="7" w15:restartNumberingAfterBreak="0">
     <w:nsid w:val="19E7625E"/>
     <w:multiLevelType w:val="multilevel"/>
     <w:tmpl w:val="0B6EF0EE"/>
@@ -5469,7 +6973,156 @@
       </w:rPr>
     </w:lvl>
   </w:abstractNum>
-  <w:abstractNum w:abstractNumId="5" w15:restartNumberingAfterBreak="0">
+  <w:abstractNum w:abstractNumId="8" w15:restartNumberingAfterBreak="0">
+    <w:nsid w:val="1A015ADD"/>
+    <w:multiLevelType w:val="multilevel"/>
+    <w:tmpl w:val="27181008"/>
+    <w:lvl w:ilvl="0">
+      <w:start w:val="1"/>
+      <w:numFmt w:val="bullet"/>
+      <w:lvlText w:val=""/>
+      <w:lvlJc w:val="left"/>
+      <w:pPr>
+        <w:tabs>
+          <w:tab w:val="num" w:pos="720"/>
+        </w:tabs>
+        <w:ind w:left="720" w:hanging="360"/>
+      </w:pPr>
+      <w:rPr>
+        <w:rFonts w:ascii="Symbol" w:hAnsi="Symbol" w:hint="default"/>
+        <w:sz w:val="20"/>
+      </w:rPr>
+    </w:lvl>
+    <w:lvl w:ilvl="1" w:tentative="1">
+      <w:start w:val="1"/>
+      <w:numFmt w:val="bullet"/>
+      <w:lvlText w:val="o"/>
+      <w:lvlJc w:val="left"/>
+      <w:pPr>
+        <w:tabs>
+          <w:tab w:val="num" w:pos="1440"/>
+        </w:tabs>
+        <w:ind w:left="1440" w:hanging="360"/>
+      </w:pPr>
+      <w:rPr>
+        <w:rFonts w:ascii="Courier New" w:hAnsi="Courier New" w:hint="default"/>
+        <w:sz w:val="20"/>
+      </w:rPr>
+    </w:lvl>
+    <w:lvl w:ilvl="2" w:tentative="1">
+      <w:start w:val="1"/>
+      <w:numFmt w:val="bullet"/>
+      <w:lvlText w:val=""/>
+      <w:lvlJc w:val="left"/>
+      <w:pPr>
+        <w:tabs>
+          <w:tab w:val="num" w:pos="2160"/>
+        </w:tabs>
+        <w:ind w:left="2160" w:hanging="360"/>
+      </w:pPr>
+      <w:rPr>
+        <w:rFonts w:ascii="Wingdings" w:hAnsi="Wingdings" w:hint="default"/>
+        <w:sz w:val="20"/>
+      </w:rPr>
+    </w:lvl>
+    <w:lvl w:ilvl="3" w:tentative="1">
+      <w:start w:val="1"/>
+      <w:numFmt w:val="bullet"/>
+      <w:lvlText w:val=""/>
+      <w:lvlJc w:val="left"/>
+      <w:pPr>
+        <w:tabs>
+          <w:tab w:val="num" w:pos="2880"/>
+        </w:tabs>
+        <w:ind w:left="2880" w:hanging="360"/>
+      </w:pPr>
+      <w:rPr>
+        <w:rFonts w:ascii="Wingdings" w:hAnsi="Wingdings" w:hint="default"/>
+        <w:sz w:val="20"/>
+      </w:rPr>
+    </w:lvl>
+    <w:lvl w:ilvl="4" w:tentative="1">
+      <w:start w:val="1"/>
+      <w:numFmt w:val="bullet"/>
+      <w:lvlText w:val=""/>
+      <w:lvlJc w:val="left"/>
+      <w:pPr>
+        <w:tabs>
+          <w:tab w:val="num" w:pos="3600"/>
+        </w:tabs>
+        <w:ind w:left="3600" w:hanging="360"/>
+      </w:pPr>
+      <w:rPr>
+        <w:rFonts w:ascii="Wingdings" w:hAnsi="Wingdings" w:hint="default"/>
+        <w:sz w:val="20"/>
+      </w:rPr>
+    </w:lvl>
+    <w:lvl w:ilvl="5" w:tentative="1">
+      <w:start w:val="1"/>
+      <w:numFmt w:val="bullet"/>
+      <w:lvlText w:val=""/>
+      <w:lvlJc w:val="left"/>
+      <w:pPr>
+        <w:tabs>
+          <w:tab w:val="num" w:pos="4320"/>
+        </w:tabs>
+        <w:ind w:left="4320" w:hanging="360"/>
+      </w:pPr>
+      <w:rPr>
+        <w:rFonts w:ascii="Wingdings" w:hAnsi="Wingdings" w:hint="default"/>
+        <w:sz w:val="20"/>
+      </w:rPr>
+    </w:lvl>
+    <w:lvl w:ilvl="6" w:tentative="1">
+      <w:start w:val="1"/>
+      <w:numFmt w:val="bullet"/>
+      <w:lvlText w:val=""/>
+      <w:lvlJc w:val="left"/>
+      <w:pPr>
+        <w:tabs>
+          <w:tab w:val="num" w:pos="5040"/>
+        </w:tabs>
+        <w:ind w:left="5040" w:hanging="360"/>
+      </w:pPr>
+      <w:rPr>
+        <w:rFonts w:ascii="Wingdings" w:hAnsi="Wingdings" w:hint="default"/>
+        <w:sz w:val="20"/>
+      </w:rPr>
+    </w:lvl>
+    <w:lvl w:ilvl="7" w:tentative="1">
+      <w:start w:val="1"/>
+      <w:numFmt w:val="bullet"/>
+      <w:lvlText w:val=""/>
+      <w:lvlJc w:val="left"/>
+      <w:pPr>
+        <w:tabs>
+          <w:tab w:val="num" w:pos="5760"/>
+        </w:tabs>
+        <w:ind w:left="5760" w:hanging="360"/>
+      </w:pPr>
+      <w:rPr>
+        <w:rFonts w:ascii="Wingdings" w:hAnsi="Wingdings" w:hint="default"/>
+        <w:sz w:val="20"/>
+      </w:rPr>
+    </w:lvl>
+    <w:lvl w:ilvl="8" w:tentative="1">
+      <w:start w:val="1"/>
+      <w:numFmt w:val="bullet"/>
+      <w:lvlText w:val=""/>
+      <w:lvlJc w:val="left"/>
+      <w:pPr>
+        <w:tabs>
+          <w:tab w:val="num" w:pos="6480"/>
+        </w:tabs>
+        <w:ind w:left="6480" w:hanging="360"/>
+      </w:pPr>
+      <w:rPr>
+        <w:rFonts w:ascii="Wingdings" w:hAnsi="Wingdings" w:hint="default"/>
+        <w:sz w:val="20"/>
+      </w:rPr>
+    </w:lvl>
+  </w:abstractNum>
+  <w:abstractNum w:abstractNumId="9" w15:restartNumberingAfterBreak="0">
     <w:nsid w:val="24D82812"/>
     <w:multiLevelType w:val="hybridMultilevel"/>
     <w:tmpl w:val="DE4822C6"/>
@@ -5582,7 +7235,7 @@
       </w:rPr>
     </w:lvl>
   </w:abstractNum>
-  <w:abstractNum w:abstractNumId="6" w15:restartNumberingAfterBreak="0">
+  <w:abstractNum w:abstractNumId="10" w15:restartNumberingAfterBreak="0">
     <w:nsid w:val="25B010FB"/>
     <w:multiLevelType w:val="hybridMultilevel"/>
     <w:tmpl w:val="5CF0D04A"/>
@@ -5695,7 +7348,7 @@
       </w:rPr>
     </w:lvl>
   </w:abstractNum>
-  <w:abstractNum w:abstractNumId="7" w15:restartNumberingAfterBreak="0">
+  <w:abstractNum w:abstractNumId="11" w15:restartNumberingAfterBreak="0">
     <w:nsid w:val="286D1FF4"/>
     <w:multiLevelType w:val="multilevel"/>
     <w:tmpl w:val="02303080"/>
@@ -5844,7 +7497,7 @@
       </w:rPr>
     </w:lvl>
   </w:abstractNum>
-  <w:abstractNum w:abstractNumId="8" w15:restartNumberingAfterBreak="0">
+  <w:abstractNum w:abstractNumId="12" w15:restartNumberingAfterBreak="0">
     <w:nsid w:val="308F2054"/>
     <w:multiLevelType w:val="hybridMultilevel"/>
     <w:tmpl w:val="BBF8ADCC"/>
@@ -5957,7 +7610,7 @@
       </w:rPr>
     </w:lvl>
   </w:abstractNum>
-  <w:abstractNum w:abstractNumId="9" w15:restartNumberingAfterBreak="0">
+  <w:abstractNum w:abstractNumId="13" w15:restartNumberingAfterBreak="0">
     <w:nsid w:val="3CF3754A"/>
     <w:multiLevelType w:val="hybridMultilevel"/>
     <w:tmpl w:val="E66669DE"/>
@@ -5973,7 +7626,7 @@
         <w:rFonts w:ascii="Symbol" w:hAnsi="Symbol" w:hint="default"/>
       </w:rPr>
     </w:lvl>
-    <w:lvl w:ilvl="1" w:tplc="40090003" w:tentative="1">
+    <w:lvl w:ilvl="1" w:tplc="40090003">
       <w:start w:val="1"/>
       <w:numFmt w:val="bullet"/>
       <w:lvlText w:val="o"/>
@@ -6070,7 +7723,7 @@
       </w:rPr>
     </w:lvl>
   </w:abstractNum>
-  <w:abstractNum w:abstractNumId="10" w15:restartNumberingAfterBreak="0">
+  <w:abstractNum w:abstractNumId="14" w15:restartNumberingAfterBreak="0">
     <w:nsid w:val="3DA52271"/>
     <w:multiLevelType w:val="multilevel"/>
     <w:tmpl w:val="F08CA94C"/>
@@ -6219,7 +7872,7 @@
       </w:rPr>
     </w:lvl>
   </w:abstractNum>
-  <w:abstractNum w:abstractNumId="11" w15:restartNumberingAfterBreak="0">
+  <w:abstractNum w:abstractNumId="15" w15:restartNumberingAfterBreak="0">
     <w:nsid w:val="45411568"/>
     <w:multiLevelType w:val="hybridMultilevel"/>
     <w:tmpl w:val="B9708E1E"/>
@@ -6332,7 +7985,7 @@
       </w:rPr>
     </w:lvl>
   </w:abstractNum>
-  <w:abstractNum w:abstractNumId="12" w15:restartNumberingAfterBreak="0">
+  <w:abstractNum w:abstractNumId="16" w15:restartNumberingAfterBreak="0">
     <w:nsid w:val="486874F5"/>
     <w:multiLevelType w:val="hybridMultilevel"/>
     <w:tmpl w:val="3BE6450E"/>
@@ -6445,7 +8098,7 @@
       </w:rPr>
     </w:lvl>
   </w:abstractNum>
-  <w:abstractNum w:abstractNumId="13" w15:restartNumberingAfterBreak="0">
+  <w:abstractNum w:abstractNumId="17" w15:restartNumberingAfterBreak="0">
     <w:nsid w:val="49B313EA"/>
     <w:multiLevelType w:val="hybridMultilevel"/>
     <w:tmpl w:val="65B09ABE"/>
@@ -6558,7 +8211,156 @@
       </w:rPr>
     </w:lvl>
   </w:abstractNum>
-  <w:abstractNum w:abstractNumId="14" w15:restartNumberingAfterBreak="0">
+  <w:abstractNum w:abstractNumId="18" w15:restartNumberingAfterBreak="0">
+    <w:nsid w:val="4F386CEB"/>
+    <w:multiLevelType w:val="multilevel"/>
+    <w:tmpl w:val="79309038"/>
+    <w:lvl w:ilvl="0">
+      <w:start w:val="1"/>
+      <w:numFmt w:val="bullet"/>
+      <w:lvlText w:val=""/>
+      <w:lvlJc w:val="left"/>
+      <w:pPr>
+        <w:tabs>
+          <w:tab w:val="num" w:pos="720"/>
+        </w:tabs>
+        <w:ind w:left="720" w:hanging="360"/>
+      </w:pPr>
+      <w:rPr>
+        <w:rFonts w:ascii="Symbol" w:hAnsi="Symbol" w:hint="default"/>
+        <w:sz w:val="20"/>
+      </w:rPr>
+    </w:lvl>
+    <w:lvl w:ilvl="1" w:tentative="1">
+      <w:start w:val="1"/>
+      <w:numFmt w:val="bullet"/>
+      <w:lvlText w:val="o"/>
+      <w:lvlJc w:val="left"/>
+      <w:pPr>
+        <w:tabs>
+          <w:tab w:val="num" w:pos="1440"/>
+        </w:tabs>
+        <w:ind w:left="1440" w:hanging="360"/>
+      </w:pPr>
+      <w:rPr>
+        <w:rFonts w:ascii="Courier New" w:hAnsi="Courier New" w:hint="default"/>
+        <w:sz w:val="20"/>
+      </w:rPr>
+    </w:lvl>
+    <w:lvl w:ilvl="2" w:tentative="1">
+      <w:start w:val="1"/>
+      <w:numFmt w:val="bullet"/>
+      <w:lvlText w:val=""/>
+      <w:lvlJc w:val="left"/>
+      <w:pPr>
+        <w:tabs>
+          <w:tab w:val="num" w:pos="2160"/>
+        </w:tabs>
+        <w:ind w:left="2160" w:hanging="360"/>
+      </w:pPr>
+      <w:rPr>
+        <w:rFonts w:ascii="Wingdings" w:hAnsi="Wingdings" w:hint="default"/>
+        <w:sz w:val="20"/>
+      </w:rPr>
+    </w:lvl>
+    <w:lvl w:ilvl="3" w:tentative="1">
+      <w:start w:val="1"/>
+      <w:numFmt w:val="bullet"/>
+      <w:lvlText w:val=""/>
+      <w:lvlJc w:val="left"/>
+      <w:pPr>
+        <w:tabs>
+          <w:tab w:val="num" w:pos="2880"/>
+        </w:tabs>
+        <w:ind w:left="2880" w:hanging="360"/>
+      </w:pPr>
+      <w:rPr>
+        <w:rFonts w:ascii="Wingdings" w:hAnsi="Wingdings" w:hint="default"/>
+        <w:sz w:val="20"/>
+      </w:rPr>
+    </w:lvl>
+    <w:lvl w:ilvl="4" w:tentative="1">
+      <w:start w:val="1"/>
+      <w:numFmt w:val="bullet"/>
+      <w:lvlText w:val=""/>
+      <w:lvlJc w:val="left"/>
+      <w:pPr>
+        <w:tabs>
+          <w:tab w:val="num" w:pos="3600"/>
+        </w:tabs>
+        <w:ind w:left="3600" w:hanging="360"/>
+      </w:pPr>
+      <w:rPr>
+        <w:rFonts w:ascii="Wingdings" w:hAnsi="Wingdings" w:hint="default"/>
+        <w:sz w:val="20"/>
+      </w:rPr>
+    </w:lvl>
+    <w:lvl w:ilvl="5" w:tentative="1">
+      <w:start w:val="1"/>
+      <w:numFmt w:val="bullet"/>
+      <w:lvlText w:val=""/>
+      <w:lvlJc w:val="left"/>
+      <w:pPr>
+        <w:tabs>
+          <w:tab w:val="num" w:pos="4320"/>
+        </w:tabs>
+        <w:ind w:left="4320" w:hanging="360"/>
+      </w:pPr>
+      <w:rPr>
+        <w:rFonts w:ascii="Wingdings" w:hAnsi="Wingdings" w:hint="default"/>
+        <w:sz w:val="20"/>
+      </w:rPr>
+    </w:lvl>
+    <w:lvl w:ilvl="6" w:tentative="1">
+      <w:start w:val="1"/>
+      <w:numFmt w:val="bullet"/>
+      <w:lvlText w:val=""/>
+      <w:lvlJc w:val="left"/>
+      <w:pPr>
+        <w:tabs>
+          <w:tab w:val="num" w:pos="5040"/>
+        </w:tabs>
+        <w:ind w:left="5040" w:hanging="360"/>
+      </w:pPr>
+      <w:rPr>
+        <w:rFonts w:ascii="Wingdings" w:hAnsi="Wingdings" w:hint="default"/>
+        <w:sz w:val="20"/>
+      </w:rPr>
+    </w:lvl>
+    <w:lvl w:ilvl="7" w:tentative="1">
+      <w:start w:val="1"/>
+      <w:numFmt w:val="bullet"/>
+      <w:lvlText w:val=""/>
+      <w:lvlJc w:val="left"/>
+      <w:pPr>
+        <w:tabs>
+          <w:tab w:val="num" w:pos="5760"/>
+        </w:tabs>
+        <w:ind w:left="5760" w:hanging="360"/>
+      </w:pPr>
+      <w:rPr>
+        <w:rFonts w:ascii="Wingdings" w:hAnsi="Wingdings" w:hint="default"/>
+        <w:sz w:val="20"/>
+      </w:rPr>
+    </w:lvl>
+    <w:lvl w:ilvl="8" w:tentative="1">
+      <w:start w:val="1"/>
+      <w:numFmt w:val="bullet"/>
+      <w:lvlText w:val=""/>
+      <w:lvlJc w:val="left"/>
+      <w:pPr>
+        <w:tabs>
+          <w:tab w:val="num" w:pos="6480"/>
+        </w:tabs>
+        <w:ind w:left="6480" w:hanging="360"/>
+      </w:pPr>
+      <w:rPr>
+        <w:rFonts w:ascii="Wingdings" w:hAnsi="Wingdings" w:hint="default"/>
+        <w:sz w:val="20"/>
+      </w:rPr>
+    </w:lvl>
+  </w:abstractNum>
+  <w:abstractNum w:abstractNumId="19" w15:restartNumberingAfterBreak="0">
     <w:nsid w:val="55601DD4"/>
     <w:multiLevelType w:val="hybridMultilevel"/>
     <w:tmpl w:val="3006DCAE"/>
@@ -6671,7 +8473,7 @@
       </w:rPr>
     </w:lvl>
   </w:abstractNum>
-  <w:abstractNum w:abstractNumId="15" w15:restartNumberingAfterBreak="0">
+  <w:abstractNum w:abstractNumId="20" w15:restartNumberingAfterBreak="0">
     <w:nsid w:val="5B9F1F07"/>
     <w:multiLevelType w:val="hybridMultilevel"/>
     <w:tmpl w:val="0BB09E86"/>
@@ -6687,7 +8489,7 @@
         <w:rFonts w:ascii="Symbol" w:hAnsi="Symbol" w:hint="default"/>
       </w:rPr>
     </w:lvl>
-    <w:lvl w:ilvl="1" w:tplc="40090003">
+    <w:lvl w:ilvl="1" w:tplc="40090003" w:tentative="1">
       <w:start w:val="1"/>
       <w:numFmt w:val="bullet"/>
       <w:lvlText w:val="o"/>
@@ -6784,7 +8586,7 @@
       </w:rPr>
     </w:lvl>
   </w:abstractNum>
-  <w:abstractNum w:abstractNumId="16" w15:restartNumberingAfterBreak="0">
+  <w:abstractNum w:abstractNumId="21" w15:restartNumberingAfterBreak="0">
     <w:nsid w:val="65E42F29"/>
     <w:multiLevelType w:val="hybridMultilevel"/>
     <w:tmpl w:val="2F425B3A"/>
@@ -6896,7 +8698,7 @@
       </w:rPr>
     </w:lvl>
   </w:abstractNum>
-  <w:abstractNum w:abstractNumId="17" w15:restartNumberingAfterBreak="0">
+  <w:abstractNum w:abstractNumId="22" w15:restartNumberingAfterBreak="0">
     <w:nsid w:val="691C1202"/>
     <w:multiLevelType w:val="hybridMultilevel"/>
     <w:tmpl w:val="30ACB44A"/>
@@ -7009,7 +8811,7 @@
       </w:rPr>
     </w:lvl>
   </w:abstractNum>
-  <w:abstractNum w:abstractNumId="18" w15:restartNumberingAfterBreak="0">
+  <w:abstractNum w:abstractNumId="23" w15:restartNumberingAfterBreak="0">
     <w:nsid w:val="6E795E28"/>
     <w:multiLevelType w:val="hybridMultilevel"/>
     <w:tmpl w:val="E7B23A80"/>
@@ -7121,7 +8923,156 @@
       </w:rPr>
     </w:lvl>
   </w:abstractNum>
-  <w:abstractNum w:abstractNumId="19" w15:restartNumberingAfterBreak="0">
+  <w:abstractNum w:abstractNumId="24" w15:restartNumberingAfterBreak="0">
+    <w:nsid w:val="75B73218"/>
+    <w:multiLevelType w:val="multilevel"/>
+    <w:tmpl w:val="FD705DF8"/>
+    <w:lvl w:ilvl="0">
+      <w:start w:val="1"/>
+      <w:numFmt w:val="bullet"/>
+      <w:lvlText w:val=""/>
+      <w:lvlJc w:val="left"/>
+      <w:pPr>
+        <w:tabs>
+          <w:tab w:val="num" w:pos="720"/>
+        </w:tabs>
+        <w:ind w:left="720" w:hanging="360"/>
+      </w:pPr>
+      <w:rPr>
+        <w:rFonts w:ascii="Symbol" w:hAnsi="Symbol" w:hint="default"/>
+        <w:sz w:val="20"/>
+      </w:rPr>
+    </w:lvl>
+    <w:lvl w:ilvl="1">
+      <w:start w:val="1"/>
+      <w:numFmt w:val="bullet"/>
+      <w:lvlText w:val="o"/>
+      <w:lvlJc w:val="left"/>
+      <w:pPr>
+        <w:tabs>
+          <w:tab w:val="num" w:pos="1440"/>
+        </w:tabs>
+        <w:ind w:left="1440" w:hanging="360"/>
+      </w:pPr>
+      <w:rPr>
+        <w:rFonts w:ascii="Courier New" w:hAnsi="Courier New" w:hint="default"/>
+        <w:sz w:val="20"/>
+      </w:rPr>
+    </w:lvl>
+    <w:lvl w:ilvl="2" w:tentative="1">
+      <w:start w:val="1"/>
+      <w:numFmt w:val="bullet"/>
+      <w:lvlText w:val=""/>
+      <w:lvlJc w:val="left"/>
+      <w:pPr>
+        <w:tabs>
+          <w:tab w:val="num" w:pos="2160"/>
+        </w:tabs>
+        <w:ind w:left="2160" w:hanging="360"/>
+      </w:pPr>
+      <w:rPr>
+        <w:rFonts w:ascii="Wingdings" w:hAnsi="Wingdings" w:hint="default"/>
+        <w:sz w:val="20"/>
+      </w:rPr>
+    </w:lvl>
+    <w:lvl w:ilvl="3" w:tentative="1">
+      <w:start w:val="1"/>
+      <w:numFmt w:val="bullet"/>
+      <w:lvlText w:val=""/>
+      <w:lvlJc w:val="left"/>
+      <w:pPr>
+        <w:tabs>
+          <w:tab w:val="num" w:pos="2880"/>
+        </w:tabs>
+        <w:ind w:left="2880" w:hanging="360"/>
+      </w:pPr>
+      <w:rPr>
+        <w:rFonts w:ascii="Wingdings" w:hAnsi="Wingdings" w:hint="default"/>
+        <w:sz w:val="20"/>
+      </w:rPr>
+    </w:lvl>
+    <w:lvl w:ilvl="4" w:tentative="1">
+      <w:start w:val="1"/>
+      <w:numFmt w:val="bullet"/>
+      <w:lvlText w:val=""/>
+      <w:lvlJc w:val="left"/>
+      <w:pPr>
+        <w:tabs>
+          <w:tab w:val="num" w:pos="3600"/>
+        </w:tabs>
+        <w:ind w:left="3600" w:hanging="360"/>
+      </w:pPr>
+      <w:rPr>
+        <w:rFonts w:ascii="Wingdings" w:hAnsi="Wingdings" w:hint="default"/>
+        <w:sz w:val="20"/>
+      </w:rPr>
+    </w:lvl>
+    <w:lvl w:ilvl="5" w:tentative="1">
+      <w:start w:val="1"/>
+      <w:numFmt w:val="bullet"/>
+      <w:lvlText w:val=""/>
+      <w:lvlJc w:val="left"/>
+      <w:pPr>
+        <w:tabs>
+          <w:tab w:val="num" w:pos="4320"/>
+        </w:tabs>
+        <w:ind w:left="4320" w:hanging="360"/>
+      </w:pPr>
+      <w:rPr>
+        <w:rFonts w:ascii="Wingdings" w:hAnsi="Wingdings" w:hint="default"/>
+        <w:sz w:val="20"/>
+      </w:rPr>
+    </w:lvl>
+    <w:lvl w:ilvl="6" w:tentative="1">
+      <w:start w:val="1"/>
+      <w:numFmt w:val="bullet"/>
+      <w:lvlText w:val=""/>
+      <w:lvlJc w:val="left"/>
+      <w:pPr>
+        <w:tabs>
+          <w:tab w:val="num" w:pos="5040"/>
+        </w:tabs>
+        <w:ind w:left="5040" w:hanging="360"/>
+      </w:pPr>
+      <w:rPr>
+        <w:rFonts w:ascii="Wingdings" w:hAnsi="Wingdings" w:hint="default"/>
+        <w:sz w:val="20"/>
+      </w:rPr>
+    </w:lvl>
+    <w:lvl w:ilvl="7" w:tentative="1">
+      <w:start w:val="1"/>
+      <w:numFmt w:val="bullet"/>
+      <w:lvlText w:val=""/>
+      <w:lvlJc w:val="left"/>
+      <w:pPr>
+        <w:tabs>
+          <w:tab w:val="num" w:pos="5760"/>
+        </w:tabs>
+        <w:ind w:left="5760" w:hanging="360"/>
+      </w:pPr>
+      <w:rPr>
+        <w:rFonts w:ascii="Wingdings" w:hAnsi="Wingdings" w:hint="default"/>
+        <w:sz w:val="20"/>
+      </w:rPr>
+    </w:lvl>
+    <w:lvl w:ilvl="8" w:tentative="1">
+      <w:start w:val="1"/>
+      <w:numFmt w:val="bullet"/>
+      <w:lvlText w:val=""/>
+      <w:lvlJc w:val="left"/>
+      <w:pPr>
+        <w:tabs>
+          <w:tab w:val="num" w:pos="6480"/>
+        </w:tabs>
+        <w:ind w:left="6480" w:hanging="360"/>
+      </w:pPr>
+      <w:rPr>
+        <w:rFonts w:ascii="Wingdings" w:hAnsi="Wingdings" w:hint="default"/>
+        <w:sz w:val="20"/>
+      </w:rPr>
+    </w:lvl>
+  </w:abstractNum>
+  <w:abstractNum w:abstractNumId="25" w15:restartNumberingAfterBreak="0">
     <w:nsid w:val="77833FE2"/>
     <w:multiLevelType w:val="hybridMultilevel"/>
     <w:tmpl w:val="FD36A09C"/>
@@ -7235,64 +9186,82 @@
     </w:lvl>
   </w:abstractNum>
   <w:num w:numId="1" w16cid:durableId="754008821">
-    <w:abstractNumId w:val="3"/>
+    <w:abstractNumId w:val="4"/>
   </w:num>
   <w:num w:numId="2" w16cid:durableId="1806507031">
-    <w:abstractNumId w:val="19"/>
+    <w:abstractNumId w:val="25"/>
   </w:num>
   <w:num w:numId="3" w16cid:durableId="1774394388">
-    <w:abstractNumId w:val="6"/>
+    <w:abstractNumId w:val="10"/>
   </w:num>
   <w:num w:numId="4" w16cid:durableId="2058429382">
-    <w:abstractNumId w:val="8"/>
+    <w:abstractNumId w:val="12"/>
   </w:num>
   <w:num w:numId="5" w16cid:durableId="537013467">
-    <w:abstractNumId w:val="5"/>
+    <w:abstractNumId w:val="9"/>
   </w:num>
   <w:num w:numId="6" w16cid:durableId="1832286735">
-    <w:abstractNumId w:val="12"/>
+    <w:abstractNumId w:val="16"/>
   </w:num>
   <w:num w:numId="7" w16cid:durableId="909921174">
     <w:abstractNumId w:val="1"/>
   </w:num>
   <w:num w:numId="8" w16cid:durableId="1533300515">
-    <w:abstractNumId w:val="17"/>
+    <w:abstractNumId w:val="22"/>
   </w:num>
   <w:num w:numId="9" w16cid:durableId="881864074">
-    <w:abstractNumId w:val="11"/>
+    <w:abstractNumId w:val="15"/>
   </w:num>
   <w:num w:numId="10" w16cid:durableId="314458284">
-    <w:abstractNumId w:val="14"/>
+    <w:abstractNumId w:val="19"/>
   </w:num>
   <w:num w:numId="11" w16cid:durableId="1164590980">
-    <w:abstractNumId w:val="15"/>
+    <w:abstractNumId w:val="20"/>
   </w:num>
   <w:num w:numId="12" w16cid:durableId="2029866260">
-    <w:abstractNumId w:val="13"/>
+    <w:abstractNumId w:val="17"/>
   </w:num>
   <w:num w:numId="13" w16cid:durableId="520975851">
     <w:abstractNumId w:val="2"/>
   </w:num>
   <w:num w:numId="14" w16cid:durableId="1815022673">
-    <w:abstractNumId w:val="16"/>
+    <w:abstractNumId w:val="21"/>
   </w:num>
   <w:num w:numId="15" w16cid:durableId="1606186151">
+    <w:abstractNumId w:val="23"/>
+  </w:num>
+  <w:num w:numId="16" w16cid:durableId="821039789">
+    <w:abstractNumId w:val="13"/>
+  </w:num>
+  <w:num w:numId="17" w16cid:durableId="1083842656">
+    <w:abstractNumId w:val="7"/>
+  </w:num>
+  <w:num w:numId="18" w16cid:durableId="1089043338">
+    <w:abstractNumId w:val="14"/>
+  </w:num>
+  <w:num w:numId="19" w16cid:durableId="646013104">
+    <w:abstractNumId w:val="11"/>
+  </w:num>
+  <w:num w:numId="20" w16cid:durableId="170918535">
+    <w:abstractNumId w:val="6"/>
+  </w:num>
+  <w:num w:numId="21" w16cid:durableId="738867598">
+    <w:abstractNumId w:val="8"/>
+  </w:num>
+  <w:num w:numId="22" w16cid:durableId="122315595">
+    <w:abstractNumId w:val="5"/>
+  </w:num>
+  <w:num w:numId="23" w16cid:durableId="340858328">
     <w:abstractNumId w:val="18"/>
   </w:num>
-  <w:num w:numId="16" w16cid:durableId="821039789">
-    <w:abstractNumId w:val="9"/>
+  <w:num w:numId="24" w16cid:durableId="785655405">
+    <w:abstractNumId w:val="24"/>
   </w:num>
-  <w:num w:numId="17" w16cid:durableId="1083842656">
-    <w:abstractNumId w:val="4"/>
+  <w:num w:numId="25" w16cid:durableId="192115561">
+    <w:abstractNumId w:val="0"/>
   </w:num>
-  <w:num w:numId="18" w16cid:durableId="1089043338">
-    <w:abstractNumId w:val="10"/>
-  </w:num>
-  <w:num w:numId="19" w16cid:durableId="646013104">
-    <w:abstractNumId w:val="7"/>
-  </w:num>
-  <w:num w:numId="20" w16cid:durableId="698745934">
-    <w:abstractNumId w:val="0"/>
+  <w:num w:numId="26" w16cid:durableId="1131290515">
+    <w:abstractNumId w:val="3"/>
   </w:num>
 </w:numbering>
 </file>
@@ -7495,7 +9464,7 @@
     <w:lsdException w:name="Medium Shading 2 Accent 1" w:uiPriority="64"/>
     <w:lsdException w:name="Medium List 1 Accent 1" w:uiPriority="65"/>
     <w:lsdException w:name="Revision" w:semiHidden="1"/>
-    <w:lsdException w:name="List Paragraph" w:uiPriority="34"/>
+    <w:lsdException w:name="List Paragraph" w:uiPriority="34" w:qFormat="1"/>
     <w:lsdException w:name="Quote" w:semiHidden="1" w:uiPriority="29"/>
     <w:lsdException w:name="Intense Quote" w:semiHidden="1" w:uiPriority="30"/>
     <w:lsdException w:name="Medium List 2 Accent 1" w:uiPriority="66"/>
@@ -7886,8 +9855,11 @@
   </w:style>
   <w:style w:type="paragraph" w:styleId="ListParagraph">
     <w:name w:val="List Paragraph"/>
+    <w:aliases w:val="Step,list1,b1,List Paragraph Char Char,Number_1,Normal Sentence,Colorful List - Accent 11,ListPar1,new,SGLText List Paragraph,List Paragraph2,List Paragraph11,List Paragraph21,lp1"/>
     <w:basedOn w:val="Normal"/>
+    <w:link w:val="ListParagraphChar"/>
     <w:uiPriority w:val="34"/>
+    <w:qFormat/>
     <w:rsid w:val="00331DCE"/>
     <w:pPr>
       <w:ind w:left="720"/>
@@ -8307,15 +10279,29 @@
       <w:sz w:val="24"/>
     </w:rPr>
   </w:style>
-  <w:style w:type="character" w:styleId="FollowedHyperlink">
-    <w:name w:val="FollowedHyperlink"/>
+  <w:style w:type="character" w:customStyle="1" w:styleId="ListParagraphChar">
+    <w:name w:val="List Paragraph Char"/>
+    <w:aliases w:val="Step Char,list1 Char,b1 Char,List Paragraph Char Char Char,Number_1 Char,Normal Sentence Char,Colorful List - Accent 11 Char,ListPar1 Char,new Char,SGLText List Paragraph Char,List Paragraph2 Char,List Paragraph11 Char,lp1 Char"/>
+    <w:link w:val="ListParagraph"/>
+    <w:uiPriority w:val="34"/>
+    <w:locked/>
+    <w:rsid w:val="0078405D"/>
+    <w:rPr>
+      <w:color w:val="000000" w:themeColor="text1"/>
+      <w:sz w:val="20"/>
+    </w:rPr>
+  </w:style>
+  <w:style w:type="character" w:styleId="HTMLCode">
+    <w:name w:val="HTML Code"/>
     <w:basedOn w:val="DefaultParagraphFont"/>
     <w:uiPriority w:val="99"/>
     <w:semiHidden/>
-    <w:rsid w:val="008D71F7"/>
+    <w:unhideWhenUsed/>
+    <w:rsid w:val="00E07025"/>
     <w:rPr>
-      <w:color w:val="954F72" w:themeColor="followedHyperlink"/>
-      <w:u w:val="single"/>
+      <w:rFonts w:ascii="Courier New" w:eastAsia="Times New Roman" w:hAnsi="Courier New" w:cs="Courier New"/>
+      <w:sz w:val="20"/>
+      <w:szCs w:val="20"/>
     </w:rPr>
   </w:style>
 </w:styles>
@@ -8346,32 +10332,6 @@
           </w:pPr>
           <w:r>
             <w:t>Objective</w:t>
-          </w:r>
-        </w:p>
-      </w:docPartBody>
-    </w:docPart>
-    <w:docPart>
-      <w:docPartPr>
-        <w:name w:val="FA65EF936E3A4DF5821B4DC9D5F55489"/>
-        <w:category>
-          <w:name w:val="General"/>
-          <w:gallery w:val="placeholder"/>
-        </w:category>
-        <w:types>
-          <w:type w:val="bbPlcHdr"/>
-        </w:types>
-        <w:behaviors>
-          <w:behavior w:val="content"/>
-        </w:behaviors>
-        <w:guid w:val="{9BDADBCD-B2AE-4FB0-BC40-AC68966833CC}"/>
-      </w:docPartPr>
-      <w:docPartBody>
-        <w:p>
-          <w:pPr>
-            <w:pStyle w:val="FA65EF936E3A4DF5821B4DC9D5F55489"/>
-          </w:pPr>
-          <w:r>
-            <w:t>CONTACT</w:t>
           </w:r>
         </w:p>
       </w:docPartBody>
@@ -8528,15 +10488,6 @@
     <w:pitch w:val="variable"/>
     <w:sig w:usb0="00000287" w:usb1="00000000" w:usb2="00000000" w:usb3="00000000" w:csb0="0000009F" w:csb1="00000000"/>
   </w:font>
-  <w:font w:name="AppleSystemUIFont">
-    <w:altName w:val="Calibri"/>
-    <w:panose1 w:val="020B0604020202020204"/>
-    <w:charset w:val="00"/>
-    <w:family w:val="auto"/>
-    <w:notTrueType/>
-    <w:pitch w:val="default"/>
-    <w:sig w:usb0="00000003" w:usb1="00000000" w:usb2="00000000" w:usb3="00000000" w:csb0="00000001" w:csb1="00000000"/>
-  </w:font>
   <w:font w:name="Arial">
     <w:panose1 w:val="020B0604020202020204"/>
     <w:charset w:val="00"/>
@@ -8544,12 +10495,19 @@
     <w:pitch w:val="variable"/>
     <w:sig w:usb0="E0002EFF" w:usb1="C000785B" w:usb2="00000009" w:usb3="00000000" w:csb0="000001FF" w:csb1="00000000"/>
   </w:font>
-  <w:font w:name="Calibri Light">
-    <w:panose1 w:val="020F0302020204030204"/>
+  <w:font w:name="Aptos">
+    <w:panose1 w:val="020B0004020202020204"/>
     <w:charset w:val="00"/>
     <w:family w:val="swiss"/>
     <w:pitch w:val="variable"/>
-    <w:sig w:usb0="E4002EFF" w:usb1="C000247B" w:usb2="00000009" w:usb3="00000000" w:csb0="000001FF" w:csb1="00000000"/>
+    <w:sig w:usb0="20000287" w:usb1="00000003" w:usb2="00000000" w:usb3="00000000" w:csb0="0000019F" w:csb1="00000000"/>
+  </w:font>
+  <w:font w:name="Aptos Display">
+    <w:panose1 w:val="020B0004020202020204"/>
+    <w:charset w:val="00"/>
+    <w:family w:val="swiss"/>
+    <w:pitch w:val="variable"/>
+    <w:sig w:usb0="20000287" w:usb1="00000003" w:usb2="00000000" w:usb3="00000000" w:csb0="0000019F" w:csb1="00000000"/>
   </w:font>
 </w:fonts>
 </file>
@@ -8570,23 +10528,25 @@
   </w:compat>
   <w:rsids>
     <w:rsidRoot w:val="00042200"/>
-    <w:rsid w:val="000279AF"/>
-    <w:rsid w:val="00035773"/>
     <w:rsid w:val="00042200"/>
-    <w:rsid w:val="000724D7"/>
     <w:rsid w:val="00072E1D"/>
-    <w:rsid w:val="000D688A"/>
+    <w:rsid w:val="00224EFC"/>
     <w:rsid w:val="00230064"/>
-    <w:rsid w:val="00510603"/>
+    <w:rsid w:val="00364CF5"/>
+    <w:rsid w:val="003C5062"/>
+    <w:rsid w:val="00547F08"/>
+    <w:rsid w:val="005507A1"/>
     <w:rsid w:val="00553CE5"/>
+    <w:rsid w:val="005E0152"/>
+    <w:rsid w:val="006D125C"/>
     <w:rsid w:val="006F20B5"/>
     <w:rsid w:val="0070646F"/>
-    <w:rsid w:val="008C324E"/>
-    <w:rsid w:val="009775CF"/>
-    <w:rsid w:val="00A03C71"/>
-    <w:rsid w:val="00AE4FD0"/>
+    <w:rsid w:val="007B5DA5"/>
+    <w:rsid w:val="0081330A"/>
+    <w:rsid w:val="009C185A"/>
     <w:rsid w:val="00B96CCB"/>
-    <w:rsid w:val="00C758E9"/>
+    <w:rsid w:val="00C7685E"/>
+    <w:rsid w:val="00D92757"/>
     <w:rsid w:val="00E73D44"/>
     <w:rsid w:val="00EA4DDE"/>
     <w:rsid w:val="00FC1A78"/>
@@ -9044,10 +11004,6 @@
   <w:style w:type="paragraph" w:customStyle="1" w:styleId="F7193A1CF91E4673AD3A9837C05FF328">
     <w:name w:val="F7193A1CF91E4673AD3A9837C05FF328"/>
   </w:style>
-  <w:style w:type="paragraph" w:customStyle="1" w:styleId="FA65EF936E3A4DF5821B4DC9D5F55489">
-    <w:name w:val="FA65EF936E3A4DF5821B4DC9D5F55489"/>
-    <w:rsid w:val="00042200"/>
-  </w:style>
   <w:style w:type="paragraph" w:customStyle="1" w:styleId="81E8F617787A40568E7DB3BC76B0976D">
     <w:name w:val="81E8F617787A40568E7DB3BC76B0976D"/>
     <w:rsid w:val="00042200"/>
